--- a/Actividades/BD01002/MR v2 Sin Claves externas.docx
+++ b/Actividades/BD01002/MR v2 Sin Claves externas.docx
@@ -1,10 +1,10 @@
 
 <file path=word/document.xml><?xml version="1.0" encoding="utf-8"?>
-<w:document xmlns:wpc="http://schemas.microsoft.com/office/word/2010/wordprocessingCanvas" xmlns:cx="http://schemas.microsoft.com/office/drawing/2014/chartex" xmlns:cx1="http://schemas.microsoft.com/office/drawing/2015/9/8/chartex" xmlns:cx2="http://schemas.microsoft.com/office/drawing/2015/10/21/chartex" xmlns:cx3="http://schemas.microsoft.com/office/drawing/2016/5/9/chartex" xmlns:cx4="http://schemas.microsoft.com/office/drawing/2016/5/10/chartex" xmlns:cx5="http://schemas.microsoft.com/office/drawing/2016/5/11/chartex" xmlns:cx6="http://schemas.microsoft.com/office/drawing/2016/5/12/chartex" xmlns:cx7="http://schemas.microsoft.com/office/drawing/2016/5/13/chartex" xmlns:cx8="http://schemas.microsoft.com/office/drawing/2016/5/14/chartex" xmlns:mc="http://schemas.openxmlformats.org/markup-compatibility/2006" xmlns:aink="http://schemas.microsoft.com/office/drawing/2016/ink" xmlns:am3d="http://schemas.microsoft.com/office/drawing/2017/model3d" xmlns:o="urn:schemas-microsoft-com:office:office" xmlns:r="http://schemas.openxmlformats.org/officeDocument/2006/relationships" xmlns:m="http://schemas.openxmlformats.org/officeDocument/2006/math" xmlns:v="urn:schemas-microsoft-com:vml" xmlns:wp14="http://schemas.microsoft.com/office/word/2010/wordprocessingDrawing" xmlns:wp="http://schemas.openxmlformats.org/drawingml/2006/wordprocessingDrawing" xmlns:w10="urn:schemas-microsoft-com:office:word" xmlns:w="http://schemas.openxmlformats.org/wordprocessingml/2006/main" xmlns:w14="http://schemas.microsoft.com/office/word/2010/wordml" xmlns:w15="http://schemas.microsoft.com/office/word/2012/wordml" xmlns:w16cid="http://schemas.microsoft.com/office/word/2016/wordml/cid" xmlns:w16se="http://schemas.microsoft.com/office/word/2015/wordml/symex" xmlns:wpg="http://schemas.microsoft.com/office/word/2010/wordprocessingGroup" xmlns:wpi="http://schemas.microsoft.com/office/word/2010/wordprocessingInk" xmlns:wne="http://schemas.microsoft.com/office/word/2006/wordml" xmlns:wps="http://schemas.microsoft.com/office/word/2010/wordprocessingShape" mc:Ignorable="w14 w15 w16se w16cid wp14">
+<w:document xmlns:o="urn:schemas-microsoft-com:office:office" xmlns:r="http://schemas.openxmlformats.org/officeDocument/2006/relationships" xmlns:v="urn:schemas-microsoft-com:vml" xmlns:w="http://schemas.openxmlformats.org/wordprocessingml/2006/main" xmlns:w10="urn:schemas-microsoft-com:office:word" xmlns:wp="http://schemas.openxmlformats.org/drawingml/2006/wordprocessingDrawing" xmlns:wps="http://schemas.microsoft.com/office/word/2010/wordprocessingShape" xmlns:wpg="http://schemas.microsoft.com/office/word/2010/wordprocessingGroup" xmlns:mc="http://schemas.openxmlformats.org/markup-compatibility/2006" xmlns:wp14="http://schemas.microsoft.com/office/word/2010/wordprocessingDrawing" xmlns:w14="http://schemas.microsoft.com/office/word/2010/wordml" mc:Ignorable="w14 wp14">
   <w:body>
     <w:p>
       <w:pPr>
-        <w:pStyle w:val="Ttulo"/>
+        <w:pStyle w:val="Title"/>
         <w:rPr>
           <w:sz w:val="48"/>
           <w:szCs w:val="48"/>
@@ -20,697 +20,512 @@
     </w:p>
     <w:p>
       <w:pPr>
-        <w:rPr>
-          <w:rFonts w:ascii="Times New Roman" w:hAnsi="Times New Roman" w:cs="Times New Roman"/>
-        </w:rPr>
-      </w:pPr>
-      <w:r>
-        <w:rPr>
-          <w:rFonts w:ascii="Times New Roman" w:hAnsi="Times New Roman" w:cs="Times New Roman"/>
+        <w:pStyle w:val="Normal"/>
+        <w:rPr>
+          <w:rFonts w:ascii="Times New Roman" w:hAnsi="Times New Roman" w:cs="Times New Roman"/>
+        </w:rPr>
+      </w:pPr>
+      <w:r>
+        <w:rPr>
+          <w:rFonts w:cs="Times New Roman" w:ascii="Times New Roman" w:hAnsi="Times New Roman"/>
         </w:rPr>
         <w:t>LinkDelRastreador (</w:t>
       </w:r>
       <w:r>
         <w:rPr>
-          <w:rFonts w:ascii="Times New Roman" w:hAnsi="Times New Roman" w:cs="Times New Roman"/>
+          <w:rFonts w:cs="Times New Roman" w:ascii="Times New Roman" w:hAnsi="Times New Roman"/>
           <w:u w:val="single"/>
         </w:rPr>
         <w:t>Link</w:t>
       </w:r>
       <w:r>
         <w:rPr>
-          <w:rFonts w:ascii="Times New Roman" w:hAnsi="Times New Roman" w:cs="Times New Roman"/>
-        </w:rPr>
-        <w:t>, IdUsuario</w:t>
-      </w:r>
-      <w:r>
-        <w:rPr>
-          <w:rFonts w:ascii="Times New Roman" w:hAnsi="Times New Roman" w:cs="Times New Roman"/>
-        </w:rPr>
-        <w:t xml:space="preserve">) </w:t>
-      </w:r>
-    </w:p>
-    <w:p>
-      <w:pPr>
-        <w:rPr>
-          <w:rFonts w:ascii="Times New Roman" w:hAnsi="Times New Roman" w:cs="Times New Roman"/>
-        </w:rPr>
-      </w:pPr>
-      <w:r>
-        <w:rPr>
-          <w:rFonts w:ascii="Times New Roman" w:hAnsi="Times New Roman" w:cs="Times New Roman"/>
+          <w:rFonts w:cs="Times New Roman" w:ascii="Times New Roman" w:hAnsi="Times New Roman"/>
+        </w:rPr>
+        <w:t xml:space="preserve">, IdUsuario) </w:t>
+      </w:r>
+    </w:p>
+    <w:p>
+      <w:pPr>
+        <w:pStyle w:val="Normal"/>
+        <w:rPr>
+          <w:rFonts w:ascii="Times New Roman" w:hAnsi="Times New Roman" w:cs="Times New Roman"/>
+        </w:rPr>
+      </w:pPr>
+      <w:r>
+        <w:rPr>
+          <w:rFonts w:cs="Times New Roman" w:ascii="Times New Roman" w:hAnsi="Times New Roman"/>
         </w:rPr>
         <w:t>Usuario (</w:t>
       </w:r>
       <w:r>
         <w:rPr>
-          <w:rFonts w:ascii="Times New Roman" w:hAnsi="Times New Roman" w:cs="Times New Roman"/>
+          <w:rFonts w:cs="Times New Roman" w:ascii="Times New Roman" w:hAnsi="Times New Roman"/>
           <w:u w:val="single"/>
         </w:rPr>
         <w:t>IdUsuario</w:t>
       </w:r>
       <w:r>
         <w:rPr>
-          <w:rFonts w:ascii="Times New Roman" w:hAnsi="Times New Roman" w:cs="Times New Roman"/>
+          <w:rFonts w:cs="Times New Roman" w:ascii="Times New Roman" w:hAnsi="Times New Roman"/>
+        </w:rPr>
+        <w:t>,  NombreDeUsuario, Rol, Nombre, Apellido, FechaNac, Email, Teléfono, Contraseña, Pregunta, Respuesta, Creador, fechaCreacion)</w:t>
+      </w:r>
+    </w:p>
+    <w:p>
+      <w:pPr>
+        <w:pStyle w:val="Normal"/>
+        <w:rPr/>
+      </w:pPr>
+      <w:r>
+        <w:rPr>
+          <w:rFonts w:cs="Times New Roman" w:ascii="Times New Roman" w:hAnsi="Times New Roman"/>
+        </w:rPr>
+        <w:t>Permite (</w:t>
+      </w:r>
+      <w:r>
+        <w:rPr>
+          <w:rFonts w:cs="Times New Roman" w:ascii="Times New Roman" w:hAnsi="Times New Roman"/>
+          <w:u w:val="single"/>
+        </w:rPr>
+        <w:t>IdUsuario, medio,</w:t>
+      </w:r>
+      <w:r>
+        <w:rPr>
+          <w:rFonts w:cs="Times New Roman" w:ascii="Times New Roman" w:hAnsi="Times New Roman"/>
+        </w:rPr>
+        <w:t xml:space="preserve"> invalido)</w:t>
+      </w:r>
+    </w:p>
+    <w:p>
+      <w:pPr>
+        <w:pStyle w:val="Normal"/>
+        <w:rPr/>
+      </w:pPr>
+      <w:r>
+        <w:rPr>
+          <w:rFonts w:cs="Times New Roman" w:ascii="Times New Roman" w:hAnsi="Times New Roman"/>
+        </w:rPr>
+        <w:t>MedioTransporte(</w:t>
+      </w:r>
+      <w:r>
+        <w:rPr>
+          <w:rFonts w:cs="Times New Roman" w:ascii="Times New Roman" w:hAnsi="Times New Roman"/>
+          <w:u w:val="single"/>
+        </w:rPr>
+        <w:t>Nombre</w:t>
+      </w:r>
+      <w:r>
+        <w:rPr>
+          <w:rFonts w:cs="Times New Roman" w:ascii="Times New Roman" w:hAnsi="Times New Roman"/>
+        </w:rPr>
+        <w:t>)</w:t>
+      </w:r>
+    </w:p>
+    <w:p>
+      <w:pPr>
+        <w:pStyle w:val="Normal"/>
+        <w:rPr/>
+      </w:pPr>
+      <w:r>
+        <w:rPr>
+          <w:rFonts w:cs="Times New Roman" w:ascii="Times New Roman" w:hAnsi="Times New Roman"/>
+        </w:rPr>
+        <w:t>InstanciaMedio</w:t>
+      </w:r>
+      <w:r>
+        <w:rPr>
+          <w:rFonts w:cs="Times New Roman" w:ascii="Times New Roman" w:hAnsi="Times New Roman"/>
+        </w:rPr>
+        <w:t>(</w:t>
+      </w:r>
+      <w:r>
+        <w:rPr>
+          <w:rFonts w:cs="Times New Roman" w:ascii="Times New Roman" w:hAnsi="Times New Roman"/>
+          <w:u w:val="single"/>
+        </w:rPr>
+        <w:t>Tipo, IdentificadorLegal</w:t>
+      </w:r>
+      <w:r>
+        <w:rPr>
+          <w:rFonts w:cs="Times New Roman" w:ascii="Times New Roman" w:hAnsi="Times New Roman"/>
         </w:rPr>
         <w:t xml:space="preserve">, </w:t>
       </w:r>
       <w:r>
         <w:rPr>
-          <w:rFonts w:ascii="Times New Roman" w:hAnsi="Times New Roman" w:cs="Times New Roman"/>
-        </w:rPr>
-        <w:t xml:space="preserve"> NombreDeUsuario, Rol, Nombre, Apellido, FechaNac</w:t>
-      </w:r>
-      <w:r>
-        <w:rPr>
-          <w:rFonts w:ascii="Times New Roman" w:hAnsi="Times New Roman" w:cs="Times New Roman"/>
-        </w:rPr>
-        <w:t>, Email,</w:t>
-      </w:r>
-      <w:r>
-        <w:rPr>
-          <w:rFonts w:ascii="Times New Roman" w:hAnsi="Times New Roman" w:cs="Times New Roman"/>
-        </w:rPr>
-        <w:t xml:space="preserve"> Teléfono, Contraseña, Pregunta, Res</w:t>
-      </w:r>
-      <w:r>
-        <w:rPr>
-          <w:rFonts w:ascii="Times New Roman" w:hAnsi="Times New Roman" w:cs="Times New Roman"/>
-        </w:rPr>
-        <w:t>p</w:t>
-      </w:r>
-      <w:r>
-        <w:rPr>
-          <w:rFonts w:ascii="Times New Roman" w:hAnsi="Times New Roman" w:cs="Times New Roman"/>
-        </w:rPr>
-        <w:t>uesta, Creador, fechaCreacion)</w:t>
-      </w:r>
-    </w:p>
-    <w:p>
-      <w:pPr>
-        <w:rPr>
-          <w:rFonts w:ascii="Times New Roman" w:hAnsi="Times New Roman" w:cs="Times New Roman"/>
-        </w:rPr>
-      </w:pPr>
-      <w:r>
-        <w:rPr>
-          <w:rFonts w:ascii="Times New Roman" w:hAnsi="Times New Roman" w:cs="Times New Roman"/>
-        </w:rPr>
-        <w:t>Permite</w:t>
-      </w:r>
-      <w:r>
-        <w:rPr>
-          <w:rFonts w:ascii="Times New Roman" w:hAnsi="Times New Roman" w:cs="Times New Roman"/>
-        </w:rPr>
-        <w:t xml:space="preserve"> (</w:t>
-      </w:r>
-      <w:r>
-        <w:rPr>
-          <w:rFonts w:ascii="Times New Roman" w:hAnsi="Times New Roman" w:cs="Times New Roman"/>
-          <w:u w:val="single"/>
-        </w:rPr>
-        <w:t xml:space="preserve">IdUsuario, </w:t>
-      </w:r>
-      <w:r>
-        <w:rPr>
-          <w:rFonts w:ascii="Times New Roman" w:hAnsi="Times New Roman" w:cs="Times New Roman"/>
-          <w:u w:val="single"/>
-        </w:rPr>
-        <w:t>medio</w:t>
-      </w:r>
-      <w:r>
-        <w:rPr>
-          <w:rFonts w:ascii="Times New Roman" w:hAnsi="Times New Roman" w:cs="Times New Roman"/>
-          <w:u w:val="single"/>
-        </w:rPr>
-        <w:t>,</w:t>
-      </w:r>
-      <w:r>
-        <w:rPr>
-          <w:rFonts w:ascii="Times New Roman" w:hAnsi="Times New Roman" w:cs="Times New Roman"/>
-        </w:rPr>
-        <w:t xml:space="preserve"> invalido</w:t>
-      </w:r>
-      <w:r>
-        <w:rPr>
-          <w:rFonts w:ascii="Times New Roman" w:hAnsi="Times New Roman" w:cs="Times New Roman"/>
-        </w:rPr>
-        <w:t>)</w:t>
-      </w:r>
-    </w:p>
-    <w:p>
-      <w:pPr>
-        <w:rPr>
-          <w:rFonts w:ascii="Times New Roman" w:hAnsi="Times New Roman" w:cs="Times New Roman"/>
-        </w:rPr>
-      </w:pPr>
-      <w:r>
-        <w:rPr>
-          <w:rFonts w:ascii="Times New Roman" w:hAnsi="Times New Roman" w:cs="Times New Roman"/>
-        </w:rPr>
-        <w:t>Medio</w:t>
-      </w:r>
-      <w:r>
-        <w:rPr>
-          <w:rFonts w:ascii="Times New Roman" w:hAnsi="Times New Roman" w:cs="Times New Roman"/>
-        </w:rPr>
-        <w:t xml:space="preserve"> (</w:t>
-      </w:r>
-      <w:r>
-        <w:rPr>
-          <w:rFonts w:ascii="Times New Roman" w:hAnsi="Times New Roman" w:cs="Times New Roman"/>
-          <w:u w:val="single"/>
-        </w:rPr>
-        <w:t>IdMedio</w:t>
-      </w:r>
-      <w:r>
-        <w:rPr>
-          <w:rFonts w:ascii="Times New Roman" w:hAnsi="Times New Roman" w:cs="Times New Roman"/>
-        </w:rPr>
-        <w:t xml:space="preserve">, </w:t>
-      </w:r>
-      <w:r>
-        <w:rPr>
-          <w:rFonts w:ascii="Times New Roman" w:hAnsi="Times New Roman" w:cs="Times New Roman"/>
-        </w:rPr>
-        <w:t>nombre</w:t>
-      </w:r>
-      <w:r>
-        <w:rPr>
-          <w:rFonts w:ascii="Times New Roman" w:hAnsi="Times New Roman" w:cs="Times New Roman"/>
-        </w:rPr>
-        <w:t xml:space="preserve">, </w:t>
-      </w:r>
-      <w:r>
-        <w:rPr>
-          <w:rFonts w:ascii="Times New Roman" w:hAnsi="Times New Roman" w:cs="Times New Roman"/>
-        </w:rPr>
-        <w:t>Tipo, CantMinvan, CantSUV, CantAutos, CantCamiones, CantVan</w:t>
-      </w:r>
-      <w:r>
-        <w:rPr>
-          <w:rFonts w:ascii="Times New Roman" w:hAnsi="Times New Roman" w:cs="Times New Roman"/>
-        </w:rPr>
-        <w:t>, Creador, Fecha</w:t>
-      </w:r>
-      <w:r>
-        <w:rPr>
-          <w:rFonts w:ascii="Times New Roman" w:hAnsi="Times New Roman" w:cs="Times New Roman"/>
-        </w:rPr>
-        <w:t xml:space="preserve">)   </w:t>
-      </w:r>
-    </w:p>
-    <w:p>
-      <w:pPr>
-        <w:rPr>
-          <w:rFonts w:ascii="Times New Roman" w:hAnsi="Times New Roman" w:cs="Times New Roman"/>
-        </w:rPr>
-      </w:pPr>
-      <w:r>
-        <w:rPr>
-          <w:rFonts w:ascii="Times New Roman" w:hAnsi="Times New Roman" w:cs="Times New Roman"/>
+          <w:rFonts w:cs="Times New Roman" w:ascii="Times New Roman" w:hAnsi="Times New Roman"/>
+        </w:rPr>
+        <w:t>N</w:t>
+      </w:r>
+      <w:r>
+        <w:rPr>
+          <w:rFonts w:cs="Times New Roman" w:ascii="Times New Roman" w:hAnsi="Times New Roman"/>
+        </w:rPr>
+        <w:t xml:space="preserve">ombre, Tipo, CantMinvan, CantSUV, CantAutos, CantCamiones, CantVan, Creador, Fecha)   </w:t>
+      </w:r>
+    </w:p>
+    <w:p>
+      <w:pPr>
+        <w:pStyle w:val="Normal"/>
+        <w:rPr>
+          <w:rFonts w:ascii="Times New Roman" w:hAnsi="Times New Roman" w:cs="Times New Roman"/>
+        </w:rPr>
+      </w:pPr>
+      <w:r>
+        <w:rPr>
+          <w:rFonts w:cs="Times New Roman" w:ascii="Times New Roman" w:hAnsi="Times New Roman"/>
         </w:rPr>
         <w:t>TrabajaEn (</w:t>
       </w:r>
       <w:r>
         <w:rPr>
-          <w:rFonts w:ascii="Times New Roman" w:hAnsi="Times New Roman" w:cs="Times New Roman"/>
+          <w:rFonts w:cs="Times New Roman" w:ascii="Times New Roman" w:hAnsi="Times New Roman"/>
           <w:u w:val="single"/>
         </w:rPr>
         <w:t>Id</w:t>
       </w:r>
       <w:r>
         <w:rPr>
-          <w:rFonts w:ascii="Times New Roman" w:hAnsi="Times New Roman" w:cs="Times New Roman"/>
+          <w:rFonts w:cs="Times New Roman" w:ascii="Times New Roman" w:hAnsi="Times New Roman"/>
         </w:rPr>
         <w:t xml:space="preserve">, Desde, Hasta, Usuario, Lugar) </w:t>
       </w:r>
     </w:p>
     <w:p>
       <w:pPr>
-        <w:rPr>
-          <w:rFonts w:ascii="Times New Roman" w:hAnsi="Times New Roman" w:cs="Times New Roman"/>
-        </w:rPr>
-      </w:pPr>
-      <w:r>
-        <w:rPr>
-          <w:rFonts w:ascii="Times New Roman" w:hAnsi="Times New Roman" w:cs="Times New Roman"/>
+        <w:pStyle w:val="Normal"/>
+        <w:rPr>
+          <w:rFonts w:ascii="Times New Roman" w:hAnsi="Times New Roman" w:cs="Times New Roman"/>
+        </w:rPr>
+      </w:pPr>
+      <w:r>
+        <w:rPr>
+          <w:rFonts w:cs="Times New Roman" w:ascii="Times New Roman" w:hAnsi="Times New Roman"/>
         </w:rPr>
         <w:t>Conexiones (</w:t>
       </w:r>
       <w:r>
         <w:rPr>
-          <w:rFonts w:ascii="Times New Roman" w:hAnsi="Times New Roman" w:cs="Times New Roman"/>
+          <w:rFonts w:cs="Times New Roman" w:ascii="Times New Roman" w:hAnsi="Times New Roman"/>
           <w:u w:val="single"/>
         </w:rPr>
         <w:t>Id, Entrada</w:t>
       </w:r>
       <w:r>
         <w:rPr>
-          <w:rFonts w:ascii="Times New Roman" w:hAnsi="Times New Roman" w:cs="Times New Roman"/>
+          <w:rFonts w:cs="Times New Roman" w:ascii="Times New Roman" w:hAnsi="Times New Roman"/>
         </w:rPr>
         <w:t xml:space="preserve">, Salida) </w:t>
       </w:r>
     </w:p>
     <w:p>
       <w:pPr>
-        <w:rPr>
-          <w:rFonts w:ascii="Times New Roman" w:hAnsi="Times New Roman" w:cs="Times New Roman"/>
-        </w:rPr>
-      </w:pPr>
-      <w:r>
-        <w:rPr>
-          <w:rFonts w:ascii="Times New Roman" w:hAnsi="Times New Roman" w:cs="Times New Roman"/>
+        <w:pStyle w:val="Normal"/>
+        <w:rPr>
+          <w:rFonts w:ascii="Times New Roman" w:hAnsi="Times New Roman" w:cs="Times New Roman"/>
+        </w:rPr>
+      </w:pPr>
+      <w:r>
+        <w:rPr>
+          <w:rFonts w:cs="Times New Roman" w:ascii="Times New Roman" w:hAnsi="Times New Roman"/>
         </w:rPr>
         <w:t xml:space="preserve">Lugar( </w:t>
       </w:r>
       <w:r>
         <w:rPr>
-          <w:rFonts w:ascii="Times New Roman" w:hAnsi="Times New Roman" w:cs="Times New Roman"/>
+          <w:rFonts w:cs="Times New Roman" w:ascii="Times New Roman" w:hAnsi="Times New Roman"/>
           <w:u w:val="single"/>
         </w:rPr>
         <w:t>IdLugar</w:t>
       </w:r>
       <w:r>
         <w:rPr>
-          <w:rFonts w:ascii="Times New Roman" w:hAnsi="Times New Roman" w:cs="Times New Roman"/>
-        </w:rPr>
-        <w:t>, nombre, tipo, Capa</w:t>
-      </w:r>
-      <w:r>
-        <w:rPr>
-          <w:rFonts w:ascii="Times New Roman" w:hAnsi="Times New Roman" w:cs="Times New Roman"/>
-        </w:rPr>
-        <w:t>c</w:t>
-      </w:r>
-      <w:r>
-        <w:rPr>
-          <w:rFonts w:ascii="Times New Roman" w:hAnsi="Times New Roman" w:cs="Times New Roman"/>
-        </w:rPr>
-        <w:t xml:space="preserve">idad, GeoX, GeoY, creador, fechadeCreacion, invalido) </w:t>
-      </w:r>
-    </w:p>
-    <w:p>
-      <w:pPr>
-        <w:rPr>
-          <w:rFonts w:ascii="Times New Roman" w:hAnsi="Times New Roman" w:cs="Times New Roman"/>
-        </w:rPr>
-      </w:pPr>
-      <w:r>
-        <w:rPr>
-          <w:rFonts w:ascii="Times New Roman" w:hAnsi="Times New Roman" w:cs="Times New Roman"/>
+          <w:rFonts w:cs="Times New Roman" w:ascii="Times New Roman" w:hAnsi="Times New Roman"/>
+        </w:rPr>
+        <w:t xml:space="preserve">, nombre, tipo, Capacidad, GeoX, GeoY, creador, fechadeCreacion, invalido) </w:t>
+      </w:r>
+    </w:p>
+    <w:p>
+      <w:pPr>
+        <w:pStyle w:val="Normal"/>
+        <w:rPr>
+          <w:rFonts w:ascii="Times New Roman" w:hAnsi="Times New Roman" w:cs="Times New Roman"/>
+        </w:rPr>
+      </w:pPr>
+      <w:r>
+        <w:rPr>
+          <w:rFonts w:cs="Times New Roman" w:ascii="Times New Roman" w:hAnsi="Times New Roman"/>
         </w:rPr>
         <w:t xml:space="preserve">Incluye( </w:t>
       </w:r>
       <w:r>
         <w:rPr>
-          <w:rFonts w:ascii="Times New Roman" w:hAnsi="Times New Roman" w:cs="Times New Roman"/>
+          <w:rFonts w:cs="Times New Roman" w:ascii="Times New Roman" w:hAnsi="Times New Roman"/>
           <w:u w:val="single"/>
         </w:rPr>
         <w:t>menor</w:t>
       </w:r>
       <w:r>
         <w:rPr>
-          <w:rFonts w:ascii="Times New Roman" w:hAnsi="Times New Roman" w:cs="Times New Roman"/>
+          <w:rFonts w:cs="Times New Roman" w:ascii="Times New Roman" w:hAnsi="Times New Roman"/>
         </w:rPr>
         <w:t xml:space="preserve">, mayor) </w:t>
       </w:r>
     </w:p>
     <w:p>
       <w:pPr>
-        <w:rPr>
-          <w:rFonts w:ascii="Times New Roman" w:hAnsi="Times New Roman" w:cs="Times New Roman"/>
-        </w:rPr>
-      </w:pPr>
-      <w:r>
-        <w:rPr>
-          <w:rFonts w:ascii="Times New Roman" w:hAnsi="Times New Roman" w:cs="Times New Roman"/>
+        <w:pStyle w:val="Normal"/>
+        <w:rPr>
+          <w:rFonts w:ascii="Times New Roman" w:hAnsi="Times New Roman" w:cs="Times New Roman"/>
+        </w:rPr>
+      </w:pPr>
+      <w:r>
+        <w:rPr>
+          <w:rFonts w:cs="Times New Roman" w:ascii="Times New Roman" w:hAnsi="Times New Roman"/>
         </w:rPr>
         <w:t>Pertenece_A (</w:t>
       </w:r>
       <w:r>
         <w:rPr>
-          <w:rFonts w:ascii="Times New Roman" w:hAnsi="Times New Roman" w:cs="Times New Roman"/>
+          <w:rFonts w:cs="Times New Roman" w:ascii="Times New Roman" w:hAnsi="Times New Roman"/>
           <w:u w:val="single"/>
         </w:rPr>
         <w:t>IdLugar</w:t>
       </w:r>
       <w:r>
         <w:rPr>
-          <w:rFonts w:ascii="Times New Roman" w:hAnsi="Times New Roman" w:cs="Times New Roman"/>
+          <w:rFonts w:cs="Times New Roman" w:ascii="Times New Roman" w:hAnsi="Times New Roman"/>
         </w:rPr>
         <w:t xml:space="preserve"> , IDcliente) </w:t>
       </w:r>
     </w:p>
     <w:p>
       <w:pPr>
-        <w:rPr>
-          <w:rFonts w:ascii="Times New Roman" w:hAnsi="Times New Roman" w:cs="Times New Roman"/>
-        </w:rPr>
-      </w:pPr>
-      <w:r>
-        <w:rPr>
-          <w:rFonts w:ascii="Times New Roman" w:hAnsi="Times New Roman" w:cs="Times New Roman"/>
+        <w:pStyle w:val="Normal"/>
+        <w:rPr>
+          <w:rFonts w:ascii="Times New Roman" w:hAnsi="Times New Roman" w:cs="Times New Roman"/>
+        </w:rPr>
+      </w:pPr>
+      <w:r>
+        <w:rPr>
+          <w:rFonts w:cs="Times New Roman" w:ascii="Times New Roman" w:hAnsi="Times New Roman"/>
         </w:rPr>
         <w:t xml:space="preserve">Cliente( </w:t>
       </w:r>
       <w:r>
         <w:rPr>
-          <w:rFonts w:ascii="Times New Roman" w:hAnsi="Times New Roman" w:cs="Times New Roman"/>
+          <w:rFonts w:cs="Times New Roman" w:ascii="Times New Roman" w:hAnsi="Times New Roman"/>
           <w:u w:val="single"/>
         </w:rPr>
         <w:t>idCliente</w:t>
       </w:r>
       <w:r>
         <w:rPr>
-          <w:rFonts w:ascii="Times New Roman" w:hAnsi="Times New Roman" w:cs="Times New Roman"/>
-        </w:rPr>
-        <w:t>, RUT, Fech</w:t>
-      </w:r>
-      <w:r>
-        <w:rPr>
-          <w:rFonts w:ascii="Times New Roman" w:hAnsi="Times New Roman" w:cs="Times New Roman"/>
-        </w:rPr>
-        <w:t>a</w:t>
-      </w:r>
-      <w:r>
-        <w:rPr>
-          <w:rFonts w:ascii="Times New Roman" w:hAnsi="Times New Roman" w:cs="Times New Roman"/>
-        </w:rPr>
-        <w:t>Reg, Nombre, invalido</w:t>
-      </w:r>
-      <w:r>
-        <w:rPr>
-          <w:rFonts w:ascii="Times New Roman" w:hAnsi="Times New Roman" w:cs="Times New Roman"/>
-        </w:rPr>
-        <w:t>,creador</w:t>
+          <w:rFonts w:cs="Times New Roman" w:ascii="Times New Roman" w:hAnsi="Times New Roman"/>
+        </w:rPr>
+        <w:t>, RUT, FechaReg, Nombre, invalido,creador</w:t>
       </w:r>
       <w:bookmarkStart w:id="0" w:name="_GoBack"/>
       <w:bookmarkEnd w:id="0"/>
       <w:r>
         <w:rPr>
-          <w:rFonts w:ascii="Times New Roman" w:hAnsi="Times New Roman" w:cs="Times New Roman"/>
+          <w:rFonts w:cs="Times New Roman" w:ascii="Times New Roman" w:hAnsi="Times New Roman"/>
         </w:rPr>
         <w:t>)</w:t>
       </w:r>
     </w:p>
     <w:p>
       <w:pPr>
-        <w:rPr>
-          <w:rFonts w:ascii="Times New Roman" w:hAnsi="Times New Roman" w:cs="Times New Roman"/>
-        </w:rPr>
-      </w:pPr>
-      <w:r>
-        <w:rPr>
-          <w:rFonts w:ascii="Times New Roman" w:hAnsi="Times New Roman" w:cs="Times New Roman"/>
+        <w:pStyle w:val="Normal"/>
+        <w:rPr>
+          <w:rFonts w:ascii="Times New Roman" w:hAnsi="Times New Roman" w:cs="Times New Roman"/>
+        </w:rPr>
+      </w:pPr>
+      <w:r>
+        <w:rPr>
+          <w:rFonts w:cs="Times New Roman" w:ascii="Times New Roman" w:hAnsi="Times New Roman"/>
         </w:rPr>
         <w:t xml:space="preserve">Posicionado( </w:t>
       </w:r>
       <w:r>
         <w:rPr>
-          <w:rFonts w:ascii="Times New Roman" w:hAnsi="Times New Roman" w:cs="Times New Roman"/>
+          <w:rFonts w:cs="Times New Roman" w:ascii="Times New Roman" w:hAnsi="Times New Roman"/>
           <w:u w:val="single"/>
         </w:rPr>
         <w:t>idVehiculo, IdLugar, desde</w:t>
       </w:r>
       <w:r>
         <w:rPr>
-          <w:rFonts w:ascii="Times New Roman" w:hAnsi="Times New Roman" w:cs="Times New Roman"/>
-        </w:rPr>
-        <w:t>,</w:t>
-      </w:r>
-      <w:r>
-        <w:rPr>
-          <w:rFonts w:ascii="Times New Roman" w:hAnsi="Times New Roman" w:cs="Times New Roman"/>
-        </w:rPr>
-        <w:t xml:space="preserve"> IdUsuario, </w:t>
-      </w:r>
-      <w:r>
-        <w:rPr>
-          <w:rFonts w:ascii="Times New Roman" w:hAnsi="Times New Roman" w:cs="Times New Roman"/>
-        </w:rPr>
-        <w:t xml:space="preserve"> hasta, posición)  </w:t>
-      </w:r>
-    </w:p>
-    <w:p>
-      <w:pPr>
-        <w:rPr>
-          <w:rFonts w:ascii="Times New Roman" w:hAnsi="Times New Roman" w:cs="Times New Roman"/>
-        </w:rPr>
-      </w:pPr>
-      <w:r>
-        <w:rPr>
-          <w:rFonts w:ascii="Times New Roman" w:hAnsi="Times New Roman" w:cs="Times New Roman"/>
+          <w:rFonts w:cs="Times New Roman" w:ascii="Times New Roman" w:hAnsi="Times New Roman"/>
+        </w:rPr>
+        <w:t xml:space="preserve">, IdUsuario,  hasta, posición)  </w:t>
+      </w:r>
+    </w:p>
+    <w:p>
+      <w:pPr>
+        <w:pStyle w:val="Normal"/>
+        <w:rPr>
+          <w:rFonts w:ascii="Times New Roman" w:hAnsi="Times New Roman" w:cs="Times New Roman"/>
+        </w:rPr>
+      </w:pPr>
+      <w:r>
+        <w:rPr>
+          <w:rFonts w:cs="Times New Roman" w:ascii="Times New Roman" w:hAnsi="Times New Roman"/>
         </w:rPr>
         <w:t>Vehículo (</w:t>
       </w:r>
       <w:r>
         <w:rPr>
-          <w:rFonts w:ascii="Times New Roman" w:hAnsi="Times New Roman" w:cs="Times New Roman"/>
+          <w:rFonts w:cs="Times New Roman" w:ascii="Times New Roman" w:hAnsi="Times New Roman"/>
           <w:u w:val="single"/>
         </w:rPr>
         <w:t>Id_vehiculo</w:t>
       </w:r>
       <w:r>
         <w:rPr>
-          <w:rFonts w:ascii="Times New Roman" w:hAnsi="Times New Roman" w:cs="Times New Roman"/>
-        </w:rPr>
-        <w:t xml:space="preserve">, VIN, </w:t>
-      </w:r>
-      <w:r>
-        <w:rPr>
-          <w:rFonts w:ascii="Times New Roman" w:hAnsi="Times New Roman" w:cs="Times New Roman"/>
-        </w:rPr>
-        <w:t>T</w:t>
-      </w:r>
-      <w:r>
-        <w:rPr>
-          <w:rFonts w:ascii="Times New Roman" w:hAnsi="Times New Roman" w:cs="Times New Roman"/>
-        </w:rPr>
-        <w:t xml:space="preserve">ipo,  Marca, Modelo, </w:t>
-      </w:r>
-      <w:r>
-        <w:rPr>
-          <w:rFonts w:ascii="Times New Roman" w:hAnsi="Times New Roman" w:cs="Times New Roman"/>
-        </w:rPr>
-        <w:t>Año, Color, FechaArribo, Cliente)</w:t>
-      </w:r>
-    </w:p>
-    <w:p>
-      <w:pPr>
-        <w:rPr>
-          <w:rFonts w:ascii="Times New Roman" w:hAnsi="Times New Roman" w:cs="Times New Roman"/>
-        </w:rPr>
-      </w:pPr>
-      <w:r>
-        <w:rPr>
-          <w:rFonts w:ascii="Times New Roman" w:hAnsi="Times New Roman" w:cs="Times New Roman"/>
+          <w:rFonts w:cs="Times New Roman" w:ascii="Times New Roman" w:hAnsi="Times New Roman"/>
+        </w:rPr>
+        <w:t>, VIN, Tipo,  Marca, Modelo, Año, Color, FechaArribo, Cliente)</w:t>
+      </w:r>
+    </w:p>
+    <w:p>
+      <w:pPr>
+        <w:pStyle w:val="Normal"/>
+        <w:rPr>
+          <w:rFonts w:ascii="Times New Roman" w:hAnsi="Times New Roman" w:cs="Times New Roman"/>
+        </w:rPr>
+      </w:pPr>
+      <w:r>
+        <w:rPr>
+          <w:rFonts w:cs="Times New Roman" w:ascii="Times New Roman" w:hAnsi="Times New Roman"/>
         </w:rPr>
         <w:t xml:space="preserve">VehiculoIngresa( </w:t>
       </w:r>
       <w:r>
         <w:rPr>
-          <w:rFonts w:ascii="Times New Roman" w:hAnsi="Times New Roman" w:cs="Times New Roman"/>
+          <w:rFonts w:cs="Times New Roman" w:ascii="Times New Roman" w:hAnsi="Times New Roman"/>
           <w:u w:val="single"/>
         </w:rPr>
         <w:t>IdVehiculo, IDUsuario, Fecha</w:t>
       </w:r>
       <w:r>
         <w:rPr>
-          <w:rFonts w:ascii="Times New Roman" w:hAnsi="Times New Roman" w:cs="Times New Roman"/>
-        </w:rPr>
-        <w:t xml:space="preserve">, Tipo Ingreso)  </w:t>
-      </w:r>
-      <w:r>
-        <w:rPr>
-          <w:rFonts w:ascii="Times New Roman" w:hAnsi="Times New Roman" w:cs="Times New Roman"/>
-        </w:rPr>
-        <w:t xml:space="preserve">  </w:t>
-      </w:r>
-    </w:p>
-    <w:p>
-      <w:pPr>
-        <w:rPr>
-          <w:rFonts w:ascii="Times New Roman" w:hAnsi="Times New Roman" w:cs="Times New Roman"/>
-        </w:rPr>
-      </w:pPr>
-      <w:r>
-        <w:rPr>
-          <w:rFonts w:ascii="Times New Roman" w:hAnsi="Times New Roman" w:cs="Times New Roman"/>
-        </w:rPr>
-        <w:t>InformeDaños(</w:t>
-      </w:r>
-      <w:r>
-        <w:rPr>
-          <w:rFonts w:ascii="Times New Roman" w:hAnsi="Times New Roman" w:cs="Times New Roman"/>
-        </w:rPr>
-        <w:t>i</w:t>
-      </w:r>
-      <w:r>
-        <w:rPr>
-          <w:rFonts w:ascii="Times New Roman" w:hAnsi="Times New Roman" w:cs="Times New Roman"/>
+          <w:rFonts w:cs="Times New Roman" w:ascii="Times New Roman" w:hAnsi="Times New Roman"/>
+        </w:rPr>
+        <w:t xml:space="preserve">, Tipo Ingreso)    </w:t>
+      </w:r>
+    </w:p>
+    <w:p>
+      <w:pPr>
+        <w:pStyle w:val="Normal"/>
+        <w:rPr>
+          <w:rFonts w:ascii="Times New Roman" w:hAnsi="Times New Roman" w:cs="Times New Roman"/>
+        </w:rPr>
+      </w:pPr>
+      <w:r>
+        <w:rPr>
+          <w:rFonts w:cs="Times New Roman" w:ascii="Times New Roman" w:hAnsi="Times New Roman"/>
+        </w:rPr>
+        <w:t>InformeDaños(i</w:t>
+      </w:r>
+      <w:r>
+        <w:rPr>
+          <w:rFonts w:cs="Times New Roman" w:ascii="Times New Roman" w:hAnsi="Times New Roman"/>
           <w:u w:val="single"/>
         </w:rPr>
         <w:t>dVehiculo, IdInfo</w:t>
       </w:r>
       <w:r>
         <w:rPr>
-          <w:rFonts w:ascii="Times New Roman" w:hAnsi="Times New Roman" w:cs="Times New Roman"/>
+          <w:rFonts w:cs="Times New Roman" w:ascii="Times New Roman" w:hAnsi="Times New Roman"/>
         </w:rPr>
         <w:t xml:space="preserve">, tipo, FechaYHora, Descripción, lugar, autor) </w:t>
       </w:r>
     </w:p>
     <w:p>
       <w:pPr>
-        <w:rPr>
-          <w:rFonts w:ascii="Times New Roman" w:hAnsi="Times New Roman" w:cs="Times New Roman"/>
-        </w:rPr>
-      </w:pPr>
-      <w:r>
-        <w:rPr>
-          <w:rFonts w:ascii="Times New Roman" w:hAnsi="Times New Roman" w:cs="Times New Roman"/>
+        <w:pStyle w:val="Normal"/>
+        <w:rPr>
+          <w:rFonts w:ascii="Times New Roman" w:hAnsi="Times New Roman" w:cs="Times New Roman"/>
+        </w:rPr>
+      </w:pPr>
+      <w:r>
+        <w:rPr>
+          <w:rFonts w:cs="Times New Roman" w:ascii="Times New Roman" w:hAnsi="Times New Roman"/>
         </w:rPr>
         <w:t>RegistroDaño (</w:t>
       </w:r>
       <w:r>
         <w:rPr>
-          <w:rFonts w:ascii="Times New Roman" w:hAnsi="Times New Roman" w:cs="Times New Roman"/>
+          <w:rFonts w:cs="Times New Roman" w:ascii="Times New Roman" w:hAnsi="Times New Roman"/>
           <w:u w:val="single"/>
         </w:rPr>
         <w:t>idvehiculo, idInfo, Idregistro</w:t>
       </w:r>
       <w:r>
         <w:rPr>
-          <w:rFonts w:ascii="Times New Roman" w:hAnsi="Times New Roman" w:cs="Times New Roman"/>
+          <w:rFonts w:cs="Times New Roman" w:ascii="Times New Roman" w:hAnsi="Times New Roman"/>
         </w:rPr>
         <w:t xml:space="preserve">, Nombre, descripción) </w:t>
       </w:r>
     </w:p>
     <w:p>
       <w:pPr>
-        <w:rPr>
-          <w:rFonts w:ascii="Times New Roman" w:hAnsi="Times New Roman" w:cs="Times New Roman"/>
-        </w:rPr>
-      </w:pPr>
-      <w:r>
-        <w:rPr>
-          <w:rFonts w:ascii="Times New Roman" w:hAnsi="Times New Roman" w:cs="Times New Roman"/>
+        <w:pStyle w:val="Normal"/>
+        <w:rPr>
+          <w:rFonts w:ascii="Times New Roman" w:hAnsi="Times New Roman" w:cs="Times New Roman"/>
+        </w:rPr>
+      </w:pPr>
+      <w:r>
+        <w:rPr>
+          <w:rFonts w:cs="Times New Roman" w:ascii="Times New Roman" w:hAnsi="Times New Roman"/>
         </w:rPr>
         <w:t>ImagenRegistro (</w:t>
       </w:r>
       <w:r>
         <w:rPr>
-          <w:rFonts w:ascii="Times New Roman" w:hAnsi="Times New Roman" w:cs="Times New Roman"/>
+          <w:rFonts w:cs="Times New Roman" w:ascii="Times New Roman" w:hAnsi="Times New Roman"/>
           <w:u w:val="single"/>
         </w:rPr>
         <w:t>idvehiculo, idInfo, Idregistro, numImagen</w:t>
       </w:r>
       <w:r>
         <w:rPr>
-          <w:rFonts w:ascii="Times New Roman" w:hAnsi="Times New Roman" w:cs="Times New Roman"/>
+          <w:rFonts w:cs="Times New Roman" w:ascii="Times New Roman" w:hAnsi="Times New Roman"/>
         </w:rPr>
         <w:t>, Imagen)</w:t>
       </w:r>
     </w:p>
     <w:p>
       <w:pPr>
-        <w:rPr>
-          <w:rFonts w:ascii="Times New Roman" w:hAnsi="Times New Roman" w:cs="Times New Roman"/>
-        </w:rPr>
-      </w:pPr>
-      <w:r>
-        <w:rPr>
-          <w:rFonts w:ascii="Times New Roman" w:hAnsi="Times New Roman" w:cs="Times New Roman"/>
+        <w:pStyle w:val="Normal"/>
+        <w:rPr>
+          <w:rFonts w:ascii="Times New Roman" w:hAnsi="Times New Roman" w:cs="Times New Roman"/>
+        </w:rPr>
+      </w:pPr>
+      <w:r>
+        <w:rPr>
+          <w:rFonts w:cs="Times New Roman" w:ascii="Times New Roman" w:hAnsi="Times New Roman"/>
         </w:rPr>
         <w:t>Actualiza (</w:t>
       </w:r>
       <w:r>
         <w:rPr>
-          <w:rFonts w:ascii="Times New Roman" w:hAnsi="Times New Roman" w:cs="Times New Roman"/>
-          <w:u w:val="single"/>
-        </w:rPr>
-        <w:t>idvehiculo</w:t>
-      </w:r>
-      <w:r>
-        <w:rPr>
-          <w:rFonts w:ascii="Times New Roman" w:hAnsi="Times New Roman" w:cs="Times New Roman"/>
-          <w:u w:val="single"/>
-        </w:rPr>
-        <w:t>Actualizado</w:t>
-      </w:r>
-      <w:r>
-        <w:rPr>
-          <w:rFonts w:ascii="Times New Roman" w:hAnsi="Times New Roman" w:cs="Times New Roman"/>
-          <w:u w:val="single"/>
-        </w:rPr>
-        <w:t>, idInfo</w:t>
-      </w:r>
-      <w:r>
-        <w:rPr>
-          <w:rFonts w:ascii="Times New Roman" w:hAnsi="Times New Roman" w:cs="Times New Roman"/>
-          <w:u w:val="single"/>
-        </w:rPr>
-        <w:t>Actualizado</w:t>
-      </w:r>
-      <w:r>
-        <w:rPr>
-          <w:rFonts w:ascii="Times New Roman" w:hAnsi="Times New Roman" w:cs="Times New Roman"/>
-          <w:u w:val="single"/>
-        </w:rPr>
-        <w:t>, Idregistro</w:t>
-      </w:r>
-      <w:r>
-        <w:rPr>
-          <w:rFonts w:ascii="Times New Roman" w:hAnsi="Times New Roman" w:cs="Times New Roman"/>
-          <w:u w:val="single"/>
-        </w:rPr>
-        <w:t xml:space="preserve">Actualizado, </w:t>
-      </w:r>
-      <w:r>
-        <w:rPr>
-          <w:rFonts w:ascii="Times New Roman" w:hAnsi="Times New Roman" w:cs="Times New Roman"/>
-        </w:rPr>
-        <w:t>idvehiculo</w:t>
-      </w:r>
-      <w:r>
-        <w:rPr>
-          <w:rFonts w:ascii="Times New Roman" w:hAnsi="Times New Roman" w:cs="Times New Roman"/>
-        </w:rPr>
-        <w:t>Ref</w:t>
-      </w:r>
-      <w:r>
-        <w:rPr>
-          <w:rFonts w:ascii="Times New Roman" w:hAnsi="Times New Roman" w:cs="Times New Roman"/>
-        </w:rPr>
-        <w:t>, idInfo</w:t>
-      </w:r>
-      <w:r>
-        <w:rPr>
-          <w:rFonts w:ascii="Times New Roman" w:hAnsi="Times New Roman" w:cs="Times New Roman"/>
-        </w:rPr>
-        <w:t>Ref</w:t>
-      </w:r>
-      <w:r>
-        <w:rPr>
-          <w:rFonts w:ascii="Times New Roman" w:hAnsi="Times New Roman" w:cs="Times New Roman"/>
-        </w:rPr>
-        <w:t>, Idregistro</w:t>
-      </w:r>
-      <w:r>
-        <w:rPr>
-          <w:rFonts w:ascii="Times New Roman" w:hAnsi="Times New Roman" w:cs="Times New Roman"/>
-        </w:rPr>
-        <w:t>Ref</w:t>
-      </w:r>
-      <w:r>
-        <w:rPr>
-          <w:rFonts w:ascii="Times New Roman" w:hAnsi="Times New Roman" w:cs="Times New Roman"/>
-        </w:rPr>
-        <w:t>, tipoActualizacion</w:t>
-      </w:r>
-      <w:r>
-        <w:rPr>
-          <w:rFonts w:ascii="Times New Roman" w:hAnsi="Times New Roman" w:cs="Times New Roman"/>
+          <w:rFonts w:cs="Times New Roman" w:ascii="Times New Roman" w:hAnsi="Times New Roman"/>
+          <w:u w:val="single"/>
+        </w:rPr>
+        <w:t xml:space="preserve">idvehiculoActualizado, idInfoActualizado, IdregistroActualizado, </w:t>
+      </w:r>
+      <w:r>
+        <w:rPr>
+          <w:rFonts w:cs="Times New Roman" w:ascii="Times New Roman" w:hAnsi="Times New Roman"/>
+        </w:rPr>
+        <w:t>idvehiculoRef, idInfoRef, IdregistroRef, tipoActualizacion</w:t>
+      </w:r>
+      <w:r>
+        <w:rPr>
+          <w:rFonts w:cs="Times New Roman" w:ascii="Times New Roman" w:hAnsi="Times New Roman"/>
           <w:u w:val="single"/>
         </w:rPr>
         <w:t xml:space="preserve">) </w:t>
@@ -718,400 +533,256 @@
     </w:p>
     <w:p>
       <w:pPr>
-        <w:rPr>
-          <w:rFonts w:ascii="Times New Roman" w:hAnsi="Times New Roman" w:cs="Times New Roman"/>
-        </w:rPr>
-      </w:pPr>
-      <w:r>
-        <w:rPr>
-          <w:rFonts w:ascii="Times New Roman" w:hAnsi="Times New Roman" w:cs="Times New Roman"/>
+        <w:pStyle w:val="Normal"/>
+        <w:rPr>
+          <w:rFonts w:ascii="Times New Roman" w:hAnsi="Times New Roman" w:cs="Times New Roman"/>
+        </w:rPr>
+      </w:pPr>
+      <w:r>
+        <w:rPr>
+          <w:rFonts w:cs="Times New Roman" w:ascii="Times New Roman" w:hAnsi="Times New Roman"/>
         </w:rPr>
         <w:t>Integra (</w:t>
       </w:r>
       <w:r>
         <w:rPr>
-          <w:rFonts w:ascii="Times New Roman" w:hAnsi="Times New Roman" w:cs="Times New Roman"/>
+          <w:rFonts w:cs="Times New Roman" w:ascii="Times New Roman" w:hAnsi="Times New Roman"/>
           <w:u w:val="single"/>
         </w:rPr>
         <w:t>IDvehiculo, idLote, FechaIngreso</w:t>
       </w:r>
       <w:r>
         <w:rPr>
-          <w:rFonts w:ascii="Times New Roman" w:hAnsi="Times New Roman" w:cs="Times New Roman"/>
-        </w:rPr>
-        <w:t>, invalido, IDUsuario</w:t>
-      </w:r>
-      <w:r>
-        <w:rPr>
-          <w:rFonts w:ascii="Times New Roman" w:hAnsi="Times New Roman" w:cs="Times New Roman"/>
+          <w:rFonts w:cs="Times New Roman" w:ascii="Times New Roman" w:hAnsi="Times New Roman"/>
+        </w:rPr>
+        <w:t xml:space="preserve">, invalido, IDUsuario) </w:t>
+      </w:r>
+    </w:p>
+    <w:p>
+      <w:pPr>
+        <w:pStyle w:val="Normal"/>
+        <w:rPr>
+          <w:rFonts w:ascii="Times New Roman" w:hAnsi="Times New Roman" w:cs="Times New Roman"/>
+        </w:rPr>
+      </w:pPr>
+      <w:r>
+        <w:rPr>
+          <w:rFonts w:cs="Times New Roman" w:ascii="Times New Roman" w:hAnsi="Times New Roman"/>
+        </w:rPr>
+        <w:t>Lote (</w:t>
+      </w:r>
+      <w:r>
+        <w:rPr>
+          <w:rFonts w:cs="Times New Roman" w:ascii="Times New Roman" w:hAnsi="Times New Roman"/>
+          <w:u w:val="single"/>
+        </w:rPr>
+        <w:t>idLote</w:t>
+      </w:r>
+      <w:r>
+        <w:rPr>
+          <w:rFonts w:cs="Times New Roman" w:ascii="Times New Roman" w:hAnsi="Times New Roman"/>
+        </w:rPr>
+        <w:t xml:space="preserve">, nombre, prioridad, origen, destino, Creador, fechaCreacion, estado)  </w:t>
+      </w:r>
+    </w:p>
+    <w:p>
+      <w:pPr>
+        <w:pStyle w:val="Normal"/>
+        <w:rPr>
+          <w:rFonts w:ascii="Times New Roman" w:hAnsi="Times New Roman" w:cs="Times New Roman"/>
+        </w:rPr>
+      </w:pPr>
+      <w:r>
+        <w:rPr>
+          <w:rFonts w:cs="Times New Roman" w:ascii="Times New Roman" w:hAnsi="Times New Roman"/>
+        </w:rPr>
+        <w:t>Trasporta (</w:t>
+      </w:r>
+      <w:r>
+        <w:rPr>
+          <w:rFonts w:cs="Times New Roman" w:ascii="Times New Roman" w:hAnsi="Times New Roman"/>
+          <w:u w:val="single"/>
+        </w:rPr>
+        <w:t>IdLote, IdTrasporte</w:t>
+      </w:r>
+      <w:r>
+        <w:rPr>
+          <w:rFonts w:cs="Times New Roman" w:ascii="Times New Roman" w:hAnsi="Times New Roman"/>
         </w:rPr>
         <w:t xml:space="preserve">) </w:t>
       </w:r>
     </w:p>
     <w:p>
       <w:pPr>
-        <w:rPr>
-          <w:rFonts w:ascii="Times New Roman" w:hAnsi="Times New Roman" w:cs="Times New Roman"/>
-        </w:rPr>
-      </w:pPr>
-      <w:r>
-        <w:rPr>
-          <w:rFonts w:ascii="Times New Roman" w:hAnsi="Times New Roman" w:cs="Times New Roman"/>
-        </w:rPr>
-        <w:t>Lote (</w:t>
-      </w:r>
-      <w:r>
-        <w:rPr>
-          <w:rFonts w:ascii="Times New Roman" w:hAnsi="Times New Roman" w:cs="Times New Roman"/>
-          <w:u w:val="single"/>
-        </w:rPr>
-        <w:t>idLote</w:t>
-      </w:r>
-      <w:r>
-        <w:rPr>
-          <w:rFonts w:ascii="Times New Roman" w:hAnsi="Times New Roman" w:cs="Times New Roman"/>
-        </w:rPr>
-        <w:t xml:space="preserve">, nombre, prioridad, </w:t>
-      </w:r>
-      <w:r>
-        <w:rPr>
-          <w:rFonts w:ascii="Times New Roman" w:hAnsi="Times New Roman" w:cs="Times New Roman"/>
-        </w:rPr>
-        <w:t xml:space="preserve">origen, </w:t>
-      </w:r>
-      <w:r>
-        <w:rPr>
-          <w:rFonts w:ascii="Times New Roman" w:hAnsi="Times New Roman" w:cs="Times New Roman"/>
-        </w:rPr>
-        <w:t>destino,</w:t>
-      </w:r>
-      <w:r>
-        <w:rPr>
-          <w:rFonts w:ascii="Times New Roman" w:hAnsi="Times New Roman" w:cs="Times New Roman"/>
-        </w:rPr>
-        <w:t xml:space="preserve"> </w:t>
-      </w:r>
-      <w:r>
-        <w:rPr>
-          <w:rFonts w:ascii="Times New Roman" w:hAnsi="Times New Roman" w:cs="Times New Roman"/>
-        </w:rPr>
-        <w:t>Creador, fechaCreacion, estado</w:t>
-      </w:r>
-      <w:r>
-        <w:rPr>
-          <w:rFonts w:ascii="Times New Roman" w:hAnsi="Times New Roman" w:cs="Times New Roman"/>
-        </w:rPr>
-        <w:t xml:space="preserve">)  </w:t>
-      </w:r>
-    </w:p>
-    <w:p>
-      <w:pPr>
-        <w:rPr>
-          <w:rFonts w:ascii="Times New Roman" w:hAnsi="Times New Roman" w:cs="Times New Roman"/>
-        </w:rPr>
-      </w:pPr>
-      <w:r>
-        <w:rPr>
-          <w:rFonts w:ascii="Times New Roman" w:hAnsi="Times New Roman" w:cs="Times New Roman"/>
-        </w:rPr>
-        <w:t>Trasporta (</w:t>
-      </w:r>
-      <w:r>
-        <w:rPr>
-          <w:rFonts w:ascii="Times New Roman" w:hAnsi="Times New Roman" w:cs="Times New Roman"/>
-          <w:u w:val="single"/>
-        </w:rPr>
-        <w:t>IdLote, IdTrasporte</w:t>
-      </w:r>
-      <w:r>
-        <w:rPr>
-          <w:rFonts w:ascii="Times New Roman" w:hAnsi="Times New Roman" w:cs="Times New Roman"/>
-        </w:rPr>
-        <w:t xml:space="preserve">) </w:t>
-      </w:r>
-    </w:p>
-    <w:p>
-      <w:pPr>
-        <w:rPr>
-          <w:rFonts w:ascii="Times New Roman" w:hAnsi="Times New Roman" w:cs="Times New Roman"/>
-        </w:rPr>
-      </w:pPr>
-      <w:r>
-        <w:rPr>
-          <w:rFonts w:ascii="Times New Roman" w:hAnsi="Times New Roman" w:cs="Times New Roman"/>
+        <w:pStyle w:val="Normal"/>
+        <w:widowControl/>
+        <w:bidi w:val="0"/>
+        <w:spacing w:lineRule="auto" w:line="259" w:before="0" w:after="160"/>
+        <w:jc w:val="left"/>
+        <w:rPr/>
+      </w:pPr>
+      <w:r>
+        <w:rPr>
+          <w:rFonts w:cs="Times New Roman" w:ascii="Times New Roman" w:hAnsi="Times New Roman"/>
         </w:rPr>
         <w:t>Trasporte (</w:t>
       </w:r>
       <w:r>
         <w:rPr>
-          <w:rFonts w:ascii="Times New Roman" w:hAnsi="Times New Roman" w:cs="Times New Roman"/>
+          <w:rFonts w:cs="Times New Roman" w:ascii="Times New Roman" w:hAnsi="Times New Roman"/>
           <w:u w:val="single"/>
         </w:rPr>
         <w:t>IdTrasporte</w:t>
       </w:r>
       <w:r>
         <w:rPr>
-          <w:rFonts w:ascii="Times New Roman" w:hAnsi="Times New Roman" w:cs="Times New Roman"/>
-        </w:rPr>
-        <w:t>, FyH_SR, FyH_LE, FyH_LR, FyH_C, Estado, Trasportista</w:t>
-      </w:r>
-      <w:r>
-        <w:rPr>
-          <w:rFonts w:ascii="Times New Roman" w:hAnsi="Times New Roman" w:cs="Times New Roman"/>
-        </w:rPr>
-        <w:t>, medio</w:t>
-      </w:r>
-      <w:r>
-        <w:rPr>
-          <w:rFonts w:ascii="Times New Roman" w:hAnsi="Times New Roman" w:cs="Times New Roman"/>
-        </w:rPr>
-        <w:t xml:space="preserve">)  </w:t>
+          <w:rFonts w:cs="Times New Roman" w:ascii="Times New Roman" w:hAnsi="Times New Roman"/>
+        </w:rPr>
+        <w:t xml:space="preserve">, FyH_SR, FyH_LE, FyH_LR, FyH_C, Estado, Trasportista, medio)  </w:t>
       </w:r>
     </w:p>
     <w:sectPr>
-      <w:headerReference w:type="even" r:id="rId7"/>
-      <w:headerReference w:type="default" r:id="rId8"/>
-      <w:footerReference w:type="even" r:id="rId9"/>
-      <w:footerReference w:type="default" r:id="rId10"/>
-      <w:headerReference w:type="first" r:id="rId11"/>
-      <w:footerReference w:type="first" r:id="rId12"/>
-      <w:pgSz w:w="16838" w:h="11906" w:orient="landscape"/>
-      <w:pgMar w:top="720" w:right="720" w:bottom="720" w:left="720" w:header="708" w:footer="708" w:gutter="0"/>
-      <w:cols w:space="708"/>
-      <w:docGrid w:linePitch="360"/>
+      <w:headerReference w:type="default" r:id="rId2"/>
+      <w:footerReference w:type="default" r:id="rId3"/>
+      <w:type w:val="nextPage"/>
+      <w:pgSz w:orient="landscape" w:w="16838" w:h="11906"/>
+      <w:pgMar w:left="720" w:right="720" w:header="708" w:top="765" w:footer="708" w:bottom="765" w:gutter="0"/>
+      <w:pgNumType w:fmt="decimal"/>
+      <w:formProt w:val="false"/>
+      <w:textDirection w:val="lrTb"/>
+      <w:docGrid w:type="default" w:linePitch="360" w:charSpace="4096"/>
     </w:sectPr>
   </w:body>
 </w:document>
 </file>
 
-<file path=word/endnotes.xml><?xml version="1.0" encoding="utf-8"?>
-<w:endnotes xmlns:wpc="http://schemas.microsoft.com/office/word/2010/wordprocessingCanvas" xmlns:cx="http://schemas.microsoft.com/office/drawing/2014/chartex" xmlns:cx1="http://schemas.microsoft.com/office/drawing/2015/9/8/chartex" xmlns:cx2="http://schemas.microsoft.com/office/drawing/2015/10/21/chartex" xmlns:cx3="http://schemas.microsoft.com/office/drawing/2016/5/9/chartex" xmlns:cx4="http://schemas.microsoft.com/office/drawing/2016/5/10/chartex" xmlns:cx5="http://schemas.microsoft.com/office/drawing/2016/5/11/chartex" xmlns:cx6="http://schemas.microsoft.com/office/drawing/2016/5/12/chartex" xmlns:cx7="http://schemas.microsoft.com/office/drawing/2016/5/13/chartex" xmlns:cx8="http://schemas.microsoft.com/office/drawing/2016/5/14/chartex" xmlns:mc="http://schemas.openxmlformats.org/markup-compatibility/2006" xmlns:aink="http://schemas.microsoft.com/office/drawing/2016/ink" xmlns:am3d="http://schemas.microsoft.com/office/drawing/2017/model3d" xmlns:o="urn:schemas-microsoft-com:office:office" xmlns:r="http://schemas.openxmlformats.org/officeDocument/2006/relationships" xmlns:m="http://schemas.openxmlformats.org/officeDocument/2006/math" xmlns:v="urn:schemas-microsoft-com:vml" xmlns:wp14="http://schemas.microsoft.com/office/word/2010/wordprocessingDrawing" xmlns:wp="http://schemas.openxmlformats.org/drawingml/2006/wordprocessingDrawing" xmlns:w10="urn:schemas-microsoft-com:office:word" xmlns:w="http://schemas.openxmlformats.org/wordprocessingml/2006/main" xmlns:w14="http://schemas.microsoft.com/office/word/2010/wordml" xmlns:w15="http://schemas.microsoft.com/office/word/2012/wordml" xmlns:w16cid="http://schemas.microsoft.com/office/word/2016/wordml/cid" xmlns:w16se="http://schemas.microsoft.com/office/word/2015/wordml/symex" xmlns:wpg="http://schemas.microsoft.com/office/word/2010/wordprocessingGroup" xmlns:wpi="http://schemas.microsoft.com/office/word/2010/wordprocessingInk" xmlns:wne="http://schemas.microsoft.com/office/word/2006/wordml" xmlns:wps="http://schemas.microsoft.com/office/word/2010/wordprocessingShape" mc:Ignorable="w14 w15 w16se w16cid wp14">
-  <w:endnote w:type="separator" w:id="-1">
-    <w:p>
-      <w:pPr>
-        <w:spacing w:after="0" w:line="240" w:lineRule="auto"/>
-      </w:pPr>
-      <w:r>
-        <w:separator/>
-      </w:r>
-    </w:p>
-  </w:endnote>
-  <w:endnote w:type="continuationSeparator" w:id="0">
-    <w:p>
-      <w:pPr>
-        <w:spacing w:after="0" w:line="240" w:lineRule="auto"/>
-      </w:pPr>
-      <w:r>
-        <w:continuationSeparator/>
-      </w:r>
-    </w:p>
-  </w:endnote>
-</w:endnotes>
-</file>
-
 <file path=word/footer1.xml><?xml version="1.0" encoding="utf-8"?>
-<w:ftr xmlns:wpc="http://schemas.microsoft.com/office/word/2010/wordprocessingCanvas" xmlns:cx="http://schemas.microsoft.com/office/drawing/2014/chartex" xmlns:cx1="http://schemas.microsoft.com/office/drawing/2015/9/8/chartex" xmlns:cx2="http://schemas.microsoft.com/office/drawing/2015/10/21/chartex" xmlns:cx3="http://schemas.microsoft.com/office/drawing/2016/5/9/chartex" xmlns:cx4="http://schemas.microsoft.com/office/drawing/2016/5/10/chartex" xmlns:cx5="http://schemas.microsoft.com/office/drawing/2016/5/11/chartex" xmlns:cx6="http://schemas.microsoft.com/office/drawing/2016/5/12/chartex" xmlns:cx7="http://schemas.microsoft.com/office/drawing/2016/5/13/chartex" xmlns:cx8="http://schemas.microsoft.com/office/drawing/2016/5/14/chartex" xmlns:mc="http://schemas.openxmlformats.org/markup-compatibility/2006" xmlns:aink="http://schemas.microsoft.com/office/drawing/2016/ink" xmlns:am3d="http://schemas.microsoft.com/office/drawing/2017/model3d" xmlns:o="urn:schemas-microsoft-com:office:office" xmlns:r="http://schemas.openxmlformats.org/officeDocument/2006/relationships" xmlns:m="http://schemas.openxmlformats.org/officeDocument/2006/math" xmlns:v="urn:schemas-microsoft-com:vml" xmlns:wp14="http://schemas.microsoft.com/office/word/2010/wordprocessingDrawing" xmlns:wp="http://schemas.openxmlformats.org/drawingml/2006/wordprocessingDrawing" xmlns:w10="urn:schemas-microsoft-com:office:word" xmlns:w="http://schemas.openxmlformats.org/wordprocessingml/2006/main" xmlns:w14="http://schemas.microsoft.com/office/word/2010/wordml" xmlns:w15="http://schemas.microsoft.com/office/word/2012/wordml" xmlns:w16cid="http://schemas.microsoft.com/office/word/2016/wordml/cid" xmlns:w16se="http://schemas.microsoft.com/office/word/2015/wordml/symex" xmlns:wpg="http://schemas.microsoft.com/office/word/2010/wordprocessingGroup" xmlns:wpi="http://schemas.microsoft.com/office/word/2010/wordprocessingInk" xmlns:wne="http://schemas.microsoft.com/office/word/2006/wordml" xmlns:wps="http://schemas.microsoft.com/office/word/2010/wordprocessingShape" mc:Ignorable="w14 w15 w16se w16cid wp14">
+<w:ftr xmlns:o="urn:schemas-microsoft-com:office:office" xmlns:r="http://schemas.openxmlformats.org/officeDocument/2006/relationships" xmlns:v="urn:schemas-microsoft-com:vml" xmlns:w="http://schemas.openxmlformats.org/wordprocessingml/2006/main" xmlns:w10="urn:schemas-microsoft-com:office:word" xmlns:wp="http://schemas.openxmlformats.org/drawingml/2006/wordprocessingDrawing" xmlns:wps="http://schemas.microsoft.com/office/word/2010/wordprocessingShape" xmlns:wpg="http://schemas.microsoft.com/office/word/2010/wordprocessingGroup" xmlns:mc="http://schemas.openxmlformats.org/markup-compatibility/2006" xmlns:wp14="http://schemas.microsoft.com/office/word/2010/wordprocessingDrawing" xmlns:w14="http://schemas.microsoft.com/office/word/2010/wordml" mc:Ignorable="w14 wp14">
   <w:p>
     <w:pPr>
-      <w:pStyle w:val="Piedepgina"/>
+      <w:pStyle w:val="Footer"/>
+      <w:rPr/>
     </w:pPr>
+    <w:r>
+      <w:rPr/>
+    </w:r>
   </w:p>
 </w:ftr>
 </file>
 
-<file path=word/footer2.xml><?xml version="1.0" encoding="utf-8"?>
-<w:ftr xmlns:wpc="http://schemas.microsoft.com/office/word/2010/wordprocessingCanvas" xmlns:cx="http://schemas.microsoft.com/office/drawing/2014/chartex" xmlns:cx1="http://schemas.microsoft.com/office/drawing/2015/9/8/chartex" xmlns:cx2="http://schemas.microsoft.com/office/drawing/2015/10/21/chartex" xmlns:cx3="http://schemas.microsoft.com/office/drawing/2016/5/9/chartex" xmlns:cx4="http://schemas.microsoft.com/office/drawing/2016/5/10/chartex" xmlns:cx5="http://schemas.microsoft.com/office/drawing/2016/5/11/chartex" xmlns:cx6="http://schemas.microsoft.com/office/drawing/2016/5/12/chartex" xmlns:cx7="http://schemas.microsoft.com/office/drawing/2016/5/13/chartex" xmlns:cx8="http://schemas.microsoft.com/office/drawing/2016/5/14/chartex" xmlns:mc="http://schemas.openxmlformats.org/markup-compatibility/2006" xmlns:aink="http://schemas.microsoft.com/office/drawing/2016/ink" xmlns:am3d="http://schemas.microsoft.com/office/drawing/2017/model3d" xmlns:o="urn:schemas-microsoft-com:office:office" xmlns:r="http://schemas.openxmlformats.org/officeDocument/2006/relationships" xmlns:m="http://schemas.openxmlformats.org/officeDocument/2006/math" xmlns:v="urn:schemas-microsoft-com:vml" xmlns:wp14="http://schemas.microsoft.com/office/word/2010/wordprocessingDrawing" xmlns:wp="http://schemas.openxmlformats.org/drawingml/2006/wordprocessingDrawing" xmlns:w10="urn:schemas-microsoft-com:office:word" xmlns:w="http://schemas.openxmlformats.org/wordprocessingml/2006/main" xmlns:w14="http://schemas.microsoft.com/office/word/2010/wordml" xmlns:w15="http://schemas.microsoft.com/office/word/2012/wordml" xmlns:w16cid="http://schemas.microsoft.com/office/word/2016/wordml/cid" xmlns:w16se="http://schemas.microsoft.com/office/word/2015/wordml/symex" xmlns:wpg="http://schemas.microsoft.com/office/word/2010/wordprocessingGroup" xmlns:wpi="http://schemas.microsoft.com/office/word/2010/wordprocessingInk" xmlns:wne="http://schemas.microsoft.com/office/word/2006/wordml" xmlns:wps="http://schemas.microsoft.com/office/word/2010/wordprocessingShape" mc:Ignorable="w14 w15 w16se w16cid wp14">
+<file path=word/header1.xml><?xml version="1.0" encoding="utf-8"?>
+<w:hdr xmlns:o="urn:schemas-microsoft-com:office:office" xmlns:r="http://schemas.openxmlformats.org/officeDocument/2006/relationships" xmlns:v="urn:schemas-microsoft-com:vml" xmlns:w="http://schemas.openxmlformats.org/wordprocessingml/2006/main" xmlns:w10="urn:schemas-microsoft-com:office:word" xmlns:wp="http://schemas.openxmlformats.org/drawingml/2006/wordprocessingDrawing" xmlns:wps="http://schemas.microsoft.com/office/word/2010/wordprocessingShape" xmlns:wpg="http://schemas.microsoft.com/office/word/2010/wordprocessingGroup" xmlns:mc="http://schemas.openxmlformats.org/markup-compatibility/2006" xmlns:wp14="http://schemas.microsoft.com/office/word/2010/wordprocessingDrawing" xmlns:w14="http://schemas.microsoft.com/office/word/2010/wordml" mc:Ignorable="w14 wp14">
   <w:p>
     <w:pPr>
-      <w:pStyle w:val="Piedepgina"/>
-    </w:pPr>
-  </w:p>
-</w:ftr>
-</file>
-
-<file path=word/footer3.xml><?xml version="1.0" encoding="utf-8"?>
-<w:ftr xmlns:wpc="http://schemas.microsoft.com/office/word/2010/wordprocessingCanvas" xmlns:cx="http://schemas.microsoft.com/office/drawing/2014/chartex" xmlns:cx1="http://schemas.microsoft.com/office/drawing/2015/9/8/chartex" xmlns:cx2="http://schemas.microsoft.com/office/drawing/2015/10/21/chartex" xmlns:cx3="http://schemas.microsoft.com/office/drawing/2016/5/9/chartex" xmlns:cx4="http://schemas.microsoft.com/office/drawing/2016/5/10/chartex" xmlns:cx5="http://schemas.microsoft.com/office/drawing/2016/5/11/chartex" xmlns:cx6="http://schemas.microsoft.com/office/drawing/2016/5/12/chartex" xmlns:cx7="http://schemas.microsoft.com/office/drawing/2016/5/13/chartex" xmlns:cx8="http://schemas.microsoft.com/office/drawing/2016/5/14/chartex" xmlns:mc="http://schemas.openxmlformats.org/markup-compatibility/2006" xmlns:aink="http://schemas.microsoft.com/office/drawing/2016/ink" xmlns:am3d="http://schemas.microsoft.com/office/drawing/2017/model3d" xmlns:o="urn:schemas-microsoft-com:office:office" xmlns:r="http://schemas.openxmlformats.org/officeDocument/2006/relationships" xmlns:m="http://schemas.openxmlformats.org/officeDocument/2006/math" xmlns:v="urn:schemas-microsoft-com:vml" xmlns:wp14="http://schemas.microsoft.com/office/word/2010/wordprocessingDrawing" xmlns:wp="http://schemas.openxmlformats.org/drawingml/2006/wordprocessingDrawing" xmlns:w10="urn:schemas-microsoft-com:office:word" xmlns:w="http://schemas.openxmlformats.org/wordprocessingml/2006/main" xmlns:w14="http://schemas.microsoft.com/office/word/2010/wordml" xmlns:w15="http://schemas.microsoft.com/office/word/2012/wordml" xmlns:w16cid="http://schemas.microsoft.com/office/word/2016/wordml/cid" xmlns:w16se="http://schemas.microsoft.com/office/word/2015/wordml/symex" xmlns:wpg="http://schemas.microsoft.com/office/word/2010/wordprocessingGroup" xmlns:wpi="http://schemas.microsoft.com/office/word/2010/wordprocessingInk" xmlns:wne="http://schemas.microsoft.com/office/word/2006/wordml" xmlns:wps="http://schemas.microsoft.com/office/word/2010/wordprocessingShape" mc:Ignorable="w14 w15 w16se w16cid wp14">
-  <w:p>
-    <w:pPr>
-      <w:pStyle w:val="Piedepgina"/>
-    </w:pPr>
-  </w:p>
-</w:ftr>
-</file>
-
-<file path=word/footnotes.xml><?xml version="1.0" encoding="utf-8"?>
-<w:footnotes xmlns:wpc="http://schemas.microsoft.com/office/word/2010/wordprocessingCanvas" xmlns:cx="http://schemas.microsoft.com/office/drawing/2014/chartex" xmlns:cx1="http://schemas.microsoft.com/office/drawing/2015/9/8/chartex" xmlns:cx2="http://schemas.microsoft.com/office/drawing/2015/10/21/chartex" xmlns:cx3="http://schemas.microsoft.com/office/drawing/2016/5/9/chartex" xmlns:cx4="http://schemas.microsoft.com/office/drawing/2016/5/10/chartex" xmlns:cx5="http://schemas.microsoft.com/office/drawing/2016/5/11/chartex" xmlns:cx6="http://schemas.microsoft.com/office/drawing/2016/5/12/chartex" xmlns:cx7="http://schemas.microsoft.com/office/drawing/2016/5/13/chartex" xmlns:cx8="http://schemas.microsoft.com/office/drawing/2016/5/14/chartex" xmlns:mc="http://schemas.openxmlformats.org/markup-compatibility/2006" xmlns:aink="http://schemas.microsoft.com/office/drawing/2016/ink" xmlns:am3d="http://schemas.microsoft.com/office/drawing/2017/model3d" xmlns:o="urn:schemas-microsoft-com:office:office" xmlns:r="http://schemas.openxmlformats.org/officeDocument/2006/relationships" xmlns:m="http://schemas.openxmlformats.org/officeDocument/2006/math" xmlns:v="urn:schemas-microsoft-com:vml" xmlns:wp14="http://schemas.microsoft.com/office/word/2010/wordprocessingDrawing" xmlns:wp="http://schemas.openxmlformats.org/drawingml/2006/wordprocessingDrawing" xmlns:w10="urn:schemas-microsoft-com:office:word" xmlns:w="http://schemas.openxmlformats.org/wordprocessingml/2006/main" xmlns:w14="http://schemas.microsoft.com/office/word/2010/wordml" xmlns:w15="http://schemas.microsoft.com/office/word/2012/wordml" xmlns:w16cid="http://schemas.microsoft.com/office/word/2016/wordml/cid" xmlns:w16se="http://schemas.microsoft.com/office/word/2015/wordml/symex" xmlns:wpg="http://schemas.microsoft.com/office/word/2010/wordprocessingGroup" xmlns:wpi="http://schemas.microsoft.com/office/word/2010/wordprocessingInk" xmlns:wne="http://schemas.microsoft.com/office/word/2006/wordml" xmlns:wps="http://schemas.microsoft.com/office/word/2010/wordprocessingShape" mc:Ignorable="w14 w15 w16se w16cid wp14">
-  <w:footnote w:type="separator" w:id="-1">
-    <w:p>
-      <w:pPr>
-        <w:spacing w:after="0" w:line="240" w:lineRule="auto"/>
-      </w:pPr>
-      <w:r>
-        <w:separator/>
-      </w:r>
-    </w:p>
-  </w:footnote>
-  <w:footnote w:type="continuationSeparator" w:id="0">
-    <w:p>
-      <w:pPr>
-        <w:spacing w:after="0" w:line="240" w:lineRule="auto"/>
-      </w:pPr>
-      <w:r>
-        <w:continuationSeparator/>
-      </w:r>
-    </w:p>
-  </w:footnote>
-</w:footnotes>
-</file>
-
-<file path=word/header1.xml><?xml version="1.0" encoding="utf-8"?>
-<w:hdr xmlns:wpc="http://schemas.microsoft.com/office/word/2010/wordprocessingCanvas" xmlns:cx="http://schemas.microsoft.com/office/drawing/2014/chartex" xmlns:cx1="http://schemas.microsoft.com/office/drawing/2015/9/8/chartex" xmlns:cx2="http://schemas.microsoft.com/office/drawing/2015/10/21/chartex" xmlns:cx3="http://schemas.microsoft.com/office/drawing/2016/5/9/chartex" xmlns:cx4="http://schemas.microsoft.com/office/drawing/2016/5/10/chartex" xmlns:cx5="http://schemas.microsoft.com/office/drawing/2016/5/11/chartex" xmlns:cx6="http://schemas.microsoft.com/office/drawing/2016/5/12/chartex" xmlns:cx7="http://schemas.microsoft.com/office/drawing/2016/5/13/chartex" xmlns:cx8="http://schemas.microsoft.com/office/drawing/2016/5/14/chartex" xmlns:mc="http://schemas.openxmlformats.org/markup-compatibility/2006" xmlns:aink="http://schemas.microsoft.com/office/drawing/2016/ink" xmlns:am3d="http://schemas.microsoft.com/office/drawing/2017/model3d" xmlns:o="urn:schemas-microsoft-com:office:office" xmlns:r="http://schemas.openxmlformats.org/officeDocument/2006/relationships" xmlns:m="http://schemas.openxmlformats.org/officeDocument/2006/math" xmlns:v="urn:schemas-microsoft-com:vml" xmlns:wp14="http://schemas.microsoft.com/office/word/2010/wordprocessingDrawing" xmlns:wp="http://schemas.openxmlformats.org/drawingml/2006/wordprocessingDrawing" xmlns:w10="urn:schemas-microsoft-com:office:word" xmlns:w="http://schemas.openxmlformats.org/wordprocessingml/2006/main" xmlns:w14="http://schemas.microsoft.com/office/word/2010/wordml" xmlns:w15="http://schemas.microsoft.com/office/word/2012/wordml" xmlns:w16cid="http://schemas.microsoft.com/office/word/2016/wordml/cid" xmlns:w16se="http://schemas.microsoft.com/office/word/2015/wordml/symex" xmlns:wpg="http://schemas.microsoft.com/office/word/2010/wordprocessingGroup" xmlns:wpi="http://schemas.microsoft.com/office/word/2010/wordprocessingInk" xmlns:wne="http://schemas.microsoft.com/office/word/2006/wordml" xmlns:wps="http://schemas.microsoft.com/office/word/2010/wordprocessingShape" mc:Ignorable="w14 w15 w16se w16cid wp14">
-  <w:p>
-    <w:pPr>
-      <w:pStyle w:val="Encabezado"/>
+      <w:pStyle w:val="Header"/>
+      <w:rPr/>
     </w:pPr>
     <w:r>
-      <w:rPr>
-        <w:noProof/>
-      </w:rPr>
-      <w:pict>
-        <v:shapetype id="_x0000_t75" coordsize="21600,21600" o:spt="75" o:preferrelative="t" path="m@4@5l@4@11@9@11@9@5xe" filled="f" stroked="f">
-          <v:stroke joinstyle="miter"/>
-          <v:formulas>
-            <v:f eqn="if lineDrawn pixelLineWidth 0"/>
-            <v:f eqn="sum @0 1 0"/>
-            <v:f eqn="sum 0 0 @1"/>
-            <v:f eqn="prod @2 1 2"/>
-            <v:f eqn="prod @3 21600 pixelWidth"/>
-            <v:f eqn="prod @3 21600 pixelHeight"/>
-            <v:f eqn="sum @0 0 1"/>
-            <v:f eqn="prod @6 1 2"/>
-            <v:f eqn="prod @7 21600 pixelWidth"/>
-            <v:f eqn="sum @8 21600 0"/>
-            <v:f eqn="prod @7 21600 pixelHeight"/>
-            <v:f eqn="sum @10 21600 0"/>
-          </v:formulas>
-          <v:path o:extrusionok="f" gradientshapeok="t" o:connecttype="rect"/>
-          <o:lock v:ext="edit" aspectratio="t"/>
-        </v:shapetype>
-        <v:shape id="WordPictureWatermark630245204" o:spid="_x0000_s2050" type="#_x0000_t75" style="position:absolute;margin-left:0;margin-top:0;width:522.75pt;height:522.75pt;z-index:-251657216;mso-position-horizontal:center;mso-position-horizontal-relative:margin;mso-position-vertical:center;mso-position-vertical-relative:margin" o:allowincell="f">
-          <v:imagedata r:id="rId1" o:title="Vercion final" gain="19661f" blacklevel="22938f"/>
-          <w10:wrap anchorx="margin" anchory="margin"/>
-        </v:shape>
-      </w:pict>
-    </w:r>
-  </w:p>
-</w:hdr>
-</file>
-
-<file path=word/header2.xml><?xml version="1.0" encoding="utf-8"?>
-<w:hdr xmlns:wpc="http://schemas.microsoft.com/office/word/2010/wordprocessingCanvas" xmlns:cx="http://schemas.microsoft.com/office/drawing/2014/chartex" xmlns:cx1="http://schemas.microsoft.com/office/drawing/2015/9/8/chartex" xmlns:cx2="http://schemas.microsoft.com/office/drawing/2015/10/21/chartex" xmlns:cx3="http://schemas.microsoft.com/office/drawing/2016/5/9/chartex" xmlns:cx4="http://schemas.microsoft.com/office/drawing/2016/5/10/chartex" xmlns:cx5="http://schemas.microsoft.com/office/drawing/2016/5/11/chartex" xmlns:cx6="http://schemas.microsoft.com/office/drawing/2016/5/12/chartex" xmlns:cx7="http://schemas.microsoft.com/office/drawing/2016/5/13/chartex" xmlns:cx8="http://schemas.microsoft.com/office/drawing/2016/5/14/chartex" xmlns:mc="http://schemas.openxmlformats.org/markup-compatibility/2006" xmlns:aink="http://schemas.microsoft.com/office/drawing/2016/ink" xmlns:am3d="http://schemas.microsoft.com/office/drawing/2017/model3d" xmlns:o="urn:schemas-microsoft-com:office:office" xmlns:r="http://schemas.openxmlformats.org/officeDocument/2006/relationships" xmlns:m="http://schemas.openxmlformats.org/officeDocument/2006/math" xmlns:v="urn:schemas-microsoft-com:vml" xmlns:wp14="http://schemas.microsoft.com/office/word/2010/wordprocessingDrawing" xmlns:wp="http://schemas.openxmlformats.org/drawingml/2006/wordprocessingDrawing" xmlns:w10="urn:schemas-microsoft-com:office:word" xmlns:w="http://schemas.openxmlformats.org/wordprocessingml/2006/main" xmlns:w14="http://schemas.microsoft.com/office/word/2010/wordml" xmlns:w15="http://schemas.microsoft.com/office/word/2012/wordml" xmlns:w16cid="http://schemas.microsoft.com/office/word/2016/wordml/cid" xmlns:w16se="http://schemas.microsoft.com/office/word/2015/wordml/symex" xmlns:wpg="http://schemas.microsoft.com/office/word/2010/wordprocessingGroup" xmlns:wpi="http://schemas.microsoft.com/office/word/2010/wordprocessingInk" xmlns:wne="http://schemas.microsoft.com/office/word/2006/wordml" xmlns:wps="http://schemas.microsoft.com/office/word/2010/wordprocessingShape" mc:Ignorable="w14 w15 w16se w16cid wp14">
-  <w:p>
-    <w:pPr>
-      <w:pStyle w:val="Encabezado"/>
-    </w:pPr>
-    <w:r>
-      <w:rPr>
-        <w:noProof/>
-      </w:rPr>
-      <w:pict>
-        <v:shapetype id="_x0000_t75" coordsize="21600,21600" o:spt="75" o:preferrelative="t" path="m@4@5l@4@11@9@11@9@5xe" filled="f" stroked="f">
-          <v:stroke joinstyle="miter"/>
-          <v:formulas>
-            <v:f eqn="if lineDrawn pixelLineWidth 0"/>
-            <v:f eqn="sum @0 1 0"/>
-            <v:f eqn="sum 0 0 @1"/>
-            <v:f eqn="prod @2 1 2"/>
-            <v:f eqn="prod @3 21600 pixelWidth"/>
-            <v:f eqn="prod @3 21600 pixelHeight"/>
-            <v:f eqn="sum @0 0 1"/>
-            <v:f eqn="prod @6 1 2"/>
-            <v:f eqn="prod @7 21600 pixelWidth"/>
-            <v:f eqn="sum @8 21600 0"/>
-            <v:f eqn="prod @7 21600 pixelHeight"/>
-            <v:f eqn="sum @10 21600 0"/>
-          </v:formulas>
-          <v:path o:extrusionok="f" gradientshapeok="t" o:connecttype="rect"/>
-          <o:lock v:ext="edit" aspectratio="t"/>
-        </v:shapetype>
-        <v:shape id="WordPictureWatermark630245205" o:spid="_x0000_s2051" type="#_x0000_t75" style="position:absolute;margin-left:0;margin-top:0;width:522.75pt;height:522.75pt;z-index:-251656192;mso-position-horizontal:center;mso-position-horizontal-relative:margin;mso-position-vertical:center;mso-position-vertical-relative:margin" o:allowincell="f">
-          <v:imagedata r:id="rId1" o:title="Vercion final" gain="19661f" blacklevel="22938f"/>
-          <w10:wrap anchorx="margin" anchory="margin"/>
-        </v:shape>
-      </w:pict>
-    </w:r>
-  </w:p>
-</w:hdr>
-</file>
-
-<file path=word/header3.xml><?xml version="1.0" encoding="utf-8"?>
-<w:hdr xmlns:wpc="http://schemas.microsoft.com/office/word/2010/wordprocessingCanvas" xmlns:cx="http://schemas.microsoft.com/office/drawing/2014/chartex" xmlns:cx1="http://schemas.microsoft.com/office/drawing/2015/9/8/chartex" xmlns:cx2="http://schemas.microsoft.com/office/drawing/2015/10/21/chartex" xmlns:cx3="http://schemas.microsoft.com/office/drawing/2016/5/9/chartex" xmlns:cx4="http://schemas.microsoft.com/office/drawing/2016/5/10/chartex" xmlns:cx5="http://schemas.microsoft.com/office/drawing/2016/5/11/chartex" xmlns:cx6="http://schemas.microsoft.com/office/drawing/2016/5/12/chartex" xmlns:cx7="http://schemas.microsoft.com/office/drawing/2016/5/13/chartex" xmlns:cx8="http://schemas.microsoft.com/office/drawing/2016/5/14/chartex" xmlns:mc="http://schemas.openxmlformats.org/markup-compatibility/2006" xmlns:aink="http://schemas.microsoft.com/office/drawing/2016/ink" xmlns:am3d="http://schemas.microsoft.com/office/drawing/2017/model3d" xmlns:o="urn:schemas-microsoft-com:office:office" xmlns:r="http://schemas.openxmlformats.org/officeDocument/2006/relationships" xmlns:m="http://schemas.openxmlformats.org/officeDocument/2006/math" xmlns:v="urn:schemas-microsoft-com:vml" xmlns:wp14="http://schemas.microsoft.com/office/word/2010/wordprocessingDrawing" xmlns:wp="http://schemas.openxmlformats.org/drawingml/2006/wordprocessingDrawing" xmlns:w10="urn:schemas-microsoft-com:office:word" xmlns:w="http://schemas.openxmlformats.org/wordprocessingml/2006/main" xmlns:w14="http://schemas.microsoft.com/office/word/2010/wordml" xmlns:w15="http://schemas.microsoft.com/office/word/2012/wordml" xmlns:w16cid="http://schemas.microsoft.com/office/word/2016/wordml/cid" xmlns:w16se="http://schemas.microsoft.com/office/word/2015/wordml/symex" xmlns:wpg="http://schemas.microsoft.com/office/word/2010/wordprocessingGroup" xmlns:wpi="http://schemas.microsoft.com/office/word/2010/wordprocessingInk" xmlns:wne="http://schemas.microsoft.com/office/word/2006/wordml" xmlns:wps="http://schemas.microsoft.com/office/word/2010/wordprocessingShape" mc:Ignorable="w14 w15 w16se w16cid wp14">
-  <w:p>
-    <w:pPr>
-      <w:pStyle w:val="Encabezado"/>
-    </w:pPr>
-    <w:r>
-      <w:rPr>
-        <w:noProof/>
-      </w:rPr>
-      <w:pict>
-        <v:shapetype id="_x0000_t75" coordsize="21600,21600" o:spt="75" o:preferrelative="t" path="m@4@5l@4@11@9@11@9@5xe" filled="f" stroked="f">
-          <v:stroke joinstyle="miter"/>
-          <v:formulas>
-            <v:f eqn="if lineDrawn pixelLineWidth 0"/>
-            <v:f eqn="sum @0 1 0"/>
-            <v:f eqn="sum 0 0 @1"/>
-            <v:f eqn="prod @2 1 2"/>
-            <v:f eqn="prod @3 21600 pixelWidth"/>
-            <v:f eqn="prod @3 21600 pixelHeight"/>
-            <v:f eqn="sum @0 0 1"/>
-            <v:f eqn="prod @6 1 2"/>
-            <v:f eqn="prod @7 21600 pixelWidth"/>
-            <v:f eqn="sum @8 21600 0"/>
-            <v:f eqn="prod @7 21600 pixelHeight"/>
-            <v:f eqn="sum @10 21600 0"/>
-          </v:formulas>
-          <v:path o:extrusionok="f" gradientshapeok="t" o:connecttype="rect"/>
-          <o:lock v:ext="edit" aspectratio="t"/>
-        </v:shapetype>
-        <v:shape id="WordPictureWatermark630245203" o:spid="_x0000_s2049" type="#_x0000_t75" style="position:absolute;margin-left:0;margin-top:0;width:522.75pt;height:522.75pt;z-index:-251658240;mso-position-horizontal:center;mso-position-horizontal-relative:margin;mso-position-vertical:center;mso-position-vertical-relative:margin" o:allowincell="f">
-          <v:imagedata r:id="rId1" o:title="Vercion final" gain="19661f" blacklevel="22938f"/>
-          <w10:wrap anchorx="margin" anchory="margin"/>
-        </v:shape>
-      </w:pict>
+      <w:rPr/>
+      <mc:AlternateContent>
+        <mc:Choice Requires="wps">
+          <w:drawing>
+            <wp:anchor behindDoc="1" distT="0" distB="0" distL="0" distR="0" simplePos="0" locked="0" layoutInCell="1" allowOverlap="1" relativeHeight="3">
+              <wp:simplePos x="0" y="0"/>
+              <wp:positionH relativeFrom="column">
+                <wp:align>center</wp:align>
+              </wp:positionH>
+              <wp:positionV relativeFrom="margin">
+                <wp:align>center</wp:align>
+              </wp:positionV>
+              <wp:extent cx="6639560" cy="6639560"/>
+              <wp:effectExtent l="0" t="0" r="0" b="0"/>
+              <wp:wrapNone/>
+              <wp:docPr id="1" name="WordPictureWatermark630245205"/>
+              <a:graphic xmlns:a="http://schemas.openxmlformats.org/drawingml/2006/main">
+                <a:graphicData uri="http://schemas.openxmlformats.org/drawingml/2006/picture">
+                  <pic:pic xmlns:pic="http://schemas.openxmlformats.org/drawingml/2006/picture">
+                    <pic:nvPicPr>
+                      <pic:cNvPr id="0" name="WordPictureWatermark630245205" descr=""/>
+                      <pic:cNvPicPr/>
+                    </pic:nvPicPr>
+                    <pic:blipFill>
+                      <a:blip r:embed="rId1"/>
+                      <a:stretch/>
+                    </pic:blipFill>
+                    <pic:spPr>
+                      <a:xfrm>
+                        <a:off x="0" y="0"/>
+                        <a:ext cx="6638760" cy="6638760"/>
+                      </a:xfrm>
+                      <a:prstGeom prst="rect">
+                        <a:avLst/>
+                      </a:prstGeom>
+                      <a:ln>
+                        <a:noFill/>
+                      </a:ln>
+                    </pic:spPr>
+                  </pic:pic>
+                </a:graphicData>
+              </a:graphic>
+            </wp:anchor>
+          </w:drawing>
+        </mc:Choice>
+        <mc:Fallback>
+          <w:pict>
+            <v:shapetype id="shapetype_75" coordsize="21600,21600" o:spt="75" o:preferrelative="t" path="m@4@5l@4@11@9@11@9@5xe" filled="f" stroked="f">
+              <v:stroke joinstyle="miter"/>
+              <v:formulas>
+                <v:f eqn="if lineDrawn pixelLineWidth 0"/>
+                <v:f eqn="sum @0 1 0"/>
+                <v:f eqn="sum 0 0 @1"/>
+                <v:f eqn="prod @2 1 2"/>
+                <v:f eqn="prod @3 21600 pixelWidth"/>
+                <v:f eqn="prod @3 21600 pixelHeight"/>
+                <v:f eqn="sum @0 0 1"/>
+                <v:f eqn="prod @6 1 2"/>
+                <v:f eqn="prod @7 21600 pixelWidth"/>
+                <v:f eqn="sum @8 21600 0"/>
+                <v:f eqn="prod @7 21600 pixelHeight"/>
+                <v:f eqn="sum @10 21600 0"/>
+              </v:formulas>
+              <v:path o:extrusionok="f" gradientshapeok="t" o:connecttype="rect"/>
+              <o:lock v:ext="edit" aspectratio="t"/>
+            </v:shapetype>
+            <v:shape id="WordPictureWatermark630245205" o:spid="shape_0" stroked="f" style="position:absolute;margin-left:123.55pt;margin-top:-12.6pt;width:522.7pt;height:522.7pt;mso-position-horizontal:center;mso-position-vertical:center;mso-position-vertical-relative:margin" type="shapetype_75">
+              <v:imagedata r:id="rId1" o:detectmouseclick="t"/>
+              <w10:wrap type="none"/>
+              <v:stroke color="#3465a4" joinstyle="round" endcap="flat"/>
+            </v:shape>
+          </w:pict>
+        </mc:Fallback>
+      </mc:AlternateContent>
     </w:r>
   </w:p>
 </w:hdr>
 </file>
 
 <file path=word/styles.xml><?xml version="1.0" encoding="utf-8"?>
-<w:styles xmlns:mc="http://schemas.openxmlformats.org/markup-compatibility/2006" xmlns:r="http://schemas.openxmlformats.org/officeDocument/2006/relationships" xmlns:w="http://schemas.openxmlformats.org/wordprocessingml/2006/main" xmlns:w14="http://schemas.microsoft.com/office/word/2010/wordml" xmlns:w15="http://schemas.microsoft.com/office/word/2012/wordml" xmlns:w16cid="http://schemas.microsoft.com/office/word/2016/wordml/cid" xmlns:w16se="http://schemas.microsoft.com/office/word/2015/wordml/symex" mc:Ignorable="w14 w15 w16se w16cid">
+<w:styles xmlns:w="http://schemas.openxmlformats.org/wordprocessingml/2006/main" xmlns:w14="http://schemas.microsoft.com/office/word/2010/wordml" xmlns:mc="http://schemas.openxmlformats.org/markup-compatibility/2006" mc:Ignorable="w14">
   <w:docDefaults>
     <w:rPrDefault>
       <w:rPr>
-        <w:rFonts w:asciiTheme="minorHAnsi" w:eastAsiaTheme="minorHAnsi" w:hAnsiTheme="minorHAnsi" w:cstheme="minorBidi"/>
+        <w:rFonts w:ascii="Calibri" w:hAnsi="Calibri" w:eastAsia="Calibri" w:cs="" w:asciiTheme="minorHAnsi" w:cstheme="minorBidi" w:eastAsiaTheme="minorHAnsi" w:hAnsiTheme="minorHAnsi"/>
         <w:sz w:val="22"/>
         <w:szCs w:val="22"/>
         <w:lang w:val="es-ES" w:eastAsia="en-US" w:bidi="ar-SA"/>
       </w:rPr>
     </w:rPrDefault>
     <w:pPrDefault>
-      <w:pPr>
-        <w:spacing w:after="160" w:line="259" w:lineRule="auto"/>
-      </w:pPr>
+      <w:pPr/>
     </w:pPrDefault>
   </w:docDefaults>
   <w:latentStyles w:defLockedState="0" w:defUIPriority="99" w:defSemiHidden="0" w:defUnhideWhenUsed="0" w:defQFormat="0" w:count="376">
     <w:lsdException w:name="Normal" w:uiPriority="0" w:qFormat="1"/>
     <w:lsdException w:name="heading 1" w:uiPriority="9" w:qFormat="1"/>
-    <w:lsdException w:name="heading 2" w:semiHidden="1" w:uiPriority="9" w:unhideWhenUsed="1" w:qFormat="1"/>
-    <w:lsdException w:name="heading 3" w:semiHidden="1" w:uiPriority="9" w:unhideWhenUsed="1" w:qFormat="1"/>
-    <w:lsdException w:name="heading 4" w:semiHidden="1" w:uiPriority="9" w:unhideWhenUsed="1" w:qFormat="1"/>
-    <w:lsdException w:name="heading 5" w:semiHidden="1" w:uiPriority="9" w:unhideWhenUsed="1" w:qFormat="1"/>
-    <w:lsdException w:name="heading 6" w:semiHidden="1" w:uiPriority="9" w:unhideWhenUsed="1" w:qFormat="1"/>
-    <w:lsdException w:name="heading 7" w:semiHidden="1" w:uiPriority="9" w:unhideWhenUsed="1" w:qFormat="1"/>
-    <w:lsdException w:name="heading 8" w:semiHidden="1" w:uiPriority="9" w:unhideWhenUsed="1" w:qFormat="1"/>
-    <w:lsdException w:name="heading 9" w:semiHidden="1" w:uiPriority="9" w:unhideWhenUsed="1" w:qFormat="1"/>
+    <w:lsdException w:name="heading 2" w:uiPriority="9" w:semiHidden="1" w:unhideWhenUsed="1" w:qFormat="1"/>
+    <w:lsdException w:name="heading 3" w:uiPriority="9" w:semiHidden="1" w:unhideWhenUsed="1" w:qFormat="1"/>
+    <w:lsdException w:name="heading 4" w:uiPriority="9" w:semiHidden="1" w:unhideWhenUsed="1" w:qFormat="1"/>
+    <w:lsdException w:name="heading 5" w:uiPriority="9" w:semiHidden="1" w:unhideWhenUsed="1" w:qFormat="1"/>
+    <w:lsdException w:name="heading 6" w:uiPriority="9" w:semiHidden="1" w:unhideWhenUsed="1" w:qFormat="1"/>
+    <w:lsdException w:name="heading 7" w:uiPriority="9" w:semiHidden="1" w:unhideWhenUsed="1" w:qFormat="1"/>
+    <w:lsdException w:name="heading 8" w:uiPriority="9" w:semiHidden="1" w:unhideWhenUsed="1" w:qFormat="1"/>
+    <w:lsdException w:name="heading 9" w:uiPriority="9" w:semiHidden="1" w:unhideWhenUsed="1" w:qFormat="1"/>
     <w:lsdException w:name="index 1" w:semiHidden="1" w:unhideWhenUsed="1"/>
     <w:lsdException w:name="index 2" w:semiHidden="1" w:unhideWhenUsed="1"/>
     <w:lsdException w:name="index 3" w:semiHidden="1" w:unhideWhenUsed="1"/>
@@ -1121,22 +792,22 @@
     <w:lsdException w:name="index 7" w:semiHidden="1" w:unhideWhenUsed="1"/>
     <w:lsdException w:name="index 8" w:semiHidden="1" w:unhideWhenUsed="1"/>
     <w:lsdException w:name="index 9" w:semiHidden="1" w:unhideWhenUsed="1"/>
-    <w:lsdException w:name="toc 1" w:semiHidden="1" w:uiPriority="39" w:unhideWhenUsed="1"/>
-    <w:lsdException w:name="toc 2" w:semiHidden="1" w:uiPriority="39" w:unhideWhenUsed="1"/>
-    <w:lsdException w:name="toc 3" w:semiHidden="1" w:uiPriority="39" w:unhideWhenUsed="1"/>
-    <w:lsdException w:name="toc 4" w:semiHidden="1" w:uiPriority="39" w:unhideWhenUsed="1"/>
-    <w:lsdException w:name="toc 5" w:semiHidden="1" w:uiPriority="39" w:unhideWhenUsed="1"/>
-    <w:lsdException w:name="toc 6" w:semiHidden="1" w:uiPriority="39" w:unhideWhenUsed="1"/>
-    <w:lsdException w:name="toc 7" w:semiHidden="1" w:uiPriority="39" w:unhideWhenUsed="1"/>
-    <w:lsdException w:name="toc 8" w:semiHidden="1" w:uiPriority="39" w:unhideWhenUsed="1"/>
-    <w:lsdException w:name="toc 9" w:semiHidden="1" w:uiPriority="39" w:unhideWhenUsed="1"/>
+    <w:lsdException w:name="toc 1" w:uiPriority="39" w:semiHidden="1" w:unhideWhenUsed="1"/>
+    <w:lsdException w:name="toc 2" w:uiPriority="39" w:semiHidden="1" w:unhideWhenUsed="1"/>
+    <w:lsdException w:name="toc 3" w:uiPriority="39" w:semiHidden="1" w:unhideWhenUsed="1"/>
+    <w:lsdException w:name="toc 4" w:uiPriority="39" w:semiHidden="1" w:unhideWhenUsed="1"/>
+    <w:lsdException w:name="toc 5" w:uiPriority="39" w:semiHidden="1" w:unhideWhenUsed="1"/>
+    <w:lsdException w:name="toc 6" w:uiPriority="39" w:semiHidden="1" w:unhideWhenUsed="1"/>
+    <w:lsdException w:name="toc 7" w:uiPriority="39" w:semiHidden="1" w:unhideWhenUsed="1"/>
+    <w:lsdException w:name="toc 8" w:uiPriority="39" w:semiHidden="1" w:unhideWhenUsed="1"/>
+    <w:lsdException w:name="toc 9" w:uiPriority="39" w:semiHidden="1" w:unhideWhenUsed="1"/>
     <w:lsdException w:name="Normal Indent" w:semiHidden="1" w:unhideWhenUsed="1"/>
     <w:lsdException w:name="footnote text" w:semiHidden="1" w:unhideWhenUsed="1"/>
     <w:lsdException w:name="annotation text" w:semiHidden="1" w:unhideWhenUsed="1"/>
     <w:lsdException w:name="header" w:semiHidden="1" w:unhideWhenUsed="1"/>
     <w:lsdException w:name="footer" w:semiHidden="1" w:unhideWhenUsed="1"/>
     <w:lsdException w:name="index heading" w:semiHidden="1" w:unhideWhenUsed="1"/>
-    <w:lsdException w:name="caption" w:semiHidden="1" w:uiPriority="35" w:unhideWhenUsed="1" w:qFormat="1"/>
+    <w:lsdException w:name="caption" w:uiPriority="35" w:semiHidden="1" w:unhideWhenUsed="1" w:qFormat="1"/>
     <w:lsdException w:name="table of figures" w:semiHidden="1" w:unhideWhenUsed="1"/>
     <w:lsdException w:name="envelope address" w:semiHidden="1" w:unhideWhenUsed="1"/>
     <w:lsdException w:name="envelope return" w:semiHidden="1" w:unhideWhenUsed="1"/>
@@ -1167,7 +838,7 @@
     <w:lsdException w:name="Title" w:uiPriority="10" w:qFormat="1"/>
     <w:lsdException w:name="Closing" w:semiHidden="1" w:unhideWhenUsed="1"/>
     <w:lsdException w:name="Signature" w:semiHidden="1" w:unhideWhenUsed="1"/>
-    <w:lsdException w:name="Default Paragraph Font" w:semiHidden="1" w:uiPriority="1" w:unhideWhenUsed="1"/>
+    <w:lsdException w:name="Default Paragraph Font" w:uiPriority="1" w:semiHidden="1" w:unhideWhenUsed="1"/>
     <w:lsdException w:name="Body Text" w:semiHidden="1" w:unhideWhenUsed="1"/>
     <w:lsdException w:name="Body Text Indent" w:semiHidden="1" w:unhideWhenUsed="1"/>
     <w:lsdException w:name="List Continue" w:semiHidden="1" w:unhideWhenUsed="1"/>
@@ -1256,7 +927,7 @@
     <w:lsdException w:name="Table Web 2" w:semiHidden="1" w:unhideWhenUsed="1"/>
     <w:lsdException w:name="Table Web 3" w:semiHidden="1" w:unhideWhenUsed="1"/>
     <w:lsdException w:name="Balloon Text" w:semiHidden="1" w:unhideWhenUsed="1"/>
-    <w:lsdException w:name="Table Grid" w:semiHidden="1" w:uiPriority="39" w:unhideWhenUsed="1"/>
+    <w:lsdException w:name="Table Grid" w:uiPriority="39" w:semiHidden="1" w:unhideWhenUsed="1"/>
     <w:lsdException w:name="Table Theme" w:semiHidden="1" w:unhideWhenUsed="1"/>
     <w:lsdException w:name="Placeholder Text" w:semiHidden="1"/>
     <w:lsdException w:name="No Spacing" w:uiPriority="1" w:qFormat="1"/>
@@ -1367,8 +1038,8 @@
     <w:lsdException w:name="Subtle Reference" w:uiPriority="31" w:qFormat="1"/>
     <w:lsdException w:name="Intense Reference" w:uiPriority="32" w:qFormat="1"/>
     <w:lsdException w:name="Book Title" w:uiPriority="33" w:qFormat="1"/>
-    <w:lsdException w:name="Bibliography" w:semiHidden="1" w:uiPriority="37" w:unhideWhenUsed="1"/>
-    <w:lsdException w:name="TOC Heading" w:semiHidden="1" w:uiPriority="39" w:unhideWhenUsed="1" w:qFormat="1"/>
+    <w:lsdException w:name="Bibliography" w:uiPriority="37" w:semiHidden="1" w:unhideWhenUsed="1"/>
+    <w:lsdException w:name="TOC Heading" w:uiPriority="39" w:semiHidden="1" w:unhideWhenUsed="1" w:qFormat="1"/>
     <w:lsdException w:name="Plain Table 1" w:uiPriority="41"/>
     <w:lsdException w:name="Plain Table 2" w:uiPriority="42"/>
     <w:lsdException w:name="Plain Table 3" w:uiPriority="43"/>
@@ -1479,15 +1150,183 @@
     <w:lsdException w:name="Unresolved Mention" w:semiHidden="1" w:unhideWhenUsed="1"/>
     <w:lsdException w:name="Smart Link" w:semiHidden="1" w:unhideWhenUsed="1"/>
   </w:latentStyles>
-  <w:style w:type="paragraph" w:default="1" w:styleId="Normal">
+  <w:style w:type="paragraph" w:styleId="Normal" w:default="1">
     <w:name w:val="Normal"/>
     <w:qFormat/>
+    <w:pPr>
+      <w:widowControl/>
+      <w:bidi w:val="0"/>
+      <w:spacing w:lineRule="auto" w:line="259" w:before="0" w:after="160"/>
+      <w:jc w:val="left"/>
+    </w:pPr>
+    <w:rPr>
+      <w:rFonts w:ascii="Calibri" w:hAnsi="Calibri" w:eastAsia="Calibri" w:cs="" w:asciiTheme="minorHAnsi" w:cstheme="minorBidi" w:eastAsiaTheme="minorHAnsi" w:hAnsiTheme="minorHAnsi"/>
+      <w:color w:val="auto"/>
+      <w:kern w:val="0"/>
+      <w:sz w:val="22"/>
+      <w:szCs w:val="22"/>
+      <w:lang w:val="es-ES" w:eastAsia="en-US" w:bidi="ar-SA"/>
+    </w:rPr>
   </w:style>
-  <w:style w:type="character" w:default="1" w:styleId="Fuentedeprrafopredeter">
+  <w:style w:type="character" w:styleId="DefaultParagraphFont" w:default="1">
     <w:name w:val="Default Paragraph Font"/>
     <w:uiPriority w:val="1"/>
     <w:semiHidden/>
     <w:unhideWhenUsed/>
+    <w:qFormat/>
+    <w:rPr/>
+  </w:style>
+  <w:style w:type="character" w:styleId="TtuloCar" w:customStyle="1">
+    <w:name w:val="Título Car"/>
+    <w:basedOn w:val="DefaultParagraphFont"/>
+    <w:link w:val="Ttulo"/>
+    <w:uiPriority w:val="10"/>
+    <w:qFormat/>
+    <w:rsid w:val="006d5c24"/>
+    <w:rPr>
+      <w:rFonts w:ascii="Calibri Light" w:hAnsi="Calibri Light" w:eastAsia="" w:cs="" w:asciiTheme="majorHAnsi" w:cstheme="majorBidi" w:eastAsiaTheme="majorEastAsia" w:hAnsiTheme="majorHAnsi"/>
+      <w:spacing w:val="-10"/>
+      <w:kern w:val="2"/>
+      <w:sz w:val="56"/>
+      <w:szCs w:val="56"/>
+    </w:rPr>
+  </w:style>
+  <w:style w:type="character" w:styleId="EncabezadoCar" w:customStyle="1">
+    <w:name w:val="Encabezado Car"/>
+    <w:basedOn w:val="DefaultParagraphFont"/>
+    <w:link w:val="Encabezado"/>
+    <w:uiPriority w:val="99"/>
+    <w:qFormat/>
+    <w:rsid w:val="006d5c24"/>
+    <w:rPr/>
+  </w:style>
+  <w:style w:type="character" w:styleId="PiedepginaCar" w:customStyle="1">
+    <w:name w:val="Pie de página Car"/>
+    <w:basedOn w:val="DefaultParagraphFont"/>
+    <w:link w:val="Piedepgina"/>
+    <w:uiPriority w:val="99"/>
+    <w:qFormat/>
+    <w:rsid w:val="006d5c24"/>
+    <w:rPr/>
+  </w:style>
+  <w:style w:type="paragraph" w:styleId="Heading">
+    <w:name w:val="Heading"/>
+    <w:basedOn w:val="Normal"/>
+    <w:next w:val="TextBody"/>
+    <w:qFormat/>
+    <w:pPr>
+      <w:keepNext w:val="true"/>
+      <w:spacing w:before="240" w:after="120"/>
+    </w:pPr>
+    <w:rPr>
+      <w:rFonts w:ascii="Liberation Sans" w:hAnsi="Liberation Sans" w:eastAsia="Noto Sans CJK SC" w:cs="Lohit Devanagari"/>
+      <w:sz w:val="28"/>
+      <w:szCs w:val="28"/>
+    </w:rPr>
+  </w:style>
+  <w:style w:type="paragraph" w:styleId="TextBody">
+    <w:name w:val="Body Text"/>
+    <w:basedOn w:val="Normal"/>
+    <w:pPr>
+      <w:spacing w:lineRule="auto" w:line="276" w:before="0" w:after="140"/>
+    </w:pPr>
+    <w:rPr/>
+  </w:style>
+  <w:style w:type="paragraph" w:styleId="List">
+    <w:name w:val="List"/>
+    <w:basedOn w:val="TextBody"/>
+    <w:pPr/>
+    <w:rPr>
+      <w:rFonts w:cs="Lohit Devanagari"/>
+    </w:rPr>
+  </w:style>
+  <w:style w:type="paragraph" w:styleId="Caption">
+    <w:name w:val="Caption"/>
+    <w:basedOn w:val="Normal"/>
+    <w:qFormat/>
+    <w:pPr>
+      <w:suppressLineNumbers/>
+      <w:spacing w:before="120" w:after="120"/>
+    </w:pPr>
+    <w:rPr>
+      <w:rFonts w:cs="Lohit Devanagari"/>
+      <w:i/>
+      <w:iCs/>
+      <w:sz w:val="24"/>
+      <w:szCs w:val="24"/>
+    </w:rPr>
+  </w:style>
+  <w:style w:type="paragraph" w:styleId="Index">
+    <w:name w:val="Index"/>
+    <w:basedOn w:val="Normal"/>
+    <w:qFormat/>
+    <w:pPr>
+      <w:suppressLineNumbers/>
+    </w:pPr>
+    <w:rPr>
+      <w:rFonts w:cs="Lohit Devanagari"/>
+    </w:rPr>
+  </w:style>
+  <w:style w:type="paragraph" w:styleId="Title">
+    <w:name w:val="Title"/>
+    <w:basedOn w:val="Normal"/>
+    <w:next w:val="Normal"/>
+    <w:link w:val="TtuloCar"/>
+    <w:uiPriority w:val="10"/>
+    <w:qFormat/>
+    <w:rsid w:val="006d5c24"/>
+    <w:pPr>
+      <w:spacing w:lineRule="auto" w:line="240" w:before="0" w:after="0"/>
+      <w:contextualSpacing/>
+    </w:pPr>
+    <w:rPr>
+      <w:rFonts w:ascii="Calibri Light" w:hAnsi="Calibri Light" w:eastAsia="" w:cs="" w:asciiTheme="majorHAnsi" w:cstheme="majorBidi" w:eastAsiaTheme="majorEastAsia" w:hAnsiTheme="majorHAnsi"/>
+      <w:spacing w:val="-10"/>
+      <w:kern w:val="2"/>
+      <w:sz w:val="56"/>
+      <w:szCs w:val="56"/>
+    </w:rPr>
+  </w:style>
+  <w:style w:type="paragraph" w:styleId="Header">
+    <w:name w:val="Header"/>
+    <w:basedOn w:val="Normal"/>
+    <w:link w:val="EncabezadoCar"/>
+    <w:uiPriority w:val="99"/>
+    <w:unhideWhenUsed/>
+    <w:rsid w:val="006d5c24"/>
+    <w:pPr>
+      <w:tabs>
+        <w:tab w:val="clear" w:pos="708"/>
+        <w:tab w:val="center" w:pos="4252" w:leader="none"/>
+        <w:tab w:val="right" w:pos="8504" w:leader="none"/>
+      </w:tabs>
+      <w:spacing w:lineRule="auto" w:line="240" w:before="0" w:after="0"/>
+    </w:pPr>
+    <w:rPr/>
+  </w:style>
+  <w:style w:type="paragraph" w:styleId="Footer">
+    <w:name w:val="Footer"/>
+    <w:basedOn w:val="Normal"/>
+    <w:link w:val="PiedepginaCar"/>
+    <w:uiPriority w:val="99"/>
+    <w:unhideWhenUsed/>
+    <w:rsid w:val="006d5c24"/>
+    <w:pPr>
+      <w:tabs>
+        <w:tab w:val="clear" w:pos="708"/>
+        <w:tab w:val="center" w:pos="4252" w:leader="none"/>
+        <w:tab w:val="right" w:pos="8504" w:leader="none"/>
+      </w:tabs>
+      <w:spacing w:lineRule="auto" w:line="240" w:before="0" w:after="0"/>
+    </w:pPr>
+    <w:rPr/>
+  </w:style>
+  <w:style w:type="numbering" w:styleId="NoList" w:default="1">
+    <w:name w:val="No List"/>
+    <w:uiPriority w:val="99"/>
+    <w:semiHidden/>
+    <w:unhideWhenUsed/>
+    <w:qFormat/>
   </w:style>
   <w:style w:type="table" w:default="1" w:styleId="Tablanormal">
     <w:name w:val="Normal Table"/>
@@ -1503,90 +1342,6 @@
         <w:right w:w="108" w:type="dxa"/>
       </w:tblCellMar>
     </w:tblPr>
-  </w:style>
-  <w:style w:type="numbering" w:default="1" w:styleId="Sinlista">
-    <w:name w:val="No List"/>
-    <w:uiPriority w:val="99"/>
-    <w:semiHidden/>
-    <w:unhideWhenUsed/>
-  </w:style>
-  <w:style w:type="paragraph" w:styleId="Ttulo">
-    <w:name w:val="Title"/>
-    <w:basedOn w:val="Normal"/>
-    <w:next w:val="Normal"/>
-    <w:link w:val="TtuloCar"/>
-    <w:uiPriority w:val="10"/>
-    <w:qFormat/>
-    <w:rsid w:val="006D5C24"/>
-    <w:pPr>
-      <w:spacing w:after="0" w:line="240" w:lineRule="auto"/>
-      <w:contextualSpacing/>
-    </w:pPr>
-    <w:rPr>
-      <w:rFonts w:asciiTheme="majorHAnsi" w:eastAsiaTheme="majorEastAsia" w:hAnsiTheme="majorHAnsi" w:cstheme="majorBidi"/>
-      <w:spacing w:val="-10"/>
-      <w:kern w:val="28"/>
-      <w:sz w:val="56"/>
-      <w:szCs w:val="56"/>
-    </w:rPr>
-  </w:style>
-  <w:style w:type="character" w:customStyle="1" w:styleId="TtuloCar">
-    <w:name w:val="Título Car"/>
-    <w:basedOn w:val="Fuentedeprrafopredeter"/>
-    <w:link w:val="Ttulo"/>
-    <w:uiPriority w:val="10"/>
-    <w:rsid w:val="006D5C24"/>
-    <w:rPr>
-      <w:rFonts w:asciiTheme="majorHAnsi" w:eastAsiaTheme="majorEastAsia" w:hAnsiTheme="majorHAnsi" w:cstheme="majorBidi"/>
-      <w:spacing w:val="-10"/>
-      <w:kern w:val="28"/>
-      <w:sz w:val="56"/>
-      <w:szCs w:val="56"/>
-    </w:rPr>
-  </w:style>
-  <w:style w:type="paragraph" w:styleId="Encabezado">
-    <w:name w:val="header"/>
-    <w:basedOn w:val="Normal"/>
-    <w:link w:val="EncabezadoCar"/>
-    <w:uiPriority w:val="99"/>
-    <w:unhideWhenUsed/>
-    <w:rsid w:val="006D5C24"/>
-    <w:pPr>
-      <w:tabs>
-        <w:tab w:val="center" w:pos="4252"/>
-        <w:tab w:val="right" w:pos="8504"/>
-      </w:tabs>
-      <w:spacing w:after="0" w:line="240" w:lineRule="auto"/>
-    </w:pPr>
-  </w:style>
-  <w:style w:type="character" w:customStyle="1" w:styleId="EncabezadoCar">
-    <w:name w:val="Encabezado Car"/>
-    <w:basedOn w:val="Fuentedeprrafopredeter"/>
-    <w:link w:val="Encabezado"/>
-    <w:uiPriority w:val="99"/>
-    <w:rsid w:val="006D5C24"/>
-  </w:style>
-  <w:style w:type="paragraph" w:styleId="Piedepgina">
-    <w:name w:val="footer"/>
-    <w:basedOn w:val="Normal"/>
-    <w:link w:val="PiedepginaCar"/>
-    <w:uiPriority w:val="99"/>
-    <w:unhideWhenUsed/>
-    <w:rsid w:val="006D5C24"/>
-    <w:pPr>
-      <w:tabs>
-        <w:tab w:val="center" w:pos="4252"/>
-        <w:tab w:val="right" w:pos="8504"/>
-      </w:tabs>
-      <w:spacing w:after="0" w:line="240" w:lineRule="auto"/>
-    </w:pPr>
-  </w:style>
-  <w:style w:type="character" w:customStyle="1" w:styleId="PiedepginaCar">
-    <w:name w:val="Pie de página Car"/>
-    <w:basedOn w:val="Fuentedeprrafopredeter"/>
-    <w:link w:val="Piedepgina"/>
-    <w:uiPriority w:val="99"/>
-    <w:rsid w:val="006D5C24"/>
   </w:style>
 </w:styles>
 </file>

--- a/Actividades/BD01002/MR v2 Sin Claves externas.docx
+++ b/Actividades/BD01002/MR v2 Sin Claves externas.docx
@@ -113,7 +113,14 @@
           <w:rFonts w:cs="Times New Roman" w:ascii="Times New Roman" w:hAnsi="Times New Roman"/>
           <w:u w:val="single"/>
         </w:rPr>
-        <w:t>Nombre</w:t>
+        <w:t>ID</w:t>
+      </w:r>
+      <w:r>
+        <w:rPr>
+          <w:rFonts w:cs="Times New Roman" w:ascii="Times New Roman" w:hAnsi="Times New Roman"/>
+          <w:u w:val="none"/>
+        </w:rPr>
+        <w:t>, Nombre</w:t>
       </w:r>
       <w:r>
         <w:rPr>
@@ -131,7 +138,111 @@
         <w:rPr>
           <w:rFonts w:cs="Times New Roman" w:ascii="Times New Roman" w:hAnsi="Times New Roman"/>
         </w:rPr>
-        <w:t>InstanciaMedio</w:t>
+        <w:t>InstanciaMedio(</w:t>
+      </w:r>
+      <w:r>
+        <w:rPr>
+          <w:rFonts w:cs="Times New Roman" w:ascii="Times New Roman" w:hAnsi="Times New Roman"/>
+          <w:u w:val="single"/>
+        </w:rPr>
+        <w:t>IDMedio, IDLegal</w:t>
+      </w:r>
+      <w:r>
+        <w:rPr>
+          <w:rFonts w:cs="Times New Roman" w:ascii="Times New Roman" w:hAnsi="Times New Roman"/>
+        </w:rPr>
+        <w:t xml:space="preserve">, Nombre, Tipo, CantMinvan, CantSUV, CantAutos, CantCamiones, CantVan, Creador, Fecha)   </w:t>
+      </w:r>
+    </w:p>
+    <w:p>
+      <w:pPr>
+        <w:pStyle w:val="Normal"/>
+        <w:rPr>
+          <w:rFonts w:ascii="Times New Roman" w:hAnsi="Times New Roman" w:cs="Times New Roman"/>
+        </w:rPr>
+      </w:pPr>
+      <w:r>
+        <w:rPr>
+          <w:rFonts w:cs="Times New Roman" w:ascii="Times New Roman" w:hAnsi="Times New Roman"/>
+        </w:rPr>
+        <w:t>TrabajaEn (</w:t>
+      </w:r>
+      <w:r>
+        <w:rPr>
+          <w:rFonts w:cs="Times New Roman" w:ascii="Times New Roman" w:hAnsi="Times New Roman"/>
+          <w:u w:val="single"/>
+        </w:rPr>
+        <w:t>Id</w:t>
+      </w:r>
+      <w:r>
+        <w:rPr>
+          <w:rFonts w:cs="Times New Roman" w:ascii="Times New Roman" w:hAnsi="Times New Roman"/>
+        </w:rPr>
+        <w:t xml:space="preserve">, Desde, Hasta, Usuario, Lugar) </w:t>
+      </w:r>
+    </w:p>
+    <w:p>
+      <w:pPr>
+        <w:pStyle w:val="Normal"/>
+        <w:rPr>
+          <w:rFonts w:ascii="Times New Roman" w:hAnsi="Times New Roman" w:cs="Times New Roman"/>
+        </w:rPr>
+      </w:pPr>
+      <w:r>
+        <w:rPr>
+          <w:rFonts w:cs="Times New Roman" w:ascii="Times New Roman" w:hAnsi="Times New Roman"/>
+        </w:rPr>
+        <w:t>Conexiones (</w:t>
+      </w:r>
+      <w:r>
+        <w:rPr>
+          <w:rFonts w:cs="Times New Roman" w:ascii="Times New Roman" w:hAnsi="Times New Roman"/>
+          <w:u w:val="single"/>
+        </w:rPr>
+        <w:t>Id, Entrada</w:t>
+      </w:r>
+      <w:r>
+        <w:rPr>
+          <w:rFonts w:cs="Times New Roman" w:ascii="Times New Roman" w:hAnsi="Times New Roman"/>
+        </w:rPr>
+        <w:t xml:space="preserve">, Salida) </w:t>
+      </w:r>
+    </w:p>
+    <w:p>
+      <w:pPr>
+        <w:pStyle w:val="Normal"/>
+        <w:rPr/>
+      </w:pPr>
+      <w:r>
+        <w:rPr>
+          <w:rFonts w:cs="Times New Roman" w:ascii="Times New Roman" w:hAnsi="Times New Roman"/>
+        </w:rPr>
+        <w:t xml:space="preserve">Lugar( </w:t>
+      </w:r>
+      <w:r>
+        <w:rPr>
+          <w:rFonts w:cs="Times New Roman" w:ascii="Times New Roman" w:hAnsi="Times New Roman"/>
+          <w:u w:val="single"/>
+        </w:rPr>
+        <w:t>IdLugar</w:t>
+      </w:r>
+      <w:r>
+        <w:rPr>
+          <w:rFonts w:cs="Times New Roman" w:ascii="Times New Roman" w:hAnsi="Times New Roman"/>
+        </w:rPr>
+        <w:t xml:space="preserve">, nombre, tipo, Capacidad, GeoX, GeoY, creador, fechadeCreacion, invalido) </w:t>
+      </w:r>
+    </w:p>
+    <w:p>
+      <w:pPr>
+        <w:pStyle w:val="Normal"/>
+        <w:rPr/>
+      </w:pPr>
+      <w:r>
+        <w:rPr>
+          <w:rFonts w:cs="Times New Roman" w:ascii="Times New Roman" w:hAnsi="Times New Roman"/>
+        </w:rPr>
+        <w:t>HabilitadoEnMedio</w:t>
       </w:r>
       <w:r>
         <w:rPr>
@@ -144,106 +255,14 @@
           <w:rFonts w:cs="Times New Roman" w:ascii="Times New Roman" w:hAnsi="Times New Roman"/>
           <w:u w:val="single"/>
         </w:rPr>
-        <w:t>Tipo, IdentificadorLegal</w:t>
-      </w:r>
-      <w:r>
-        <w:rPr>
-          <w:rFonts w:cs="Times New Roman" w:ascii="Times New Roman" w:hAnsi="Times New Roman"/>
-        </w:rPr>
-        <w:t xml:space="preserve">, </w:t>
-      </w:r>
-      <w:r>
-        <w:rPr>
-          <w:rFonts w:cs="Times New Roman" w:ascii="Times New Roman" w:hAnsi="Times New Roman"/>
-        </w:rPr>
-        <w:t>N</w:t>
-      </w:r>
-      <w:r>
-        <w:rPr>
-          <w:rFonts w:cs="Times New Roman" w:ascii="Times New Roman" w:hAnsi="Times New Roman"/>
-        </w:rPr>
-        <w:t xml:space="preserve">ombre, Tipo, CantMinvan, CantSUV, CantAutos, CantCamiones, CantVan, Creador, Fecha)   </w:t>
-      </w:r>
-    </w:p>
-    <w:p>
-      <w:pPr>
-        <w:pStyle w:val="Normal"/>
-        <w:rPr>
-          <w:rFonts w:ascii="Times New Roman" w:hAnsi="Times New Roman" w:cs="Times New Roman"/>
-        </w:rPr>
-      </w:pPr>
-      <w:r>
-        <w:rPr>
-          <w:rFonts w:cs="Times New Roman" w:ascii="Times New Roman" w:hAnsi="Times New Roman"/>
-        </w:rPr>
-        <w:t>TrabajaEn (</w:t>
-      </w:r>
-      <w:r>
-        <w:rPr>
-          <w:rFonts w:cs="Times New Roman" w:ascii="Times New Roman" w:hAnsi="Times New Roman"/>
-          <w:u w:val="single"/>
-        </w:rPr>
-        <w:t>Id</w:t>
-      </w:r>
-      <w:r>
-        <w:rPr>
-          <w:rFonts w:cs="Times New Roman" w:ascii="Times New Roman" w:hAnsi="Times New Roman"/>
-        </w:rPr>
-        <w:t xml:space="preserve">, Desde, Hasta, Usuario, Lugar) </w:t>
-      </w:r>
-    </w:p>
-    <w:p>
-      <w:pPr>
-        <w:pStyle w:val="Normal"/>
-        <w:rPr>
-          <w:rFonts w:ascii="Times New Roman" w:hAnsi="Times New Roman" w:cs="Times New Roman"/>
-        </w:rPr>
-      </w:pPr>
-      <w:r>
-        <w:rPr>
-          <w:rFonts w:cs="Times New Roman" w:ascii="Times New Roman" w:hAnsi="Times New Roman"/>
-        </w:rPr>
-        <w:t>Conexiones (</w:t>
-      </w:r>
-      <w:r>
-        <w:rPr>
-          <w:rFonts w:cs="Times New Roman" w:ascii="Times New Roman" w:hAnsi="Times New Roman"/>
-          <w:u w:val="single"/>
-        </w:rPr>
-        <w:t>Id, Entrada</w:t>
-      </w:r>
-      <w:r>
-        <w:rPr>
-          <w:rFonts w:cs="Times New Roman" w:ascii="Times New Roman" w:hAnsi="Times New Roman"/>
-        </w:rPr>
-        <w:t xml:space="preserve">, Salida) </w:t>
-      </w:r>
-    </w:p>
-    <w:p>
-      <w:pPr>
-        <w:pStyle w:val="Normal"/>
-        <w:rPr>
-          <w:rFonts w:ascii="Times New Roman" w:hAnsi="Times New Roman" w:cs="Times New Roman"/>
-        </w:rPr>
-      </w:pPr>
-      <w:r>
-        <w:rPr>
-          <w:rFonts w:cs="Times New Roman" w:ascii="Times New Roman" w:hAnsi="Times New Roman"/>
-        </w:rPr>
-        <w:t xml:space="preserve">Lugar( </w:t>
-      </w:r>
-      <w:r>
-        <w:rPr>
-          <w:rFonts w:cs="Times New Roman" w:ascii="Times New Roman" w:hAnsi="Times New Roman"/>
-          <w:u w:val="single"/>
-        </w:rPr>
-        <w:t>IdLugar</w:t>
-      </w:r>
-      <w:r>
-        <w:rPr>
-          <w:rFonts w:cs="Times New Roman" w:ascii="Times New Roman" w:hAnsi="Times New Roman"/>
-        </w:rPr>
-        <w:t xml:space="preserve">, nombre, tipo, Capacidad, GeoX, GeoY, creador, fechadeCreacion, invalido) </w:t>
+        <w:t>IDLugar, IDMedio</w:t>
+      </w:r>
+      <w:r>
+        <w:rPr>
+          <w:rFonts w:cs="Times New Roman" w:ascii="Times New Roman" w:hAnsi="Times New Roman"/>
+          <w:u w:val="none"/>
+        </w:rPr>
+        <w:t>)</w:t>
       </w:r>
     </w:p>
     <w:p>
@@ -679,79 +698,51 @@
     </w:pPr>
     <w:r>
       <w:rPr/>
-      <mc:AlternateContent>
-        <mc:Choice Requires="wps">
-          <w:drawing>
-            <wp:anchor behindDoc="1" distT="0" distB="0" distL="0" distR="0" simplePos="0" locked="0" layoutInCell="1" allowOverlap="1" relativeHeight="3">
-              <wp:simplePos x="0" y="0"/>
-              <wp:positionH relativeFrom="column">
-                <wp:align>center</wp:align>
-              </wp:positionH>
-              <wp:positionV relativeFrom="margin">
-                <wp:align>center</wp:align>
-              </wp:positionV>
-              <wp:extent cx="6639560" cy="6639560"/>
-              <wp:effectExtent l="0" t="0" r="0" b="0"/>
-              <wp:wrapNone/>
-              <wp:docPr id="1" name="WordPictureWatermark630245205"/>
-              <a:graphic xmlns:a="http://schemas.openxmlformats.org/drawingml/2006/main">
-                <a:graphicData uri="http://schemas.openxmlformats.org/drawingml/2006/picture">
-                  <pic:pic xmlns:pic="http://schemas.openxmlformats.org/drawingml/2006/picture">
-                    <pic:nvPicPr>
-                      <pic:cNvPr id="0" name="WordPictureWatermark630245205" descr=""/>
-                      <pic:cNvPicPr/>
-                    </pic:nvPicPr>
-                    <pic:blipFill>
-                      <a:blip r:embed="rId1"/>
-                      <a:stretch/>
-                    </pic:blipFill>
-                    <pic:spPr>
-                      <a:xfrm>
-                        <a:off x="0" y="0"/>
-                        <a:ext cx="6638760" cy="6638760"/>
-                      </a:xfrm>
-                      <a:prstGeom prst="rect">
-                        <a:avLst/>
-                      </a:prstGeom>
-                      <a:ln>
-                        <a:noFill/>
-                      </a:ln>
-                    </pic:spPr>
-                  </pic:pic>
-                </a:graphicData>
-              </a:graphic>
-            </wp:anchor>
-          </w:drawing>
-        </mc:Choice>
-        <mc:Fallback>
-          <w:pict>
-            <v:shapetype id="shapetype_75" coordsize="21600,21600" o:spt="75" o:preferrelative="t" path="m@4@5l@4@11@9@11@9@5xe" filled="f" stroked="f">
-              <v:stroke joinstyle="miter"/>
-              <v:formulas>
-                <v:f eqn="if lineDrawn pixelLineWidth 0"/>
-                <v:f eqn="sum @0 1 0"/>
-                <v:f eqn="sum 0 0 @1"/>
-                <v:f eqn="prod @2 1 2"/>
-                <v:f eqn="prod @3 21600 pixelWidth"/>
-                <v:f eqn="prod @3 21600 pixelHeight"/>
-                <v:f eqn="sum @0 0 1"/>
-                <v:f eqn="prod @6 1 2"/>
-                <v:f eqn="prod @7 21600 pixelWidth"/>
-                <v:f eqn="sum @8 21600 0"/>
-                <v:f eqn="prod @7 21600 pixelHeight"/>
-                <v:f eqn="sum @10 21600 0"/>
-              </v:formulas>
-              <v:path o:extrusionok="f" gradientshapeok="t" o:connecttype="rect"/>
-              <o:lock v:ext="edit" aspectratio="t"/>
-            </v:shapetype>
-            <v:shape id="WordPictureWatermark630245205" o:spid="shape_0" stroked="f" style="position:absolute;margin-left:123.55pt;margin-top:-12.6pt;width:522.7pt;height:522.7pt;mso-position-horizontal:center;mso-position-vertical:center;mso-position-vertical-relative:margin" type="shapetype_75">
-              <v:imagedata r:id="rId1" o:detectmouseclick="t"/>
-              <w10:wrap type="none"/>
-              <v:stroke color="#3465a4" joinstyle="round" endcap="flat"/>
-            </v:shape>
-          </w:pict>
-        </mc:Fallback>
-      </mc:AlternateContent>
+      <w:drawing>
+        <wp:anchor behindDoc="1" distT="0" distB="0" distL="0" distR="0" simplePos="0" locked="0" layoutInCell="1" allowOverlap="1" relativeHeight="3">
+          <wp:simplePos x="0" y="0"/>
+          <wp:positionH relativeFrom="column">
+            <wp:align>center</wp:align>
+          </wp:positionH>
+          <wp:positionV relativeFrom="margin">
+            <wp:align>center</wp:align>
+          </wp:positionV>
+          <wp:extent cx="6639560" cy="6639560"/>
+          <wp:effectExtent l="0" t="0" r="0" b="0"/>
+          <wp:wrapNone/>
+          <wp:docPr id="1" name="WordPictureWatermark630245205" descr=""/>
+          <wp:cNvGraphicFramePr>
+            <a:graphicFrameLocks xmlns:a="http://schemas.openxmlformats.org/drawingml/2006/main" noChangeAspect="1"/>
+          </wp:cNvGraphicFramePr>
+          <a:graphic xmlns:a="http://schemas.openxmlformats.org/drawingml/2006/main">
+            <a:graphicData uri="http://schemas.openxmlformats.org/drawingml/2006/picture">
+              <pic:pic xmlns:pic="http://schemas.openxmlformats.org/drawingml/2006/picture">
+                <pic:nvPicPr>
+                  <pic:cNvPr id="1" name="WordPictureWatermark630245205" descr=""/>
+                  <pic:cNvPicPr>
+                    <a:picLocks noChangeAspect="1" noChangeArrowheads="1"/>
+                  </pic:cNvPicPr>
+                </pic:nvPicPr>
+                <pic:blipFill>
+                  <a:blip r:embed="rId1"/>
+                  <a:stretch>
+                    <a:fillRect/>
+                  </a:stretch>
+                </pic:blipFill>
+                <pic:spPr bwMode="auto">
+                  <a:xfrm>
+                    <a:off x="0" y="0"/>
+                    <a:ext cx="6639560" cy="6639560"/>
+                  </a:xfrm>
+                  <a:prstGeom prst="rect">
+                    <a:avLst/>
+                  </a:prstGeom>
+                </pic:spPr>
+              </pic:pic>
+            </a:graphicData>
+          </a:graphic>
+        </wp:anchor>
+      </w:drawing>
     </w:r>
   </w:p>
 </w:hdr>
@@ -763,7 +754,6 @@
     <w:rPrDefault>
       <w:rPr>
         <w:rFonts w:ascii="Calibri" w:hAnsi="Calibri" w:eastAsia="Calibri" w:cs="" w:asciiTheme="minorHAnsi" w:cstheme="minorBidi" w:eastAsiaTheme="minorHAnsi" w:hAnsiTheme="minorHAnsi"/>
-        <w:sz w:val="22"/>
         <w:szCs w:val="22"/>
         <w:lang w:val="es-ES" w:eastAsia="en-US" w:bidi="ar-SA"/>
       </w:rPr>

--- a/Actividades/BD01002/MR v2 Sin Claves externas.docx
+++ b/Actividades/BD01002/MR v2 Sin Claves externas.docx
@@ -1,10 +1,10 @@
 
 <file path=word/document.xml><?xml version="1.0" encoding="utf-8"?>
-<w:document xmlns:o="urn:schemas-microsoft-com:office:office" xmlns:r="http://schemas.openxmlformats.org/officeDocument/2006/relationships" xmlns:v="urn:schemas-microsoft-com:vml" xmlns:w="http://schemas.openxmlformats.org/wordprocessingml/2006/main" xmlns:w10="urn:schemas-microsoft-com:office:word" xmlns:wp="http://schemas.openxmlformats.org/drawingml/2006/wordprocessingDrawing" xmlns:wps="http://schemas.microsoft.com/office/word/2010/wordprocessingShape" xmlns:wpg="http://schemas.microsoft.com/office/word/2010/wordprocessingGroup" xmlns:mc="http://schemas.openxmlformats.org/markup-compatibility/2006" xmlns:wp14="http://schemas.microsoft.com/office/word/2010/wordprocessingDrawing" xmlns:w14="http://schemas.microsoft.com/office/word/2010/wordml" mc:Ignorable="w14 wp14">
+<w:document xmlns:wpc="http://schemas.microsoft.com/office/word/2010/wordprocessingCanvas" xmlns:cx="http://schemas.microsoft.com/office/drawing/2014/chartex" xmlns:cx1="http://schemas.microsoft.com/office/drawing/2015/9/8/chartex" xmlns:cx2="http://schemas.microsoft.com/office/drawing/2015/10/21/chartex" xmlns:cx3="http://schemas.microsoft.com/office/drawing/2016/5/9/chartex" xmlns:cx4="http://schemas.microsoft.com/office/drawing/2016/5/10/chartex" xmlns:cx5="http://schemas.microsoft.com/office/drawing/2016/5/11/chartex" xmlns:cx6="http://schemas.microsoft.com/office/drawing/2016/5/12/chartex" xmlns:cx7="http://schemas.microsoft.com/office/drawing/2016/5/13/chartex" xmlns:cx8="http://schemas.microsoft.com/office/drawing/2016/5/14/chartex" xmlns:mc="http://schemas.openxmlformats.org/markup-compatibility/2006" xmlns:aink="http://schemas.microsoft.com/office/drawing/2016/ink" xmlns:am3d="http://schemas.microsoft.com/office/drawing/2017/model3d" xmlns:o="urn:schemas-microsoft-com:office:office" xmlns:r="http://schemas.openxmlformats.org/officeDocument/2006/relationships" xmlns:m="http://schemas.openxmlformats.org/officeDocument/2006/math" xmlns:v="urn:schemas-microsoft-com:vml" xmlns:wp14="http://schemas.microsoft.com/office/word/2010/wordprocessingDrawing" xmlns:wp="http://schemas.openxmlformats.org/drawingml/2006/wordprocessingDrawing" xmlns:w10="urn:schemas-microsoft-com:office:word" xmlns:w="http://schemas.openxmlformats.org/wordprocessingml/2006/main" xmlns:w14="http://schemas.microsoft.com/office/word/2010/wordml" xmlns:w15="http://schemas.microsoft.com/office/word/2012/wordml" xmlns:w16cid="http://schemas.microsoft.com/office/word/2016/wordml/cid" xmlns:w16se="http://schemas.microsoft.com/office/word/2015/wordml/symex" xmlns:wpg="http://schemas.microsoft.com/office/word/2010/wordprocessingGroup" xmlns:wpi="http://schemas.microsoft.com/office/word/2010/wordprocessingInk" xmlns:wne="http://schemas.microsoft.com/office/word/2006/wordml" xmlns:wps="http://schemas.microsoft.com/office/word/2010/wordprocessingShape" mc:Ignorable="w14 w15 w16se w16cid wp14">
   <w:body>
     <w:p>
       <w:pPr>
-        <w:pStyle w:val="Title"/>
+        <w:pStyle w:val="Ttulo"/>
         <w:rPr>
           <w:sz w:val="48"/>
           <w:szCs w:val="48"/>
@@ -20,531 +20,520 @@
     </w:p>
     <w:p>
       <w:pPr>
-        <w:pStyle w:val="Normal"/>
-        <w:rPr>
-          <w:rFonts w:ascii="Times New Roman" w:hAnsi="Times New Roman" w:cs="Times New Roman"/>
-        </w:rPr>
-      </w:pPr>
-      <w:r>
-        <w:rPr>
-          <w:rFonts w:cs="Times New Roman" w:ascii="Times New Roman" w:hAnsi="Times New Roman"/>
+        <w:rPr>
+          <w:rFonts w:ascii="Times New Roman" w:hAnsi="Times New Roman" w:cs="Times New Roman"/>
+        </w:rPr>
+      </w:pPr>
+      <w:r>
+        <w:rPr>
+          <w:rFonts w:ascii="Times New Roman" w:hAnsi="Times New Roman" w:cs="Times New Roman"/>
         </w:rPr>
         <w:t>LinkDelRastreador (</w:t>
       </w:r>
       <w:r>
         <w:rPr>
-          <w:rFonts w:cs="Times New Roman" w:ascii="Times New Roman" w:hAnsi="Times New Roman"/>
+          <w:rFonts w:ascii="Times New Roman" w:hAnsi="Times New Roman" w:cs="Times New Roman"/>
           <w:u w:val="single"/>
         </w:rPr>
         <w:t>Link</w:t>
       </w:r>
       <w:r>
         <w:rPr>
-          <w:rFonts w:cs="Times New Roman" w:ascii="Times New Roman" w:hAnsi="Times New Roman"/>
+          <w:rFonts w:ascii="Times New Roman" w:hAnsi="Times New Roman" w:cs="Times New Roman"/>
         </w:rPr>
         <w:t xml:space="preserve">, IdUsuario) </w:t>
       </w:r>
     </w:p>
     <w:p>
       <w:pPr>
-        <w:pStyle w:val="Normal"/>
-        <w:rPr>
-          <w:rFonts w:ascii="Times New Roman" w:hAnsi="Times New Roman" w:cs="Times New Roman"/>
-        </w:rPr>
-      </w:pPr>
-      <w:r>
-        <w:rPr>
-          <w:rFonts w:cs="Times New Roman" w:ascii="Times New Roman" w:hAnsi="Times New Roman"/>
+        <w:rPr>
+          <w:rFonts w:ascii="Times New Roman" w:hAnsi="Times New Roman" w:cs="Times New Roman"/>
+        </w:rPr>
+      </w:pPr>
+      <w:r>
+        <w:rPr>
+          <w:rFonts w:ascii="Times New Roman" w:hAnsi="Times New Roman" w:cs="Times New Roman"/>
         </w:rPr>
         <w:t>Usuario (</w:t>
       </w:r>
       <w:r>
         <w:rPr>
-          <w:rFonts w:cs="Times New Roman" w:ascii="Times New Roman" w:hAnsi="Times New Roman"/>
+          <w:rFonts w:ascii="Times New Roman" w:hAnsi="Times New Roman" w:cs="Times New Roman"/>
           <w:u w:val="single"/>
         </w:rPr>
         <w:t>IdUsuario</w:t>
       </w:r>
       <w:r>
         <w:rPr>
-          <w:rFonts w:cs="Times New Roman" w:ascii="Times New Roman" w:hAnsi="Times New Roman"/>
+          <w:rFonts w:ascii="Times New Roman" w:hAnsi="Times New Roman" w:cs="Times New Roman"/>
         </w:rPr>
         <w:t>,  NombreDeUsuario, Rol, Nombre, Apellido, FechaNac, Email, Teléfono, Contraseña, Pregunta, Respuesta, Creador, fechaCreacion)</w:t>
       </w:r>
     </w:p>
     <w:p>
-      <w:pPr>
-        <w:pStyle w:val="Normal"/>
-        <w:rPr/>
-      </w:pPr>
-      <w:r>
-        <w:rPr>
-          <w:rFonts w:cs="Times New Roman" w:ascii="Times New Roman" w:hAnsi="Times New Roman"/>
+      <w:r>
+        <w:rPr>
+          <w:rFonts w:ascii="Times New Roman" w:hAnsi="Times New Roman" w:cs="Times New Roman"/>
         </w:rPr>
         <w:t>Permite (</w:t>
       </w:r>
       <w:r>
         <w:rPr>
-          <w:rFonts w:cs="Times New Roman" w:ascii="Times New Roman" w:hAnsi="Times New Roman"/>
+          <w:rFonts w:ascii="Times New Roman" w:hAnsi="Times New Roman" w:cs="Times New Roman"/>
           <w:u w:val="single"/>
         </w:rPr>
         <w:t>IdUsuario, medio,</w:t>
       </w:r>
       <w:r>
         <w:rPr>
-          <w:rFonts w:cs="Times New Roman" w:ascii="Times New Roman" w:hAnsi="Times New Roman"/>
+          <w:rFonts w:ascii="Times New Roman" w:hAnsi="Times New Roman" w:cs="Times New Roman"/>
         </w:rPr>
         <w:t xml:space="preserve"> invalido)</w:t>
       </w:r>
     </w:p>
     <w:p>
-      <w:pPr>
-        <w:pStyle w:val="Normal"/>
-        <w:rPr/>
-      </w:pPr>
-      <w:r>
-        <w:rPr>
-          <w:rFonts w:cs="Times New Roman" w:ascii="Times New Roman" w:hAnsi="Times New Roman"/>
+      <w:r>
+        <w:rPr>
+          <w:rFonts w:ascii="Times New Roman" w:hAnsi="Times New Roman" w:cs="Times New Roman"/>
         </w:rPr>
         <w:t>MedioTransporte(</w:t>
       </w:r>
       <w:r>
         <w:rPr>
-          <w:rFonts w:cs="Times New Roman" w:ascii="Times New Roman" w:hAnsi="Times New Roman"/>
+          <w:rFonts w:ascii="Times New Roman" w:hAnsi="Times New Roman" w:cs="Times New Roman"/>
           <w:u w:val="single"/>
         </w:rPr>
         <w:t>ID</w:t>
       </w:r>
       <w:r>
         <w:rPr>
-          <w:rFonts w:cs="Times New Roman" w:ascii="Times New Roman" w:hAnsi="Times New Roman"/>
-          <w:u w:val="none"/>
+          <w:rFonts w:ascii="Times New Roman" w:hAnsi="Times New Roman" w:cs="Times New Roman"/>
         </w:rPr>
         <w:t>, Nombre</w:t>
       </w:r>
       <w:r>
         <w:rPr>
-          <w:rFonts w:cs="Times New Roman" w:ascii="Times New Roman" w:hAnsi="Times New Roman"/>
+          <w:rFonts w:ascii="Times New Roman" w:hAnsi="Times New Roman" w:cs="Times New Roman"/>
         </w:rPr>
         <w:t>)</w:t>
       </w:r>
     </w:p>
     <w:p>
-      <w:pPr>
-        <w:pStyle w:val="Normal"/>
-        <w:rPr/>
-      </w:pPr>
-      <w:r>
-        <w:rPr>
-          <w:rFonts w:cs="Times New Roman" w:ascii="Times New Roman" w:hAnsi="Times New Roman"/>
+      <w:r>
+        <w:rPr>
+          <w:rFonts w:ascii="Times New Roman" w:hAnsi="Times New Roman" w:cs="Times New Roman"/>
         </w:rPr>
         <w:t>InstanciaMedio(</w:t>
       </w:r>
       <w:r>
         <w:rPr>
-          <w:rFonts w:cs="Times New Roman" w:ascii="Times New Roman" w:hAnsi="Times New Roman"/>
+          <w:rFonts w:ascii="Times New Roman" w:hAnsi="Times New Roman" w:cs="Times New Roman"/>
           <w:u w:val="single"/>
         </w:rPr>
         <w:t>IDMedio, IDLegal</w:t>
       </w:r>
       <w:r>
         <w:rPr>
-          <w:rFonts w:cs="Times New Roman" w:ascii="Times New Roman" w:hAnsi="Times New Roman"/>
+          <w:rFonts w:ascii="Times New Roman" w:hAnsi="Times New Roman" w:cs="Times New Roman"/>
         </w:rPr>
         <w:t xml:space="preserve">, Nombre, Tipo, CantMinvan, CantSUV, CantAutos, CantCamiones, CantVan, Creador, Fecha)   </w:t>
       </w:r>
     </w:p>
     <w:p>
       <w:pPr>
-        <w:pStyle w:val="Normal"/>
-        <w:rPr>
-          <w:rFonts w:ascii="Times New Roman" w:hAnsi="Times New Roman" w:cs="Times New Roman"/>
-        </w:rPr>
-      </w:pPr>
-      <w:r>
-        <w:rPr>
-          <w:rFonts w:cs="Times New Roman" w:ascii="Times New Roman" w:hAnsi="Times New Roman"/>
+        <w:rPr>
+          <w:rFonts w:ascii="Times New Roman" w:hAnsi="Times New Roman" w:cs="Times New Roman"/>
+        </w:rPr>
+      </w:pPr>
+      <w:r>
+        <w:rPr>
+          <w:rFonts w:ascii="Times New Roman" w:hAnsi="Times New Roman" w:cs="Times New Roman"/>
         </w:rPr>
         <w:t>TrabajaEn (</w:t>
       </w:r>
       <w:r>
         <w:rPr>
-          <w:rFonts w:cs="Times New Roman" w:ascii="Times New Roman" w:hAnsi="Times New Roman"/>
+          <w:rFonts w:ascii="Times New Roman" w:hAnsi="Times New Roman" w:cs="Times New Roman"/>
           <w:u w:val="single"/>
         </w:rPr>
         <w:t>Id</w:t>
       </w:r>
       <w:r>
         <w:rPr>
-          <w:rFonts w:cs="Times New Roman" w:ascii="Times New Roman" w:hAnsi="Times New Roman"/>
+          <w:rFonts w:ascii="Times New Roman" w:hAnsi="Times New Roman" w:cs="Times New Roman"/>
         </w:rPr>
         <w:t xml:space="preserve">, Desde, Hasta, Usuario, Lugar) </w:t>
       </w:r>
     </w:p>
     <w:p>
       <w:pPr>
-        <w:pStyle w:val="Normal"/>
-        <w:rPr>
-          <w:rFonts w:ascii="Times New Roman" w:hAnsi="Times New Roman" w:cs="Times New Roman"/>
-        </w:rPr>
-      </w:pPr>
-      <w:r>
-        <w:rPr>
-          <w:rFonts w:cs="Times New Roman" w:ascii="Times New Roman" w:hAnsi="Times New Roman"/>
+        <w:rPr>
+          <w:rFonts w:ascii="Times New Roman" w:hAnsi="Times New Roman" w:cs="Times New Roman"/>
+        </w:rPr>
+      </w:pPr>
+      <w:r>
+        <w:rPr>
+          <w:rFonts w:ascii="Times New Roman" w:hAnsi="Times New Roman" w:cs="Times New Roman"/>
         </w:rPr>
         <w:t>Conexiones (</w:t>
       </w:r>
       <w:r>
         <w:rPr>
-          <w:rFonts w:cs="Times New Roman" w:ascii="Times New Roman" w:hAnsi="Times New Roman"/>
+          <w:rFonts w:ascii="Times New Roman" w:hAnsi="Times New Roman" w:cs="Times New Roman"/>
           <w:u w:val="single"/>
         </w:rPr>
         <w:t>Id, Entrada</w:t>
       </w:r>
       <w:r>
         <w:rPr>
-          <w:rFonts w:cs="Times New Roman" w:ascii="Times New Roman" w:hAnsi="Times New Roman"/>
+          <w:rFonts w:ascii="Times New Roman" w:hAnsi="Times New Roman" w:cs="Times New Roman"/>
         </w:rPr>
         <w:t xml:space="preserve">, Salida) </w:t>
       </w:r>
     </w:p>
     <w:p>
-      <w:pPr>
-        <w:pStyle w:val="Normal"/>
-        <w:rPr/>
-      </w:pPr>
-      <w:r>
-        <w:rPr>
-          <w:rFonts w:cs="Times New Roman" w:ascii="Times New Roman" w:hAnsi="Times New Roman"/>
+      <w:r>
+        <w:rPr>
+          <w:rFonts w:ascii="Times New Roman" w:hAnsi="Times New Roman" w:cs="Times New Roman"/>
         </w:rPr>
         <w:t xml:space="preserve">Lugar( </w:t>
       </w:r>
       <w:r>
         <w:rPr>
-          <w:rFonts w:cs="Times New Roman" w:ascii="Times New Roman" w:hAnsi="Times New Roman"/>
+          <w:rFonts w:ascii="Times New Roman" w:hAnsi="Times New Roman" w:cs="Times New Roman"/>
           <w:u w:val="single"/>
         </w:rPr>
         <w:t>IdLugar</w:t>
       </w:r>
       <w:r>
         <w:rPr>
-          <w:rFonts w:cs="Times New Roman" w:ascii="Times New Roman" w:hAnsi="Times New Roman"/>
-        </w:rPr>
-        <w:t xml:space="preserve">, nombre, tipo, Capacidad, GeoX, GeoY, creador, fechadeCreacion, invalido) </w:t>
-      </w:r>
-    </w:p>
-    <w:p>
-      <w:pPr>
-        <w:pStyle w:val="Normal"/>
-        <w:rPr/>
-      </w:pPr>
-      <w:r>
-        <w:rPr>
-          <w:rFonts w:cs="Times New Roman" w:ascii="Times New Roman" w:hAnsi="Times New Roman"/>
-        </w:rPr>
-        <w:t>HabilitadoEnMedio</w:t>
-      </w:r>
-      <w:r>
-        <w:rPr>
-          <w:rFonts w:cs="Times New Roman" w:ascii="Times New Roman" w:hAnsi="Times New Roman"/>
-        </w:rPr>
-        <w:t>(</w:t>
-      </w:r>
-      <w:r>
-        <w:rPr>
-          <w:rFonts w:cs="Times New Roman" w:ascii="Times New Roman" w:hAnsi="Times New Roman"/>
+          <w:rFonts w:ascii="Times New Roman" w:hAnsi="Times New Roman" w:cs="Times New Roman"/>
+        </w:rPr>
+        <w:t>, nombre, tip</w:t>
+      </w:r>
+      <w:r>
+        <w:rPr>
+          <w:rFonts w:ascii="Times New Roman" w:hAnsi="Times New Roman" w:cs="Times New Roman"/>
+        </w:rPr>
+        <w:t xml:space="preserve">o, Capacidad, GeoX, GeoY, creador, fechadeCreacion, invalido) </w:t>
+      </w:r>
+    </w:p>
+    <w:p>
+      <w:r>
+        <w:rPr>
+          <w:rFonts w:ascii="Times New Roman" w:hAnsi="Times New Roman" w:cs="Times New Roman"/>
+        </w:rPr>
+        <w:t>HabilitadoEnMedio(</w:t>
+      </w:r>
+      <w:r>
+        <w:rPr>
+          <w:rFonts w:ascii="Times New Roman" w:hAnsi="Times New Roman" w:cs="Times New Roman"/>
           <w:u w:val="single"/>
         </w:rPr>
         <w:t>IDLugar, IDMedio</w:t>
       </w:r>
       <w:r>
         <w:rPr>
-          <w:rFonts w:cs="Times New Roman" w:ascii="Times New Roman" w:hAnsi="Times New Roman"/>
-          <w:u w:val="none"/>
+          <w:rFonts w:ascii="Times New Roman" w:hAnsi="Times New Roman" w:cs="Times New Roman"/>
         </w:rPr>
         <w:t>)</w:t>
       </w:r>
     </w:p>
     <w:p>
       <w:pPr>
-        <w:pStyle w:val="Normal"/>
-        <w:rPr>
-          <w:rFonts w:ascii="Times New Roman" w:hAnsi="Times New Roman" w:cs="Times New Roman"/>
-        </w:rPr>
-      </w:pPr>
-      <w:r>
-        <w:rPr>
-          <w:rFonts w:cs="Times New Roman" w:ascii="Times New Roman" w:hAnsi="Times New Roman"/>
+        <w:rPr>
+          <w:rFonts w:ascii="Times New Roman" w:hAnsi="Times New Roman" w:cs="Times New Roman"/>
+        </w:rPr>
+      </w:pPr>
+      <w:r>
+        <w:rPr>
+          <w:rFonts w:ascii="Times New Roman" w:hAnsi="Times New Roman" w:cs="Times New Roman"/>
         </w:rPr>
         <w:t xml:space="preserve">Incluye( </w:t>
       </w:r>
       <w:r>
         <w:rPr>
-          <w:rFonts w:cs="Times New Roman" w:ascii="Times New Roman" w:hAnsi="Times New Roman"/>
+          <w:rFonts w:ascii="Times New Roman" w:hAnsi="Times New Roman" w:cs="Times New Roman"/>
           <w:u w:val="single"/>
         </w:rPr>
         <w:t>menor</w:t>
       </w:r>
       <w:r>
         <w:rPr>
-          <w:rFonts w:cs="Times New Roman" w:ascii="Times New Roman" w:hAnsi="Times New Roman"/>
+          <w:rFonts w:ascii="Times New Roman" w:hAnsi="Times New Roman" w:cs="Times New Roman"/>
         </w:rPr>
         <w:t xml:space="preserve">, mayor) </w:t>
       </w:r>
     </w:p>
     <w:p>
       <w:pPr>
-        <w:pStyle w:val="Normal"/>
-        <w:rPr>
-          <w:rFonts w:ascii="Times New Roman" w:hAnsi="Times New Roman" w:cs="Times New Roman"/>
-        </w:rPr>
-      </w:pPr>
-      <w:r>
-        <w:rPr>
-          <w:rFonts w:cs="Times New Roman" w:ascii="Times New Roman" w:hAnsi="Times New Roman"/>
+        <w:rPr>
+          <w:rFonts w:ascii="Times New Roman" w:hAnsi="Times New Roman" w:cs="Times New Roman"/>
+        </w:rPr>
+      </w:pPr>
+      <w:r>
+        <w:rPr>
+          <w:rFonts w:ascii="Times New Roman" w:hAnsi="Times New Roman" w:cs="Times New Roman"/>
         </w:rPr>
         <w:t>Pertenece_A (</w:t>
       </w:r>
       <w:r>
         <w:rPr>
-          <w:rFonts w:cs="Times New Roman" w:ascii="Times New Roman" w:hAnsi="Times New Roman"/>
+          <w:rFonts w:ascii="Times New Roman" w:hAnsi="Times New Roman" w:cs="Times New Roman"/>
           <w:u w:val="single"/>
         </w:rPr>
         <w:t>IdLugar</w:t>
       </w:r>
       <w:r>
         <w:rPr>
-          <w:rFonts w:cs="Times New Roman" w:ascii="Times New Roman" w:hAnsi="Times New Roman"/>
+          <w:rFonts w:ascii="Times New Roman" w:hAnsi="Times New Roman" w:cs="Times New Roman"/>
         </w:rPr>
         <w:t xml:space="preserve"> , IDcliente) </w:t>
       </w:r>
     </w:p>
     <w:p>
       <w:pPr>
-        <w:pStyle w:val="Normal"/>
-        <w:rPr>
-          <w:rFonts w:ascii="Times New Roman" w:hAnsi="Times New Roman" w:cs="Times New Roman"/>
-        </w:rPr>
-      </w:pPr>
-      <w:r>
-        <w:rPr>
-          <w:rFonts w:cs="Times New Roman" w:ascii="Times New Roman" w:hAnsi="Times New Roman"/>
+        <w:rPr>
+          <w:rFonts w:ascii="Times New Roman" w:hAnsi="Times New Roman" w:cs="Times New Roman"/>
+        </w:rPr>
+      </w:pPr>
+      <w:r>
+        <w:rPr>
+          <w:rFonts w:ascii="Times New Roman" w:hAnsi="Times New Roman" w:cs="Times New Roman"/>
         </w:rPr>
         <w:t xml:space="preserve">Cliente( </w:t>
       </w:r>
       <w:r>
         <w:rPr>
-          <w:rFonts w:cs="Times New Roman" w:ascii="Times New Roman" w:hAnsi="Times New Roman"/>
+          <w:rFonts w:ascii="Times New Roman" w:hAnsi="Times New Roman" w:cs="Times New Roman"/>
           <w:u w:val="single"/>
         </w:rPr>
         <w:t>idCliente</w:t>
       </w:r>
       <w:r>
         <w:rPr>
-          <w:rFonts w:cs="Times New Roman" w:ascii="Times New Roman" w:hAnsi="Times New Roman"/>
-        </w:rPr>
-        <w:t>, RUT, FechaReg, Nombre, invalido,creador</w:t>
+          <w:rFonts w:ascii="Times New Roman" w:hAnsi="Times New Roman" w:cs="Times New Roman"/>
+        </w:rPr>
+        <w:t>, RUT, FechaReg, Nombre, invalido,creador)</w:t>
+      </w:r>
+    </w:p>
+    <w:p>
+      <w:pPr>
+        <w:rPr>
+          <w:rFonts w:ascii="Times New Roman" w:hAnsi="Times New Roman" w:cs="Times New Roman"/>
+        </w:rPr>
+      </w:pPr>
+      <w:r>
+        <w:rPr>
+          <w:rFonts w:ascii="Times New Roman" w:hAnsi="Times New Roman" w:cs="Times New Roman"/>
+        </w:rPr>
+        <w:t xml:space="preserve">Posicionado( </w:t>
+      </w:r>
+      <w:r>
+        <w:rPr>
+          <w:rFonts w:ascii="Times New Roman" w:hAnsi="Times New Roman" w:cs="Times New Roman"/>
+          <w:u w:val="single"/>
+        </w:rPr>
+        <w:t>idVehiculo, IdLugar, des</w:t>
+      </w:r>
+      <w:r>
+        <w:rPr>
+          <w:rFonts w:ascii="Times New Roman" w:hAnsi="Times New Roman" w:cs="Times New Roman"/>
+          <w:u w:val="single"/>
+        </w:rPr>
+        <w:t>de</w:t>
+      </w:r>
+      <w:r>
+        <w:rPr>
+          <w:rFonts w:ascii="Times New Roman" w:hAnsi="Times New Roman" w:cs="Times New Roman"/>
+        </w:rPr>
+        <w:t xml:space="preserve">, IdUsuario,  hasta, posición)  </w:t>
+      </w:r>
+    </w:p>
+    <w:p>
+      <w:pPr>
+        <w:rPr>
+          <w:rFonts w:ascii="Times New Roman" w:hAnsi="Times New Roman" w:cs="Times New Roman"/>
+        </w:rPr>
+      </w:pPr>
+      <w:r>
+        <w:rPr>
+          <w:rFonts w:ascii="Times New Roman" w:hAnsi="Times New Roman" w:cs="Times New Roman"/>
+        </w:rPr>
+        <w:t>Vehículo (</w:t>
+      </w:r>
+      <w:r>
+        <w:rPr>
+          <w:rFonts w:ascii="Times New Roman" w:hAnsi="Times New Roman" w:cs="Times New Roman"/>
+          <w:u w:val="single"/>
+        </w:rPr>
+        <w:t>Id_vehiculo</w:t>
+      </w:r>
+      <w:r>
+        <w:rPr>
+          <w:rFonts w:ascii="Times New Roman" w:hAnsi="Times New Roman" w:cs="Times New Roman"/>
+        </w:rPr>
+        <w:t>, VIN, Tipo,  Marca, Modelo, Año, Color, FechaArribo, Cliente)</w:t>
+      </w:r>
+    </w:p>
+    <w:p>
+      <w:pPr>
+        <w:rPr>
+          <w:rFonts w:ascii="Times New Roman" w:hAnsi="Times New Roman" w:cs="Times New Roman"/>
+        </w:rPr>
+      </w:pPr>
+      <w:r>
+        <w:rPr>
+          <w:rFonts w:ascii="Times New Roman" w:hAnsi="Times New Roman" w:cs="Times New Roman"/>
+        </w:rPr>
+        <w:t xml:space="preserve">VehiculoIngresa( </w:t>
+      </w:r>
+      <w:r>
+        <w:rPr>
+          <w:rFonts w:ascii="Times New Roman" w:hAnsi="Times New Roman" w:cs="Times New Roman"/>
+          <w:u w:val="single"/>
+        </w:rPr>
+        <w:t>IdVehiculo, IDUsuario, Fecha</w:t>
+      </w:r>
+      <w:r>
+        <w:rPr>
+          <w:rFonts w:ascii="Times New Roman" w:hAnsi="Times New Roman" w:cs="Times New Roman"/>
+        </w:rPr>
+        <w:t>, Tipo Ingreso</w:t>
+      </w:r>
+      <w:r>
+        <w:rPr>
+          <w:rFonts w:ascii="Times New Roman" w:hAnsi="Times New Roman" w:cs="Times New Roman"/>
+        </w:rPr>
+        <w:t>, Detalle</w:t>
       </w:r>
       <w:bookmarkStart w:id="0" w:name="_GoBack"/>
       <w:bookmarkEnd w:id="0"/>
       <w:r>
         <w:rPr>
-          <w:rFonts w:cs="Times New Roman" w:ascii="Times New Roman" w:hAnsi="Times New Roman"/>
-        </w:rPr>
-        <w:t>)</w:t>
-      </w:r>
-    </w:p>
-    <w:p>
-      <w:pPr>
-        <w:pStyle w:val="Normal"/>
-        <w:rPr>
-          <w:rFonts w:ascii="Times New Roman" w:hAnsi="Times New Roman" w:cs="Times New Roman"/>
-        </w:rPr>
-      </w:pPr>
-      <w:r>
-        <w:rPr>
-          <w:rFonts w:cs="Times New Roman" w:ascii="Times New Roman" w:hAnsi="Times New Roman"/>
-        </w:rPr>
-        <w:t xml:space="preserve">Posicionado( </w:t>
-      </w:r>
-      <w:r>
-        <w:rPr>
-          <w:rFonts w:cs="Times New Roman" w:ascii="Times New Roman" w:hAnsi="Times New Roman"/>
-          <w:u w:val="single"/>
-        </w:rPr>
-        <w:t>idVehiculo, IdLugar, desde</w:t>
-      </w:r>
-      <w:r>
-        <w:rPr>
-          <w:rFonts w:cs="Times New Roman" w:ascii="Times New Roman" w:hAnsi="Times New Roman"/>
-        </w:rPr>
-        <w:t xml:space="preserve">, IdUsuario,  hasta, posición)  </w:t>
-      </w:r>
-    </w:p>
-    <w:p>
-      <w:pPr>
-        <w:pStyle w:val="Normal"/>
-        <w:rPr>
-          <w:rFonts w:ascii="Times New Roman" w:hAnsi="Times New Roman" w:cs="Times New Roman"/>
-        </w:rPr>
-      </w:pPr>
-      <w:r>
-        <w:rPr>
-          <w:rFonts w:cs="Times New Roman" w:ascii="Times New Roman" w:hAnsi="Times New Roman"/>
-        </w:rPr>
-        <w:t>Vehículo (</w:t>
-      </w:r>
-      <w:r>
-        <w:rPr>
-          <w:rFonts w:cs="Times New Roman" w:ascii="Times New Roman" w:hAnsi="Times New Roman"/>
-          <w:u w:val="single"/>
-        </w:rPr>
-        <w:t>Id_vehiculo</w:t>
-      </w:r>
-      <w:r>
-        <w:rPr>
-          <w:rFonts w:cs="Times New Roman" w:ascii="Times New Roman" w:hAnsi="Times New Roman"/>
-        </w:rPr>
-        <w:t>, VIN, Tipo,  Marca, Modelo, Año, Color, FechaArribo, Cliente)</w:t>
-      </w:r>
-    </w:p>
-    <w:p>
-      <w:pPr>
-        <w:pStyle w:val="Normal"/>
-        <w:rPr>
-          <w:rFonts w:ascii="Times New Roman" w:hAnsi="Times New Roman" w:cs="Times New Roman"/>
-        </w:rPr>
-      </w:pPr>
-      <w:r>
-        <w:rPr>
-          <w:rFonts w:cs="Times New Roman" w:ascii="Times New Roman" w:hAnsi="Times New Roman"/>
-        </w:rPr>
-        <w:t xml:space="preserve">VehiculoIngresa( </w:t>
-      </w:r>
-      <w:r>
-        <w:rPr>
-          <w:rFonts w:cs="Times New Roman" w:ascii="Times New Roman" w:hAnsi="Times New Roman"/>
-          <w:u w:val="single"/>
-        </w:rPr>
-        <w:t>IdVehiculo, IDUsuario, Fecha</w:t>
-      </w:r>
-      <w:r>
-        <w:rPr>
-          <w:rFonts w:cs="Times New Roman" w:ascii="Times New Roman" w:hAnsi="Times New Roman"/>
-        </w:rPr>
-        <w:t xml:space="preserve">, Tipo Ingreso)    </w:t>
-      </w:r>
-    </w:p>
-    <w:p>
-      <w:pPr>
-        <w:pStyle w:val="Normal"/>
-        <w:rPr>
-          <w:rFonts w:ascii="Times New Roman" w:hAnsi="Times New Roman" w:cs="Times New Roman"/>
-        </w:rPr>
-      </w:pPr>
-      <w:r>
-        <w:rPr>
-          <w:rFonts w:cs="Times New Roman" w:ascii="Times New Roman" w:hAnsi="Times New Roman"/>
+          <w:rFonts w:ascii="Times New Roman" w:hAnsi="Times New Roman" w:cs="Times New Roman"/>
+        </w:rPr>
+        <w:t xml:space="preserve">)    </w:t>
+      </w:r>
+    </w:p>
+    <w:p>
+      <w:pPr>
+        <w:rPr>
+          <w:rFonts w:ascii="Times New Roman" w:hAnsi="Times New Roman" w:cs="Times New Roman"/>
+        </w:rPr>
+      </w:pPr>
+      <w:r>
+        <w:rPr>
+          <w:rFonts w:ascii="Times New Roman" w:hAnsi="Times New Roman" w:cs="Times New Roman"/>
         </w:rPr>
         <w:t>InformeDaños(i</w:t>
       </w:r>
       <w:r>
         <w:rPr>
-          <w:rFonts w:cs="Times New Roman" w:ascii="Times New Roman" w:hAnsi="Times New Roman"/>
+          <w:rFonts w:ascii="Times New Roman" w:hAnsi="Times New Roman" w:cs="Times New Roman"/>
           <w:u w:val="single"/>
         </w:rPr>
         <w:t>dVehiculo, IdInfo</w:t>
       </w:r>
       <w:r>
         <w:rPr>
-          <w:rFonts w:cs="Times New Roman" w:ascii="Times New Roman" w:hAnsi="Times New Roman"/>
-        </w:rPr>
-        <w:t xml:space="preserve">, tipo, FechaYHora, Descripción, lugar, autor) </w:t>
-      </w:r>
-    </w:p>
-    <w:p>
-      <w:pPr>
-        <w:pStyle w:val="Normal"/>
-        <w:rPr>
-          <w:rFonts w:ascii="Times New Roman" w:hAnsi="Times New Roman" w:cs="Times New Roman"/>
-        </w:rPr>
-      </w:pPr>
-      <w:r>
-        <w:rPr>
-          <w:rFonts w:cs="Times New Roman" w:ascii="Times New Roman" w:hAnsi="Times New Roman"/>
+          <w:rFonts w:ascii="Times New Roman" w:hAnsi="Times New Roman" w:cs="Times New Roman"/>
+        </w:rPr>
+        <w:t>, tipo, FechaYHora, Descripción, lugar, a</w:t>
+      </w:r>
+      <w:r>
+        <w:rPr>
+          <w:rFonts w:ascii="Times New Roman" w:hAnsi="Times New Roman" w:cs="Times New Roman"/>
+        </w:rPr>
+        <w:t xml:space="preserve">utor) </w:t>
+      </w:r>
+    </w:p>
+    <w:p>
+      <w:pPr>
+        <w:rPr>
+          <w:rFonts w:ascii="Times New Roman" w:hAnsi="Times New Roman" w:cs="Times New Roman"/>
+        </w:rPr>
+      </w:pPr>
+      <w:r>
+        <w:rPr>
+          <w:rFonts w:ascii="Times New Roman" w:hAnsi="Times New Roman" w:cs="Times New Roman"/>
         </w:rPr>
         <w:t>RegistroDaño (</w:t>
       </w:r>
       <w:r>
         <w:rPr>
-          <w:rFonts w:cs="Times New Roman" w:ascii="Times New Roman" w:hAnsi="Times New Roman"/>
+          <w:rFonts w:ascii="Times New Roman" w:hAnsi="Times New Roman" w:cs="Times New Roman"/>
           <w:u w:val="single"/>
         </w:rPr>
         <w:t>idvehiculo, idInfo, Idregistro</w:t>
       </w:r>
       <w:r>
         <w:rPr>
-          <w:rFonts w:cs="Times New Roman" w:ascii="Times New Roman" w:hAnsi="Times New Roman"/>
+          <w:rFonts w:ascii="Times New Roman" w:hAnsi="Times New Roman" w:cs="Times New Roman"/>
         </w:rPr>
         <w:t xml:space="preserve">, Nombre, descripción) </w:t>
       </w:r>
     </w:p>
     <w:p>
       <w:pPr>
-        <w:pStyle w:val="Normal"/>
-        <w:rPr>
-          <w:rFonts w:ascii="Times New Roman" w:hAnsi="Times New Roman" w:cs="Times New Roman"/>
-        </w:rPr>
-      </w:pPr>
-      <w:r>
-        <w:rPr>
-          <w:rFonts w:cs="Times New Roman" w:ascii="Times New Roman" w:hAnsi="Times New Roman"/>
+        <w:rPr>
+          <w:rFonts w:ascii="Times New Roman" w:hAnsi="Times New Roman" w:cs="Times New Roman"/>
+        </w:rPr>
+      </w:pPr>
+      <w:r>
+        <w:rPr>
+          <w:rFonts w:ascii="Times New Roman" w:hAnsi="Times New Roman" w:cs="Times New Roman"/>
         </w:rPr>
         <w:t>ImagenRegistro (</w:t>
       </w:r>
       <w:r>
         <w:rPr>
-          <w:rFonts w:cs="Times New Roman" w:ascii="Times New Roman" w:hAnsi="Times New Roman"/>
+          <w:rFonts w:ascii="Times New Roman" w:hAnsi="Times New Roman" w:cs="Times New Roman"/>
           <w:u w:val="single"/>
         </w:rPr>
         <w:t>idvehiculo, idInfo, Idregistro, numImagen</w:t>
       </w:r>
       <w:r>
         <w:rPr>
-          <w:rFonts w:cs="Times New Roman" w:ascii="Times New Roman" w:hAnsi="Times New Roman"/>
+          <w:rFonts w:ascii="Times New Roman" w:hAnsi="Times New Roman" w:cs="Times New Roman"/>
         </w:rPr>
         <w:t>, Imagen)</w:t>
       </w:r>
     </w:p>
     <w:p>
       <w:pPr>
-        <w:pStyle w:val="Normal"/>
-        <w:rPr>
-          <w:rFonts w:ascii="Times New Roman" w:hAnsi="Times New Roman" w:cs="Times New Roman"/>
-        </w:rPr>
-      </w:pPr>
-      <w:r>
-        <w:rPr>
-          <w:rFonts w:cs="Times New Roman" w:ascii="Times New Roman" w:hAnsi="Times New Roman"/>
+        <w:rPr>
+          <w:rFonts w:ascii="Times New Roman" w:hAnsi="Times New Roman" w:cs="Times New Roman"/>
+        </w:rPr>
+      </w:pPr>
+      <w:r>
+        <w:rPr>
+          <w:rFonts w:ascii="Times New Roman" w:hAnsi="Times New Roman" w:cs="Times New Roman"/>
         </w:rPr>
         <w:t>Actualiza (</w:t>
       </w:r>
       <w:r>
         <w:rPr>
-          <w:rFonts w:cs="Times New Roman" w:ascii="Times New Roman" w:hAnsi="Times New Roman"/>
+          <w:rFonts w:ascii="Times New Roman" w:hAnsi="Times New Roman" w:cs="Times New Roman"/>
           <w:u w:val="single"/>
         </w:rPr>
         <w:t xml:space="preserve">idvehiculoActualizado, idInfoActualizado, IdregistroActualizado, </w:t>
       </w:r>
       <w:r>
         <w:rPr>
-          <w:rFonts w:cs="Times New Roman" w:ascii="Times New Roman" w:hAnsi="Times New Roman"/>
-        </w:rPr>
-        <w:t>idvehiculoRef, idInfoRef, IdregistroRef, tipoActualizacion</w:t>
-      </w:r>
-      <w:r>
-        <w:rPr>
-          <w:rFonts w:cs="Times New Roman" w:ascii="Times New Roman" w:hAnsi="Times New Roman"/>
+          <w:rFonts w:ascii="Times New Roman" w:hAnsi="Times New Roman" w:cs="Times New Roman"/>
+        </w:rPr>
+        <w:t>idvehiculoRef, idInfoRef, IdregistroRe</w:t>
+      </w:r>
+      <w:r>
+        <w:rPr>
+          <w:rFonts w:ascii="Times New Roman" w:hAnsi="Times New Roman" w:cs="Times New Roman"/>
+        </w:rPr>
+        <w:t>f, tipoActualizacion</w:t>
+      </w:r>
+      <w:r>
+        <w:rPr>
+          <w:rFonts w:ascii="Times New Roman" w:hAnsi="Times New Roman" w:cs="Times New Roman"/>
           <w:u w:val="single"/>
         </w:rPr>
         <w:t xml:space="preserve">) </w:t>
@@ -552,154 +541,189 @@
     </w:p>
     <w:p>
       <w:pPr>
-        <w:pStyle w:val="Normal"/>
-        <w:rPr>
-          <w:rFonts w:ascii="Times New Roman" w:hAnsi="Times New Roman" w:cs="Times New Roman"/>
-        </w:rPr>
-      </w:pPr>
-      <w:r>
-        <w:rPr>
-          <w:rFonts w:cs="Times New Roman" w:ascii="Times New Roman" w:hAnsi="Times New Roman"/>
+        <w:rPr>
+          <w:rFonts w:ascii="Times New Roman" w:hAnsi="Times New Roman" w:cs="Times New Roman"/>
+        </w:rPr>
+      </w:pPr>
+      <w:r>
+        <w:rPr>
+          <w:rFonts w:ascii="Times New Roman" w:hAnsi="Times New Roman" w:cs="Times New Roman"/>
         </w:rPr>
         <w:t>Integra (</w:t>
       </w:r>
       <w:r>
         <w:rPr>
-          <w:rFonts w:cs="Times New Roman" w:ascii="Times New Roman" w:hAnsi="Times New Roman"/>
+          <w:rFonts w:ascii="Times New Roman" w:hAnsi="Times New Roman" w:cs="Times New Roman"/>
           <w:u w:val="single"/>
         </w:rPr>
         <w:t>IDvehiculo, idLote, FechaIngreso</w:t>
       </w:r>
       <w:r>
         <w:rPr>
-          <w:rFonts w:cs="Times New Roman" w:ascii="Times New Roman" w:hAnsi="Times New Roman"/>
+          <w:rFonts w:ascii="Times New Roman" w:hAnsi="Times New Roman" w:cs="Times New Roman"/>
         </w:rPr>
         <w:t xml:space="preserve">, invalido, IDUsuario) </w:t>
       </w:r>
     </w:p>
     <w:p>
       <w:pPr>
-        <w:pStyle w:val="Normal"/>
-        <w:rPr>
-          <w:rFonts w:ascii="Times New Roman" w:hAnsi="Times New Roman" w:cs="Times New Roman"/>
-        </w:rPr>
-      </w:pPr>
-      <w:r>
-        <w:rPr>
-          <w:rFonts w:cs="Times New Roman" w:ascii="Times New Roman" w:hAnsi="Times New Roman"/>
+        <w:rPr>
+          <w:rFonts w:ascii="Times New Roman" w:hAnsi="Times New Roman" w:cs="Times New Roman"/>
+        </w:rPr>
+      </w:pPr>
+      <w:r>
+        <w:rPr>
+          <w:rFonts w:ascii="Times New Roman" w:hAnsi="Times New Roman" w:cs="Times New Roman"/>
         </w:rPr>
         <w:t>Lote (</w:t>
       </w:r>
       <w:r>
         <w:rPr>
-          <w:rFonts w:cs="Times New Roman" w:ascii="Times New Roman" w:hAnsi="Times New Roman"/>
+          <w:rFonts w:ascii="Times New Roman" w:hAnsi="Times New Roman" w:cs="Times New Roman"/>
           <w:u w:val="single"/>
         </w:rPr>
         <w:t>idLote</w:t>
       </w:r>
       <w:r>
         <w:rPr>
-          <w:rFonts w:cs="Times New Roman" w:ascii="Times New Roman" w:hAnsi="Times New Roman"/>
+          <w:rFonts w:ascii="Times New Roman" w:hAnsi="Times New Roman" w:cs="Times New Roman"/>
         </w:rPr>
         <w:t xml:space="preserve">, nombre, prioridad, origen, destino, Creador, fechaCreacion, estado)  </w:t>
       </w:r>
     </w:p>
     <w:p>
       <w:pPr>
-        <w:pStyle w:val="Normal"/>
-        <w:rPr>
-          <w:rFonts w:ascii="Times New Roman" w:hAnsi="Times New Roman" w:cs="Times New Roman"/>
-        </w:rPr>
-      </w:pPr>
-      <w:r>
-        <w:rPr>
-          <w:rFonts w:cs="Times New Roman" w:ascii="Times New Roman" w:hAnsi="Times New Roman"/>
+        <w:rPr>
+          <w:rFonts w:ascii="Times New Roman" w:hAnsi="Times New Roman" w:cs="Times New Roman"/>
+        </w:rPr>
+      </w:pPr>
+      <w:r>
+        <w:rPr>
+          <w:rFonts w:ascii="Times New Roman" w:hAnsi="Times New Roman" w:cs="Times New Roman"/>
         </w:rPr>
         <w:t>Trasporta (</w:t>
       </w:r>
       <w:r>
         <w:rPr>
-          <w:rFonts w:cs="Times New Roman" w:ascii="Times New Roman" w:hAnsi="Times New Roman"/>
+          <w:rFonts w:ascii="Times New Roman" w:hAnsi="Times New Roman" w:cs="Times New Roman"/>
           <w:u w:val="single"/>
         </w:rPr>
         <w:t>IdLote, IdTrasporte</w:t>
       </w:r>
       <w:r>
         <w:rPr>
-          <w:rFonts w:cs="Times New Roman" w:ascii="Times New Roman" w:hAnsi="Times New Roman"/>
+          <w:rFonts w:ascii="Times New Roman" w:hAnsi="Times New Roman" w:cs="Times New Roman"/>
         </w:rPr>
         <w:t xml:space="preserve">) </w:t>
       </w:r>
     </w:p>
     <w:p>
-      <w:pPr>
-        <w:pStyle w:val="Normal"/>
-        <w:widowControl/>
-        <w:bidi w:val="0"/>
-        <w:spacing w:lineRule="auto" w:line="259" w:before="0" w:after="160"/>
-        <w:jc w:val="left"/>
-        <w:rPr/>
-      </w:pPr>
-      <w:r>
-        <w:rPr>
-          <w:rFonts w:cs="Times New Roman" w:ascii="Times New Roman" w:hAnsi="Times New Roman"/>
-        </w:rPr>
+      <w:r>
+        <w:rPr>
+          <w:rFonts w:ascii="Times New Roman" w:hAnsi="Times New Roman" w:cs="Times New Roman"/>
+        </w:rPr>
+        <w:lastRenderedPageBreak/>
         <w:t>Trasporte (</w:t>
       </w:r>
       <w:r>
         <w:rPr>
-          <w:rFonts w:cs="Times New Roman" w:ascii="Times New Roman" w:hAnsi="Times New Roman"/>
+          <w:rFonts w:ascii="Times New Roman" w:hAnsi="Times New Roman" w:cs="Times New Roman"/>
           <w:u w:val="single"/>
         </w:rPr>
         <w:t>IdTrasporte</w:t>
       </w:r>
       <w:r>
         <w:rPr>
-          <w:rFonts w:cs="Times New Roman" w:ascii="Times New Roman" w:hAnsi="Times New Roman"/>
+          <w:rFonts w:ascii="Times New Roman" w:hAnsi="Times New Roman" w:cs="Times New Roman"/>
         </w:rPr>
         <w:t xml:space="preserve">, FyH_SR, FyH_LE, FyH_LR, FyH_C, Estado, Trasportista, medio)  </w:t>
       </w:r>
     </w:p>
     <w:sectPr>
-      <w:headerReference w:type="default" r:id="rId2"/>
-      <w:footerReference w:type="default" r:id="rId3"/>
-      <w:type w:val="nextPage"/>
-      <w:pgSz w:orient="landscape" w:w="16838" w:h="11906"/>
-      <w:pgMar w:left="720" w:right="720" w:header="708" w:top="765" w:footer="708" w:bottom="765" w:gutter="0"/>
-      <w:pgNumType w:fmt="decimal"/>
-      <w:formProt w:val="false"/>
-      <w:textDirection w:val="lrTb"/>
-      <w:docGrid w:type="default" w:linePitch="360" w:charSpace="4096"/>
+      <w:headerReference w:type="default" r:id="rId7"/>
+      <w:footerReference w:type="default" r:id="rId8"/>
+      <w:pgSz w:w="16838" w:h="11906" w:orient="landscape"/>
+      <w:pgMar w:top="765" w:right="720" w:bottom="765" w:left="720" w:header="708" w:footer="708" w:gutter="0"/>
+      <w:cols w:space="720"/>
+      <w:formProt w:val="0"/>
+      <w:docGrid w:linePitch="360" w:charSpace="4096"/>
     </w:sectPr>
   </w:body>
 </w:document>
 </file>
 
+<file path=word/endnotes.xml><?xml version="1.0" encoding="utf-8"?>
+<w:endnotes xmlns:wpc="http://schemas.microsoft.com/office/word/2010/wordprocessingCanvas" xmlns:cx="http://schemas.microsoft.com/office/drawing/2014/chartex" xmlns:cx1="http://schemas.microsoft.com/office/drawing/2015/9/8/chartex" xmlns:cx2="http://schemas.microsoft.com/office/drawing/2015/10/21/chartex" xmlns:cx3="http://schemas.microsoft.com/office/drawing/2016/5/9/chartex" xmlns:cx4="http://schemas.microsoft.com/office/drawing/2016/5/10/chartex" xmlns:cx5="http://schemas.microsoft.com/office/drawing/2016/5/11/chartex" xmlns:cx6="http://schemas.microsoft.com/office/drawing/2016/5/12/chartex" xmlns:cx7="http://schemas.microsoft.com/office/drawing/2016/5/13/chartex" xmlns:cx8="http://schemas.microsoft.com/office/drawing/2016/5/14/chartex" xmlns:mc="http://schemas.openxmlformats.org/markup-compatibility/2006" xmlns:aink="http://schemas.microsoft.com/office/drawing/2016/ink" xmlns:am3d="http://schemas.microsoft.com/office/drawing/2017/model3d" xmlns:o="urn:schemas-microsoft-com:office:office" xmlns:r="http://schemas.openxmlformats.org/officeDocument/2006/relationships" xmlns:m="http://schemas.openxmlformats.org/officeDocument/2006/math" xmlns:v="urn:schemas-microsoft-com:vml" xmlns:wp14="http://schemas.microsoft.com/office/word/2010/wordprocessingDrawing" xmlns:wp="http://schemas.openxmlformats.org/drawingml/2006/wordprocessingDrawing" xmlns:w10="urn:schemas-microsoft-com:office:word" xmlns:w="http://schemas.openxmlformats.org/wordprocessingml/2006/main" xmlns:w14="http://schemas.microsoft.com/office/word/2010/wordml" xmlns:w15="http://schemas.microsoft.com/office/word/2012/wordml" xmlns:w16cid="http://schemas.microsoft.com/office/word/2016/wordml/cid" xmlns:w16se="http://schemas.microsoft.com/office/word/2015/wordml/symex" xmlns:wpg="http://schemas.microsoft.com/office/word/2010/wordprocessingGroup" xmlns:wpi="http://schemas.microsoft.com/office/word/2010/wordprocessingInk" xmlns:wne="http://schemas.microsoft.com/office/word/2006/wordml" xmlns:wps="http://schemas.microsoft.com/office/word/2010/wordprocessingShape" mc:Ignorable="w14 w15 w16se w16cid wp14">
+  <w:endnote w:type="separator" w:id="-1">
+    <w:p>
+      <w:pPr>
+        <w:spacing w:after="0" w:line="240" w:lineRule="auto"/>
+      </w:pPr>
+      <w:r>
+        <w:separator/>
+      </w:r>
+    </w:p>
+  </w:endnote>
+  <w:endnote w:type="continuationSeparator" w:id="0">
+    <w:p>
+      <w:pPr>
+        <w:spacing w:after="0" w:line="240" w:lineRule="auto"/>
+      </w:pPr>
+      <w:r>
+        <w:continuationSeparator/>
+      </w:r>
+    </w:p>
+  </w:endnote>
+</w:endnotes>
+</file>
+
 <file path=word/footer1.xml><?xml version="1.0" encoding="utf-8"?>
-<w:ftr xmlns:o="urn:schemas-microsoft-com:office:office" xmlns:r="http://schemas.openxmlformats.org/officeDocument/2006/relationships" xmlns:v="urn:schemas-microsoft-com:vml" xmlns:w="http://schemas.openxmlformats.org/wordprocessingml/2006/main" xmlns:w10="urn:schemas-microsoft-com:office:word" xmlns:wp="http://schemas.openxmlformats.org/drawingml/2006/wordprocessingDrawing" xmlns:wps="http://schemas.microsoft.com/office/word/2010/wordprocessingShape" xmlns:wpg="http://schemas.microsoft.com/office/word/2010/wordprocessingGroup" xmlns:mc="http://schemas.openxmlformats.org/markup-compatibility/2006" xmlns:wp14="http://schemas.microsoft.com/office/word/2010/wordprocessingDrawing" xmlns:w14="http://schemas.microsoft.com/office/word/2010/wordml" mc:Ignorable="w14 wp14">
+<w:ftr xmlns:wpc="http://schemas.microsoft.com/office/word/2010/wordprocessingCanvas" xmlns:cx="http://schemas.microsoft.com/office/drawing/2014/chartex" xmlns:cx1="http://schemas.microsoft.com/office/drawing/2015/9/8/chartex" xmlns:cx2="http://schemas.microsoft.com/office/drawing/2015/10/21/chartex" xmlns:cx3="http://schemas.microsoft.com/office/drawing/2016/5/9/chartex" xmlns:cx4="http://schemas.microsoft.com/office/drawing/2016/5/10/chartex" xmlns:cx5="http://schemas.microsoft.com/office/drawing/2016/5/11/chartex" xmlns:cx6="http://schemas.microsoft.com/office/drawing/2016/5/12/chartex" xmlns:cx7="http://schemas.microsoft.com/office/drawing/2016/5/13/chartex" xmlns:cx8="http://schemas.microsoft.com/office/drawing/2016/5/14/chartex" xmlns:mc="http://schemas.openxmlformats.org/markup-compatibility/2006" xmlns:aink="http://schemas.microsoft.com/office/drawing/2016/ink" xmlns:am3d="http://schemas.microsoft.com/office/drawing/2017/model3d" xmlns:o="urn:schemas-microsoft-com:office:office" xmlns:r="http://schemas.openxmlformats.org/officeDocument/2006/relationships" xmlns:m="http://schemas.openxmlformats.org/officeDocument/2006/math" xmlns:v="urn:schemas-microsoft-com:vml" xmlns:wp14="http://schemas.microsoft.com/office/word/2010/wordprocessingDrawing" xmlns:wp="http://schemas.openxmlformats.org/drawingml/2006/wordprocessingDrawing" xmlns:w10="urn:schemas-microsoft-com:office:word" xmlns:w="http://schemas.openxmlformats.org/wordprocessingml/2006/main" xmlns:w14="http://schemas.microsoft.com/office/word/2010/wordml" xmlns:w15="http://schemas.microsoft.com/office/word/2012/wordml" xmlns:w16cid="http://schemas.microsoft.com/office/word/2016/wordml/cid" xmlns:w16se="http://schemas.microsoft.com/office/word/2015/wordml/symex" xmlns:wpg="http://schemas.microsoft.com/office/word/2010/wordprocessingGroup" xmlns:wpi="http://schemas.microsoft.com/office/word/2010/wordprocessingInk" xmlns:wne="http://schemas.microsoft.com/office/word/2006/wordml" xmlns:wps="http://schemas.microsoft.com/office/word/2010/wordprocessingShape" mc:Ignorable="w14 w15 w16se w16cid wp14">
   <w:p>
     <w:pPr>
-      <w:pStyle w:val="Footer"/>
-      <w:rPr/>
+      <w:pStyle w:val="Piedepgina"/>
     </w:pPr>
-    <w:r>
-      <w:rPr/>
-    </w:r>
   </w:p>
 </w:ftr>
 </file>
 
+<file path=word/footnotes.xml><?xml version="1.0" encoding="utf-8"?>
+<w:footnotes xmlns:wpc="http://schemas.microsoft.com/office/word/2010/wordprocessingCanvas" xmlns:cx="http://schemas.microsoft.com/office/drawing/2014/chartex" xmlns:cx1="http://schemas.microsoft.com/office/drawing/2015/9/8/chartex" xmlns:cx2="http://schemas.microsoft.com/office/drawing/2015/10/21/chartex" xmlns:cx3="http://schemas.microsoft.com/office/drawing/2016/5/9/chartex" xmlns:cx4="http://schemas.microsoft.com/office/drawing/2016/5/10/chartex" xmlns:cx5="http://schemas.microsoft.com/office/drawing/2016/5/11/chartex" xmlns:cx6="http://schemas.microsoft.com/office/drawing/2016/5/12/chartex" xmlns:cx7="http://schemas.microsoft.com/office/drawing/2016/5/13/chartex" xmlns:cx8="http://schemas.microsoft.com/office/drawing/2016/5/14/chartex" xmlns:mc="http://schemas.openxmlformats.org/markup-compatibility/2006" xmlns:aink="http://schemas.microsoft.com/office/drawing/2016/ink" xmlns:am3d="http://schemas.microsoft.com/office/drawing/2017/model3d" xmlns:o="urn:schemas-microsoft-com:office:office" xmlns:r="http://schemas.openxmlformats.org/officeDocument/2006/relationships" xmlns:m="http://schemas.openxmlformats.org/officeDocument/2006/math" xmlns:v="urn:schemas-microsoft-com:vml" xmlns:wp14="http://schemas.microsoft.com/office/word/2010/wordprocessingDrawing" xmlns:wp="http://schemas.openxmlformats.org/drawingml/2006/wordprocessingDrawing" xmlns:w10="urn:schemas-microsoft-com:office:word" xmlns:w="http://schemas.openxmlformats.org/wordprocessingml/2006/main" xmlns:w14="http://schemas.microsoft.com/office/word/2010/wordml" xmlns:w15="http://schemas.microsoft.com/office/word/2012/wordml" xmlns:w16cid="http://schemas.microsoft.com/office/word/2016/wordml/cid" xmlns:w16se="http://schemas.microsoft.com/office/word/2015/wordml/symex" xmlns:wpg="http://schemas.microsoft.com/office/word/2010/wordprocessingGroup" xmlns:wpi="http://schemas.microsoft.com/office/word/2010/wordprocessingInk" xmlns:wne="http://schemas.microsoft.com/office/word/2006/wordml" xmlns:wps="http://schemas.microsoft.com/office/word/2010/wordprocessingShape" mc:Ignorable="w14 w15 w16se w16cid wp14">
+  <w:footnote w:type="separator" w:id="-1">
+    <w:p>
+      <w:pPr>
+        <w:spacing w:after="0" w:line="240" w:lineRule="auto"/>
+      </w:pPr>
+      <w:r>
+        <w:separator/>
+      </w:r>
+    </w:p>
+  </w:footnote>
+  <w:footnote w:type="continuationSeparator" w:id="0">
+    <w:p>
+      <w:pPr>
+        <w:spacing w:after="0" w:line="240" w:lineRule="auto"/>
+      </w:pPr>
+      <w:r>
+        <w:continuationSeparator/>
+      </w:r>
+    </w:p>
+  </w:footnote>
+</w:footnotes>
+</file>
+
 <file path=word/header1.xml><?xml version="1.0" encoding="utf-8"?>
-<w:hdr xmlns:o="urn:schemas-microsoft-com:office:office" xmlns:r="http://schemas.openxmlformats.org/officeDocument/2006/relationships" xmlns:v="urn:schemas-microsoft-com:vml" xmlns:w="http://schemas.openxmlformats.org/wordprocessingml/2006/main" xmlns:w10="urn:schemas-microsoft-com:office:word" xmlns:wp="http://schemas.openxmlformats.org/drawingml/2006/wordprocessingDrawing" xmlns:wps="http://schemas.microsoft.com/office/word/2010/wordprocessingShape" xmlns:wpg="http://schemas.microsoft.com/office/word/2010/wordprocessingGroup" xmlns:mc="http://schemas.openxmlformats.org/markup-compatibility/2006" xmlns:wp14="http://schemas.microsoft.com/office/word/2010/wordprocessingDrawing" xmlns:w14="http://schemas.microsoft.com/office/word/2010/wordml" mc:Ignorable="w14 wp14">
+<w:hdr xmlns:wpc="http://schemas.microsoft.com/office/word/2010/wordprocessingCanvas" xmlns:cx="http://schemas.microsoft.com/office/drawing/2014/chartex" xmlns:cx1="http://schemas.microsoft.com/office/drawing/2015/9/8/chartex" xmlns:cx2="http://schemas.microsoft.com/office/drawing/2015/10/21/chartex" xmlns:cx3="http://schemas.microsoft.com/office/drawing/2016/5/9/chartex" xmlns:cx4="http://schemas.microsoft.com/office/drawing/2016/5/10/chartex" xmlns:cx5="http://schemas.microsoft.com/office/drawing/2016/5/11/chartex" xmlns:cx6="http://schemas.microsoft.com/office/drawing/2016/5/12/chartex" xmlns:cx7="http://schemas.microsoft.com/office/drawing/2016/5/13/chartex" xmlns:cx8="http://schemas.microsoft.com/office/drawing/2016/5/14/chartex" xmlns:mc="http://schemas.openxmlformats.org/markup-compatibility/2006" xmlns:aink="http://schemas.microsoft.com/office/drawing/2016/ink" xmlns:am3d="http://schemas.microsoft.com/office/drawing/2017/model3d" xmlns:o="urn:schemas-microsoft-com:office:office" xmlns:r="http://schemas.openxmlformats.org/officeDocument/2006/relationships" xmlns:m="http://schemas.openxmlformats.org/officeDocument/2006/math" xmlns:v="urn:schemas-microsoft-com:vml" xmlns:wp14="http://schemas.microsoft.com/office/word/2010/wordprocessingDrawing" xmlns:wp="http://schemas.openxmlformats.org/drawingml/2006/wordprocessingDrawing" xmlns:w10="urn:schemas-microsoft-com:office:word" xmlns:w="http://schemas.openxmlformats.org/wordprocessingml/2006/main" xmlns:w14="http://schemas.microsoft.com/office/word/2010/wordml" xmlns:w15="http://schemas.microsoft.com/office/word/2012/wordml" xmlns:w16cid="http://schemas.microsoft.com/office/word/2016/wordml/cid" xmlns:w16se="http://schemas.microsoft.com/office/word/2015/wordml/symex" xmlns:wpg="http://schemas.microsoft.com/office/word/2010/wordprocessingGroup" xmlns:wpi="http://schemas.microsoft.com/office/word/2010/wordprocessingInk" xmlns:wne="http://schemas.microsoft.com/office/word/2006/wordml" xmlns:wps="http://schemas.microsoft.com/office/word/2010/wordprocessingShape" mc:Ignorable="w14 w15 w16se w16cid wp14">
   <w:p>
     <w:pPr>
-      <w:pStyle w:val="Header"/>
-      <w:rPr/>
+      <w:pStyle w:val="Encabezado"/>
     </w:pPr>
     <w:r>
-      <w:rPr/>
+      <w:rPr>
+        <w:noProof/>
+      </w:rPr>
       <w:drawing>
-        <wp:anchor behindDoc="1" distT="0" distB="0" distL="0" distR="0" simplePos="0" locked="0" layoutInCell="1" allowOverlap="1" relativeHeight="3">
+        <wp:anchor distT="0" distB="0" distL="0" distR="0" simplePos="0" relativeHeight="3" behindDoc="1" locked="0" layoutInCell="1" allowOverlap="1">
           <wp:simplePos x="0" y="0"/>
           <wp:positionH relativeFrom="column">
             <wp:align>center</wp:align>
@@ -710,7 +734,7 @@
           <wp:extent cx="6639560" cy="6639560"/>
           <wp:effectExtent l="0" t="0" r="0" b="0"/>
           <wp:wrapNone/>
-          <wp:docPr id="1" name="WordPictureWatermark630245205" descr=""/>
+          <wp:docPr id="1" name="WordPictureWatermark630245205"/>
           <wp:cNvGraphicFramePr>
             <a:graphicFrameLocks xmlns:a="http://schemas.openxmlformats.org/drawingml/2006/main" noChangeAspect="1"/>
           </wp:cNvGraphicFramePr>
@@ -718,7 +742,7 @@
             <a:graphicData uri="http://schemas.openxmlformats.org/drawingml/2006/picture">
               <pic:pic xmlns:pic="http://schemas.openxmlformats.org/drawingml/2006/picture">
                 <pic:nvPicPr>
-                  <pic:cNvPr id="1" name="WordPictureWatermark630245205" descr=""/>
+                  <pic:cNvPr id="1" name="WordPictureWatermark630245205"/>
                   <pic:cNvPicPr>
                     <a:picLocks noChangeAspect="1" noChangeArrowheads="1"/>
                   </pic:cNvPicPr>
@@ -749,30 +773,28 @@
 </file>
 
 <file path=word/styles.xml><?xml version="1.0" encoding="utf-8"?>
-<w:styles xmlns:w="http://schemas.openxmlformats.org/wordprocessingml/2006/main" xmlns:w14="http://schemas.microsoft.com/office/word/2010/wordml" xmlns:mc="http://schemas.openxmlformats.org/markup-compatibility/2006" mc:Ignorable="w14">
+<w:styles xmlns:mc="http://schemas.openxmlformats.org/markup-compatibility/2006" xmlns:r="http://schemas.openxmlformats.org/officeDocument/2006/relationships" xmlns:w="http://schemas.openxmlformats.org/wordprocessingml/2006/main" xmlns:w14="http://schemas.microsoft.com/office/word/2010/wordml" xmlns:w15="http://schemas.microsoft.com/office/word/2012/wordml" xmlns:w16cid="http://schemas.microsoft.com/office/word/2016/wordml/cid" xmlns:w16se="http://schemas.microsoft.com/office/word/2015/wordml/symex" mc:Ignorable="w14 w15 w16se w16cid">
   <w:docDefaults>
     <w:rPrDefault>
       <w:rPr>
-        <w:rFonts w:ascii="Calibri" w:hAnsi="Calibri" w:eastAsia="Calibri" w:cs="" w:asciiTheme="minorHAnsi" w:cstheme="minorBidi" w:eastAsiaTheme="minorHAnsi" w:hAnsiTheme="minorHAnsi"/>
+        <w:rFonts w:asciiTheme="minorHAnsi" w:eastAsiaTheme="minorHAnsi" w:hAnsiTheme="minorHAnsi" w:cstheme="minorBidi"/>
         <w:szCs w:val="22"/>
         <w:lang w:val="es-ES" w:eastAsia="en-US" w:bidi="ar-SA"/>
       </w:rPr>
     </w:rPrDefault>
-    <w:pPrDefault>
-      <w:pPr/>
-    </w:pPrDefault>
+    <w:pPrDefault/>
   </w:docDefaults>
   <w:latentStyles w:defLockedState="0" w:defUIPriority="99" w:defSemiHidden="0" w:defUnhideWhenUsed="0" w:defQFormat="0" w:count="376">
     <w:lsdException w:name="Normal" w:uiPriority="0" w:qFormat="1"/>
     <w:lsdException w:name="heading 1" w:uiPriority="9" w:qFormat="1"/>
-    <w:lsdException w:name="heading 2" w:uiPriority="9" w:semiHidden="1" w:unhideWhenUsed="1" w:qFormat="1"/>
-    <w:lsdException w:name="heading 3" w:uiPriority="9" w:semiHidden="1" w:unhideWhenUsed="1" w:qFormat="1"/>
-    <w:lsdException w:name="heading 4" w:uiPriority="9" w:semiHidden="1" w:unhideWhenUsed="1" w:qFormat="1"/>
-    <w:lsdException w:name="heading 5" w:uiPriority="9" w:semiHidden="1" w:unhideWhenUsed="1" w:qFormat="1"/>
-    <w:lsdException w:name="heading 6" w:uiPriority="9" w:semiHidden="1" w:unhideWhenUsed="1" w:qFormat="1"/>
-    <w:lsdException w:name="heading 7" w:uiPriority="9" w:semiHidden="1" w:unhideWhenUsed="1" w:qFormat="1"/>
-    <w:lsdException w:name="heading 8" w:uiPriority="9" w:semiHidden="1" w:unhideWhenUsed="1" w:qFormat="1"/>
-    <w:lsdException w:name="heading 9" w:uiPriority="9" w:semiHidden="1" w:unhideWhenUsed="1" w:qFormat="1"/>
+    <w:lsdException w:name="heading 2" w:semiHidden="1" w:uiPriority="9" w:unhideWhenUsed="1" w:qFormat="1"/>
+    <w:lsdException w:name="heading 3" w:semiHidden="1" w:uiPriority="9" w:unhideWhenUsed="1" w:qFormat="1"/>
+    <w:lsdException w:name="heading 4" w:semiHidden="1" w:uiPriority="9" w:unhideWhenUsed="1" w:qFormat="1"/>
+    <w:lsdException w:name="heading 5" w:semiHidden="1" w:uiPriority="9" w:unhideWhenUsed="1" w:qFormat="1"/>
+    <w:lsdException w:name="heading 6" w:semiHidden="1" w:uiPriority="9" w:unhideWhenUsed="1" w:qFormat="1"/>
+    <w:lsdException w:name="heading 7" w:semiHidden="1" w:uiPriority="9" w:unhideWhenUsed="1" w:qFormat="1"/>
+    <w:lsdException w:name="heading 8" w:semiHidden="1" w:uiPriority="9" w:unhideWhenUsed="1" w:qFormat="1"/>
+    <w:lsdException w:name="heading 9" w:semiHidden="1" w:uiPriority="9" w:unhideWhenUsed="1" w:qFormat="1"/>
     <w:lsdException w:name="index 1" w:semiHidden="1" w:unhideWhenUsed="1"/>
     <w:lsdException w:name="index 2" w:semiHidden="1" w:unhideWhenUsed="1"/>
     <w:lsdException w:name="index 3" w:semiHidden="1" w:unhideWhenUsed="1"/>
@@ -782,22 +804,22 @@
     <w:lsdException w:name="index 7" w:semiHidden="1" w:unhideWhenUsed="1"/>
     <w:lsdException w:name="index 8" w:semiHidden="1" w:unhideWhenUsed="1"/>
     <w:lsdException w:name="index 9" w:semiHidden="1" w:unhideWhenUsed="1"/>
-    <w:lsdException w:name="toc 1" w:uiPriority="39" w:semiHidden="1" w:unhideWhenUsed="1"/>
-    <w:lsdException w:name="toc 2" w:uiPriority="39" w:semiHidden="1" w:unhideWhenUsed="1"/>
-    <w:lsdException w:name="toc 3" w:uiPriority="39" w:semiHidden="1" w:unhideWhenUsed="1"/>
-    <w:lsdException w:name="toc 4" w:uiPriority="39" w:semiHidden="1" w:unhideWhenUsed="1"/>
-    <w:lsdException w:name="toc 5" w:uiPriority="39" w:semiHidden="1" w:unhideWhenUsed="1"/>
-    <w:lsdException w:name="toc 6" w:uiPriority="39" w:semiHidden="1" w:unhideWhenUsed="1"/>
-    <w:lsdException w:name="toc 7" w:uiPriority="39" w:semiHidden="1" w:unhideWhenUsed="1"/>
-    <w:lsdException w:name="toc 8" w:uiPriority="39" w:semiHidden="1" w:unhideWhenUsed="1"/>
-    <w:lsdException w:name="toc 9" w:uiPriority="39" w:semiHidden="1" w:unhideWhenUsed="1"/>
+    <w:lsdException w:name="toc 1" w:semiHidden="1" w:uiPriority="39" w:unhideWhenUsed="1"/>
+    <w:lsdException w:name="toc 2" w:semiHidden="1" w:uiPriority="39" w:unhideWhenUsed="1"/>
+    <w:lsdException w:name="toc 3" w:semiHidden="1" w:uiPriority="39" w:unhideWhenUsed="1"/>
+    <w:lsdException w:name="toc 4" w:semiHidden="1" w:uiPriority="39" w:unhideWhenUsed="1"/>
+    <w:lsdException w:name="toc 5" w:semiHidden="1" w:uiPriority="39" w:unhideWhenUsed="1"/>
+    <w:lsdException w:name="toc 6" w:semiHidden="1" w:uiPriority="39" w:unhideWhenUsed="1"/>
+    <w:lsdException w:name="toc 7" w:semiHidden="1" w:uiPriority="39" w:unhideWhenUsed="1"/>
+    <w:lsdException w:name="toc 8" w:semiHidden="1" w:uiPriority="39" w:unhideWhenUsed="1"/>
+    <w:lsdException w:name="toc 9" w:semiHidden="1" w:uiPriority="39" w:unhideWhenUsed="1"/>
     <w:lsdException w:name="Normal Indent" w:semiHidden="1" w:unhideWhenUsed="1"/>
     <w:lsdException w:name="footnote text" w:semiHidden="1" w:unhideWhenUsed="1"/>
     <w:lsdException w:name="annotation text" w:semiHidden="1" w:unhideWhenUsed="1"/>
     <w:lsdException w:name="header" w:semiHidden="1" w:unhideWhenUsed="1"/>
     <w:lsdException w:name="footer" w:semiHidden="1" w:unhideWhenUsed="1"/>
     <w:lsdException w:name="index heading" w:semiHidden="1" w:unhideWhenUsed="1"/>
-    <w:lsdException w:name="caption" w:uiPriority="35" w:semiHidden="1" w:unhideWhenUsed="1" w:qFormat="1"/>
+    <w:lsdException w:name="caption" w:semiHidden="1" w:uiPriority="35" w:unhideWhenUsed="1" w:qFormat="1"/>
     <w:lsdException w:name="table of figures" w:semiHidden="1" w:unhideWhenUsed="1"/>
     <w:lsdException w:name="envelope address" w:semiHidden="1" w:unhideWhenUsed="1"/>
     <w:lsdException w:name="envelope return" w:semiHidden="1" w:unhideWhenUsed="1"/>
@@ -828,7 +850,7 @@
     <w:lsdException w:name="Title" w:uiPriority="10" w:qFormat="1"/>
     <w:lsdException w:name="Closing" w:semiHidden="1" w:unhideWhenUsed="1"/>
     <w:lsdException w:name="Signature" w:semiHidden="1" w:unhideWhenUsed="1"/>
-    <w:lsdException w:name="Default Paragraph Font" w:uiPriority="1" w:semiHidden="1" w:unhideWhenUsed="1"/>
+    <w:lsdException w:name="Default Paragraph Font" w:semiHidden="1" w:uiPriority="1" w:unhideWhenUsed="1"/>
     <w:lsdException w:name="Body Text" w:semiHidden="1" w:unhideWhenUsed="1"/>
     <w:lsdException w:name="Body Text Indent" w:semiHidden="1" w:unhideWhenUsed="1"/>
     <w:lsdException w:name="List Continue" w:semiHidden="1" w:unhideWhenUsed="1"/>
@@ -917,7 +939,7 @@
     <w:lsdException w:name="Table Web 2" w:semiHidden="1" w:unhideWhenUsed="1"/>
     <w:lsdException w:name="Table Web 3" w:semiHidden="1" w:unhideWhenUsed="1"/>
     <w:lsdException w:name="Balloon Text" w:semiHidden="1" w:unhideWhenUsed="1"/>
-    <w:lsdException w:name="Table Grid" w:uiPriority="39" w:semiHidden="1" w:unhideWhenUsed="1"/>
+    <w:lsdException w:name="Table Grid" w:uiPriority="39"/>
     <w:lsdException w:name="Table Theme" w:semiHidden="1" w:unhideWhenUsed="1"/>
     <w:lsdException w:name="Placeholder Text" w:semiHidden="1"/>
     <w:lsdException w:name="No Spacing" w:uiPriority="1" w:qFormat="1"/>
@@ -1028,8 +1050,8 @@
     <w:lsdException w:name="Subtle Reference" w:uiPriority="31" w:qFormat="1"/>
     <w:lsdException w:name="Intense Reference" w:uiPriority="32" w:qFormat="1"/>
     <w:lsdException w:name="Book Title" w:uiPriority="33" w:qFormat="1"/>
-    <w:lsdException w:name="Bibliography" w:uiPriority="37" w:semiHidden="1" w:unhideWhenUsed="1"/>
-    <w:lsdException w:name="TOC Heading" w:uiPriority="39" w:semiHidden="1" w:unhideWhenUsed="1" w:qFormat="1"/>
+    <w:lsdException w:name="Bibliography" w:semiHidden="1" w:uiPriority="37" w:unhideWhenUsed="1"/>
+    <w:lsdException w:name="TOC Heading" w:semiHidden="1" w:uiPriority="39" w:unhideWhenUsed="1" w:qFormat="1"/>
     <w:lsdException w:name="Plain Table 1" w:uiPriority="41"/>
     <w:lsdException w:name="Plain Table 2" w:uiPriority="42"/>
     <w:lsdException w:name="Plain Table 3" w:uiPriority="43"/>
@@ -1140,183 +1162,21 @@
     <w:lsdException w:name="Unresolved Mention" w:semiHidden="1" w:unhideWhenUsed="1"/>
     <w:lsdException w:name="Smart Link" w:semiHidden="1" w:unhideWhenUsed="1"/>
   </w:latentStyles>
-  <w:style w:type="paragraph" w:styleId="Normal" w:default="1">
+  <w:style w:type="paragraph" w:default="1" w:styleId="Normal">
     <w:name w:val="Normal"/>
     <w:qFormat/>
     <w:pPr>
-      <w:widowControl/>
-      <w:bidi w:val="0"/>
-      <w:spacing w:lineRule="auto" w:line="259" w:before="0" w:after="160"/>
-      <w:jc w:val="left"/>
+      <w:spacing w:after="160" w:line="259" w:lineRule="auto"/>
     </w:pPr>
     <w:rPr>
-      <w:rFonts w:ascii="Calibri" w:hAnsi="Calibri" w:eastAsia="Calibri" w:cs="" w:asciiTheme="minorHAnsi" w:cstheme="minorBidi" w:eastAsiaTheme="minorHAnsi" w:hAnsiTheme="minorHAnsi"/>
-      <w:color w:val="auto"/>
-      <w:kern w:val="0"/>
       <w:sz w:val="22"/>
-      <w:szCs w:val="22"/>
-      <w:lang w:val="es-ES" w:eastAsia="en-US" w:bidi="ar-SA"/>
     </w:rPr>
   </w:style>
-  <w:style w:type="character" w:styleId="DefaultParagraphFont" w:default="1">
+  <w:style w:type="character" w:default="1" w:styleId="Fuentedeprrafopredeter">
     <w:name w:val="Default Paragraph Font"/>
     <w:uiPriority w:val="1"/>
     <w:semiHidden/>
     <w:unhideWhenUsed/>
-    <w:qFormat/>
-    <w:rPr/>
-  </w:style>
-  <w:style w:type="character" w:styleId="TtuloCar" w:customStyle="1">
-    <w:name w:val="Título Car"/>
-    <w:basedOn w:val="DefaultParagraphFont"/>
-    <w:link w:val="Ttulo"/>
-    <w:uiPriority w:val="10"/>
-    <w:qFormat/>
-    <w:rsid w:val="006d5c24"/>
-    <w:rPr>
-      <w:rFonts w:ascii="Calibri Light" w:hAnsi="Calibri Light" w:eastAsia="" w:cs="" w:asciiTheme="majorHAnsi" w:cstheme="majorBidi" w:eastAsiaTheme="majorEastAsia" w:hAnsiTheme="majorHAnsi"/>
-      <w:spacing w:val="-10"/>
-      <w:kern w:val="2"/>
-      <w:sz w:val="56"/>
-      <w:szCs w:val="56"/>
-    </w:rPr>
-  </w:style>
-  <w:style w:type="character" w:styleId="EncabezadoCar" w:customStyle="1">
-    <w:name w:val="Encabezado Car"/>
-    <w:basedOn w:val="DefaultParagraphFont"/>
-    <w:link w:val="Encabezado"/>
-    <w:uiPriority w:val="99"/>
-    <w:qFormat/>
-    <w:rsid w:val="006d5c24"/>
-    <w:rPr/>
-  </w:style>
-  <w:style w:type="character" w:styleId="PiedepginaCar" w:customStyle="1">
-    <w:name w:val="Pie de página Car"/>
-    <w:basedOn w:val="DefaultParagraphFont"/>
-    <w:link w:val="Piedepgina"/>
-    <w:uiPriority w:val="99"/>
-    <w:qFormat/>
-    <w:rsid w:val="006d5c24"/>
-    <w:rPr/>
-  </w:style>
-  <w:style w:type="paragraph" w:styleId="Heading">
-    <w:name w:val="Heading"/>
-    <w:basedOn w:val="Normal"/>
-    <w:next w:val="TextBody"/>
-    <w:qFormat/>
-    <w:pPr>
-      <w:keepNext w:val="true"/>
-      <w:spacing w:before="240" w:after="120"/>
-    </w:pPr>
-    <w:rPr>
-      <w:rFonts w:ascii="Liberation Sans" w:hAnsi="Liberation Sans" w:eastAsia="Noto Sans CJK SC" w:cs="Lohit Devanagari"/>
-      <w:sz w:val="28"/>
-      <w:szCs w:val="28"/>
-    </w:rPr>
-  </w:style>
-  <w:style w:type="paragraph" w:styleId="TextBody">
-    <w:name w:val="Body Text"/>
-    <w:basedOn w:val="Normal"/>
-    <w:pPr>
-      <w:spacing w:lineRule="auto" w:line="276" w:before="0" w:after="140"/>
-    </w:pPr>
-    <w:rPr/>
-  </w:style>
-  <w:style w:type="paragraph" w:styleId="List">
-    <w:name w:val="List"/>
-    <w:basedOn w:val="TextBody"/>
-    <w:pPr/>
-    <w:rPr>
-      <w:rFonts w:cs="Lohit Devanagari"/>
-    </w:rPr>
-  </w:style>
-  <w:style w:type="paragraph" w:styleId="Caption">
-    <w:name w:val="Caption"/>
-    <w:basedOn w:val="Normal"/>
-    <w:qFormat/>
-    <w:pPr>
-      <w:suppressLineNumbers/>
-      <w:spacing w:before="120" w:after="120"/>
-    </w:pPr>
-    <w:rPr>
-      <w:rFonts w:cs="Lohit Devanagari"/>
-      <w:i/>
-      <w:iCs/>
-      <w:sz w:val="24"/>
-      <w:szCs w:val="24"/>
-    </w:rPr>
-  </w:style>
-  <w:style w:type="paragraph" w:styleId="Index">
-    <w:name w:val="Index"/>
-    <w:basedOn w:val="Normal"/>
-    <w:qFormat/>
-    <w:pPr>
-      <w:suppressLineNumbers/>
-    </w:pPr>
-    <w:rPr>
-      <w:rFonts w:cs="Lohit Devanagari"/>
-    </w:rPr>
-  </w:style>
-  <w:style w:type="paragraph" w:styleId="Title">
-    <w:name w:val="Title"/>
-    <w:basedOn w:val="Normal"/>
-    <w:next w:val="Normal"/>
-    <w:link w:val="TtuloCar"/>
-    <w:uiPriority w:val="10"/>
-    <w:qFormat/>
-    <w:rsid w:val="006d5c24"/>
-    <w:pPr>
-      <w:spacing w:lineRule="auto" w:line="240" w:before="0" w:after="0"/>
-      <w:contextualSpacing/>
-    </w:pPr>
-    <w:rPr>
-      <w:rFonts w:ascii="Calibri Light" w:hAnsi="Calibri Light" w:eastAsia="" w:cs="" w:asciiTheme="majorHAnsi" w:cstheme="majorBidi" w:eastAsiaTheme="majorEastAsia" w:hAnsiTheme="majorHAnsi"/>
-      <w:spacing w:val="-10"/>
-      <w:kern w:val="2"/>
-      <w:sz w:val="56"/>
-      <w:szCs w:val="56"/>
-    </w:rPr>
-  </w:style>
-  <w:style w:type="paragraph" w:styleId="Header">
-    <w:name w:val="Header"/>
-    <w:basedOn w:val="Normal"/>
-    <w:link w:val="EncabezadoCar"/>
-    <w:uiPriority w:val="99"/>
-    <w:unhideWhenUsed/>
-    <w:rsid w:val="006d5c24"/>
-    <w:pPr>
-      <w:tabs>
-        <w:tab w:val="clear" w:pos="708"/>
-        <w:tab w:val="center" w:pos="4252" w:leader="none"/>
-        <w:tab w:val="right" w:pos="8504" w:leader="none"/>
-      </w:tabs>
-      <w:spacing w:lineRule="auto" w:line="240" w:before="0" w:after="0"/>
-    </w:pPr>
-    <w:rPr/>
-  </w:style>
-  <w:style w:type="paragraph" w:styleId="Footer">
-    <w:name w:val="Footer"/>
-    <w:basedOn w:val="Normal"/>
-    <w:link w:val="PiedepginaCar"/>
-    <w:uiPriority w:val="99"/>
-    <w:unhideWhenUsed/>
-    <w:rsid w:val="006d5c24"/>
-    <w:pPr>
-      <w:tabs>
-        <w:tab w:val="clear" w:pos="708"/>
-        <w:tab w:val="center" w:pos="4252" w:leader="none"/>
-        <w:tab w:val="right" w:pos="8504" w:leader="none"/>
-      </w:tabs>
-      <w:spacing w:lineRule="auto" w:line="240" w:before="0" w:after="0"/>
-    </w:pPr>
-    <w:rPr/>
-  </w:style>
-  <w:style w:type="numbering" w:styleId="NoList" w:default="1">
-    <w:name w:val="No List"/>
-    <w:uiPriority w:val="99"/>
-    <w:semiHidden/>
-    <w:unhideWhenUsed/>
-    <w:qFormat/>
   </w:style>
   <w:style w:type="table" w:default="1" w:styleId="Tablanormal">
     <w:name w:val="Normal Table"/>
@@ -1332,6 +1192,149 @@
         <w:right w:w="108" w:type="dxa"/>
       </w:tblCellMar>
     </w:tblPr>
+  </w:style>
+  <w:style w:type="numbering" w:default="1" w:styleId="Sinlista">
+    <w:name w:val="No List"/>
+    <w:uiPriority w:val="99"/>
+    <w:semiHidden/>
+    <w:unhideWhenUsed/>
+  </w:style>
+  <w:style w:type="character" w:customStyle="1" w:styleId="TtuloCar">
+    <w:name w:val="Título Car"/>
+    <w:basedOn w:val="Fuentedeprrafopredeter"/>
+    <w:link w:val="Ttulo"/>
+    <w:uiPriority w:val="10"/>
+    <w:qFormat/>
+    <w:rsid w:val="006D5C24"/>
+    <w:rPr>
+      <w:rFonts w:asciiTheme="majorHAnsi" w:eastAsiaTheme="majorEastAsia" w:hAnsiTheme="majorHAnsi" w:cstheme="majorBidi"/>
+      <w:spacing w:val="-10"/>
+      <w:kern w:val="2"/>
+      <w:sz w:val="56"/>
+      <w:szCs w:val="56"/>
+    </w:rPr>
+  </w:style>
+  <w:style w:type="character" w:customStyle="1" w:styleId="EncabezadoCar">
+    <w:name w:val="Encabezado Car"/>
+    <w:basedOn w:val="Fuentedeprrafopredeter"/>
+    <w:link w:val="Encabezado"/>
+    <w:uiPriority w:val="99"/>
+    <w:qFormat/>
+    <w:rsid w:val="006D5C24"/>
+  </w:style>
+  <w:style w:type="character" w:customStyle="1" w:styleId="PiedepginaCar">
+    <w:name w:val="Pie de página Car"/>
+    <w:basedOn w:val="Fuentedeprrafopredeter"/>
+    <w:link w:val="Piedepgina"/>
+    <w:uiPriority w:val="99"/>
+    <w:qFormat/>
+    <w:rsid w:val="006D5C24"/>
+  </w:style>
+  <w:style w:type="paragraph" w:customStyle="1" w:styleId="Heading">
+    <w:name w:val="Heading"/>
+    <w:basedOn w:val="Normal"/>
+    <w:next w:val="Textoindependiente"/>
+    <w:qFormat/>
+    <w:pPr>
+      <w:keepNext/>
+      <w:spacing w:before="240" w:after="120"/>
+    </w:pPr>
+    <w:rPr>
+      <w:rFonts w:ascii="Liberation Sans" w:eastAsia="Noto Sans CJK SC" w:hAnsi="Liberation Sans" w:cs="Lohit Devanagari"/>
+      <w:sz w:val="28"/>
+      <w:szCs w:val="28"/>
+    </w:rPr>
+  </w:style>
+  <w:style w:type="paragraph" w:styleId="Textoindependiente">
+    <w:name w:val="Body Text"/>
+    <w:basedOn w:val="Normal"/>
+    <w:pPr>
+      <w:spacing w:after="140" w:line="276" w:lineRule="auto"/>
+    </w:pPr>
+  </w:style>
+  <w:style w:type="paragraph" w:styleId="Lista">
+    <w:name w:val="List"/>
+    <w:basedOn w:val="Textoindependiente"/>
+    <w:rPr>
+      <w:rFonts w:cs="Lohit Devanagari"/>
+    </w:rPr>
+  </w:style>
+  <w:style w:type="paragraph" w:styleId="Descripcin">
+    <w:name w:val="caption"/>
+    <w:basedOn w:val="Normal"/>
+    <w:qFormat/>
+    <w:pPr>
+      <w:suppressLineNumbers/>
+      <w:spacing w:before="120" w:after="120"/>
+    </w:pPr>
+    <w:rPr>
+      <w:rFonts w:cs="Lohit Devanagari"/>
+      <w:i/>
+      <w:iCs/>
+      <w:sz w:val="24"/>
+      <w:szCs w:val="24"/>
+    </w:rPr>
+  </w:style>
+  <w:style w:type="paragraph" w:customStyle="1" w:styleId="Index">
+    <w:name w:val="Index"/>
+    <w:basedOn w:val="Normal"/>
+    <w:qFormat/>
+    <w:pPr>
+      <w:suppressLineNumbers/>
+    </w:pPr>
+    <w:rPr>
+      <w:rFonts w:cs="Lohit Devanagari"/>
+    </w:rPr>
+  </w:style>
+  <w:style w:type="paragraph" w:styleId="Ttulo">
+    <w:name w:val="Title"/>
+    <w:basedOn w:val="Normal"/>
+    <w:next w:val="Normal"/>
+    <w:link w:val="TtuloCar"/>
+    <w:uiPriority w:val="10"/>
+    <w:qFormat/>
+    <w:rsid w:val="006D5C24"/>
+    <w:pPr>
+      <w:spacing w:after="0" w:line="240" w:lineRule="auto"/>
+      <w:contextualSpacing/>
+    </w:pPr>
+    <w:rPr>
+      <w:rFonts w:asciiTheme="majorHAnsi" w:eastAsiaTheme="majorEastAsia" w:hAnsiTheme="majorHAnsi" w:cstheme="majorBidi"/>
+      <w:spacing w:val="-10"/>
+      <w:kern w:val="2"/>
+      <w:sz w:val="56"/>
+      <w:szCs w:val="56"/>
+    </w:rPr>
+  </w:style>
+  <w:style w:type="paragraph" w:styleId="Encabezado">
+    <w:name w:val="header"/>
+    <w:basedOn w:val="Normal"/>
+    <w:link w:val="EncabezadoCar"/>
+    <w:uiPriority w:val="99"/>
+    <w:unhideWhenUsed/>
+    <w:rsid w:val="006D5C24"/>
+    <w:pPr>
+      <w:tabs>
+        <w:tab w:val="center" w:pos="4252"/>
+        <w:tab w:val="right" w:pos="8504"/>
+      </w:tabs>
+      <w:spacing w:after="0" w:line="240" w:lineRule="auto"/>
+    </w:pPr>
+  </w:style>
+  <w:style w:type="paragraph" w:styleId="Piedepgina">
+    <w:name w:val="footer"/>
+    <w:basedOn w:val="Normal"/>
+    <w:link w:val="PiedepginaCar"/>
+    <w:uiPriority w:val="99"/>
+    <w:unhideWhenUsed/>
+    <w:rsid w:val="006D5C24"/>
+    <w:pPr>
+      <w:tabs>
+        <w:tab w:val="center" w:pos="4252"/>
+        <w:tab w:val="right" w:pos="8504"/>
+      </w:tabs>
+      <w:spacing w:after="0" w:line="240" w:lineRule="auto"/>
+    </w:pPr>
   </w:style>
 </w:styles>
 </file>
@@ -1636,7 +1639,7 @@
 </file>
 
 <file path=customXml/itemProps1.xml><?xml version="1.0" encoding="utf-8"?>
-<ds:datastoreItem xmlns:ds="http://schemas.openxmlformats.org/officeDocument/2006/customXml" ds:itemID="{9E832BB8-4AAC-4607-B872-39303157C47A}">
+<ds:datastoreItem xmlns:ds="http://schemas.openxmlformats.org/officeDocument/2006/customXml" ds:itemID="{9C1A7880-1590-4880-B096-5CC3B13608BA}">
   <ds:schemaRefs>
     <ds:schemaRef ds:uri="http://schemas.openxmlformats.org/officeDocument/2006/bibliography"/>
   </ds:schemaRefs>

--- a/Actividades/BD01002/MR v2 Sin Claves externas.docx
+++ b/Actividades/BD01002/MR v2 Sin Claves externas.docx
@@ -109,7 +109,116 @@
         <w:rPr>
           <w:rFonts w:ascii="Times New Roman" w:hAnsi="Times New Roman" w:cs="Times New Roman"/>
         </w:rPr>
-        <w:t>, Nombre</w:t>
+        <w:t>, Nombre)</w:t>
+      </w:r>
+    </w:p>
+    <w:p>
+      <w:r>
+        <w:rPr>
+          <w:rFonts w:ascii="Times New Roman" w:hAnsi="Times New Roman" w:cs="Times New Roman"/>
+        </w:rPr>
+        <w:t>InstanciaMedio(</w:t>
+      </w:r>
+      <w:r>
+        <w:rPr>
+          <w:rFonts w:ascii="Times New Roman" w:hAnsi="Times New Roman" w:cs="Times New Roman"/>
+          <w:u w:val="single"/>
+        </w:rPr>
+        <w:t>IDMedio, IDLegal</w:t>
+      </w:r>
+      <w:r>
+        <w:rPr>
+          <w:rFonts w:ascii="Times New Roman" w:hAnsi="Times New Roman" w:cs="Times New Roman"/>
+        </w:rPr>
+        <w:t xml:space="preserve">, Nombre, Tipo, CantMinvan, CantSUV, CantAutos, CantCamiones, CantVan, Creador, Fecha)   </w:t>
+      </w:r>
+    </w:p>
+    <w:p>
+      <w:pPr>
+        <w:rPr>
+          <w:rFonts w:ascii="Times New Roman" w:hAnsi="Times New Roman" w:cs="Times New Roman"/>
+        </w:rPr>
+      </w:pPr>
+      <w:r>
+        <w:rPr>
+          <w:rFonts w:ascii="Times New Roman" w:hAnsi="Times New Roman" w:cs="Times New Roman"/>
+        </w:rPr>
+        <w:t>TrabajaEn (</w:t>
+      </w:r>
+      <w:r>
+        <w:rPr>
+          <w:rFonts w:ascii="Times New Roman" w:hAnsi="Times New Roman" w:cs="Times New Roman"/>
+          <w:u w:val="single"/>
+        </w:rPr>
+        <w:t>Id</w:t>
+      </w:r>
+      <w:r>
+        <w:rPr>
+          <w:rFonts w:ascii="Times New Roman" w:hAnsi="Times New Roman" w:cs="Times New Roman"/>
+        </w:rPr>
+        <w:t xml:space="preserve">, Desde, Hasta, Usuario, Lugar) </w:t>
+      </w:r>
+    </w:p>
+    <w:p>
+      <w:pPr>
+        <w:rPr>
+          <w:rFonts w:ascii="Times New Roman" w:hAnsi="Times New Roman" w:cs="Times New Roman"/>
+        </w:rPr>
+      </w:pPr>
+      <w:r>
+        <w:rPr>
+          <w:rFonts w:ascii="Times New Roman" w:hAnsi="Times New Roman" w:cs="Times New Roman"/>
+        </w:rPr>
+        <w:t>Conexiones (</w:t>
+      </w:r>
+      <w:r>
+        <w:rPr>
+          <w:rFonts w:ascii="Times New Roman" w:hAnsi="Times New Roman" w:cs="Times New Roman"/>
+          <w:u w:val="single"/>
+        </w:rPr>
+        <w:t>Id, Entrada</w:t>
+      </w:r>
+      <w:r>
+        <w:rPr>
+          <w:rFonts w:ascii="Times New Roman" w:hAnsi="Times New Roman" w:cs="Times New Roman"/>
+        </w:rPr>
+        <w:t xml:space="preserve">, Salida) </w:t>
+      </w:r>
+    </w:p>
+    <w:p>
+      <w:r>
+        <w:rPr>
+          <w:rFonts w:ascii="Times New Roman" w:hAnsi="Times New Roman" w:cs="Times New Roman"/>
+        </w:rPr>
+        <w:t xml:space="preserve">Lugar( </w:t>
+      </w:r>
+      <w:r>
+        <w:rPr>
+          <w:rFonts w:ascii="Times New Roman" w:hAnsi="Times New Roman" w:cs="Times New Roman"/>
+          <w:u w:val="single"/>
+        </w:rPr>
+        <w:t>IdLugar</w:t>
+      </w:r>
+      <w:r>
+        <w:rPr>
+          <w:rFonts w:ascii="Times New Roman" w:hAnsi="Times New Roman" w:cs="Times New Roman"/>
+        </w:rPr>
+        <w:t xml:space="preserve">, nombre, tipo, Capacidad, GeoX, GeoY, creador, fechadeCreacion, invalido) </w:t>
+      </w:r>
+    </w:p>
+    <w:p>
+      <w:r>
+        <w:rPr>
+          <w:rFonts w:ascii="Times New Roman" w:hAnsi="Times New Roman" w:cs="Times New Roman"/>
+        </w:rPr>
+        <w:t>HabilitadoEnMedio(</w:t>
+      </w:r>
+      <w:r>
+        <w:rPr>
+          <w:rFonts w:ascii="Times New Roman" w:hAnsi="Times New Roman" w:cs="Times New Roman"/>
+          <w:u w:val="single"/>
+        </w:rPr>
+        <w:t>IDLugar, IDMedio</w:t>
       </w:r>
       <w:r>
         <w:rPr>
@@ -119,84 +228,42 @@
       </w:r>
     </w:p>
     <w:p>
-      <w:r>
-        <w:rPr>
-          <w:rFonts w:ascii="Times New Roman" w:hAnsi="Times New Roman" w:cs="Times New Roman"/>
-        </w:rPr>
-        <w:t>InstanciaMedio(</w:t>
-      </w:r>
-      <w:r>
-        <w:rPr>
-          <w:rFonts w:ascii="Times New Roman" w:hAnsi="Times New Roman" w:cs="Times New Roman"/>
-          <w:u w:val="single"/>
-        </w:rPr>
-        <w:t>IDMedio, IDLegal</w:t>
-      </w:r>
-      <w:r>
-        <w:rPr>
-          <w:rFonts w:ascii="Times New Roman" w:hAnsi="Times New Roman" w:cs="Times New Roman"/>
-        </w:rPr>
-        <w:t xml:space="preserve">, Nombre, Tipo, CantMinvan, CantSUV, CantAutos, CantCamiones, CantVan, Creador, Fecha)   </w:t>
-      </w:r>
-    </w:p>
-    <w:p>
-      <w:pPr>
-        <w:rPr>
-          <w:rFonts w:ascii="Times New Roman" w:hAnsi="Times New Roman" w:cs="Times New Roman"/>
-        </w:rPr>
-      </w:pPr>
-      <w:r>
-        <w:rPr>
-          <w:rFonts w:ascii="Times New Roman" w:hAnsi="Times New Roman" w:cs="Times New Roman"/>
-        </w:rPr>
-        <w:t>TrabajaEn (</w:t>
-      </w:r>
-      <w:r>
-        <w:rPr>
-          <w:rFonts w:ascii="Times New Roman" w:hAnsi="Times New Roman" w:cs="Times New Roman"/>
-          <w:u w:val="single"/>
-        </w:rPr>
-        <w:t>Id</w:t>
-      </w:r>
-      <w:r>
-        <w:rPr>
-          <w:rFonts w:ascii="Times New Roman" w:hAnsi="Times New Roman" w:cs="Times New Roman"/>
-        </w:rPr>
-        <w:t xml:space="preserve">, Desde, Hasta, Usuario, Lugar) </w:t>
-      </w:r>
-    </w:p>
-    <w:p>
-      <w:pPr>
-        <w:rPr>
-          <w:rFonts w:ascii="Times New Roman" w:hAnsi="Times New Roman" w:cs="Times New Roman"/>
-        </w:rPr>
-      </w:pPr>
-      <w:r>
-        <w:rPr>
-          <w:rFonts w:ascii="Times New Roman" w:hAnsi="Times New Roman" w:cs="Times New Roman"/>
-        </w:rPr>
-        <w:t>Conexiones (</w:t>
-      </w:r>
-      <w:r>
-        <w:rPr>
-          <w:rFonts w:ascii="Times New Roman" w:hAnsi="Times New Roman" w:cs="Times New Roman"/>
-          <w:u w:val="single"/>
-        </w:rPr>
-        <w:t>Id, Entrada</w:t>
-      </w:r>
-      <w:r>
-        <w:rPr>
-          <w:rFonts w:ascii="Times New Roman" w:hAnsi="Times New Roman" w:cs="Times New Roman"/>
-        </w:rPr>
-        <w:t xml:space="preserve">, Salida) </w:t>
-      </w:r>
-    </w:p>
-    <w:p>
-      <w:r>
-        <w:rPr>
-          <w:rFonts w:ascii="Times New Roman" w:hAnsi="Times New Roman" w:cs="Times New Roman"/>
-        </w:rPr>
-        <w:t xml:space="preserve">Lugar( </w:t>
+      <w:pPr>
+        <w:rPr>
+          <w:rFonts w:ascii="Times New Roman" w:hAnsi="Times New Roman" w:cs="Times New Roman"/>
+        </w:rPr>
+      </w:pPr>
+      <w:r>
+        <w:rPr>
+          <w:rFonts w:ascii="Times New Roman" w:hAnsi="Times New Roman" w:cs="Times New Roman"/>
+        </w:rPr>
+        <w:t xml:space="preserve">Incluye( </w:t>
+      </w:r>
+      <w:r>
+        <w:rPr>
+          <w:rFonts w:ascii="Times New Roman" w:hAnsi="Times New Roman" w:cs="Times New Roman"/>
+          <w:u w:val="single"/>
+        </w:rPr>
+        <w:t>menor</w:t>
+      </w:r>
+      <w:r>
+        <w:rPr>
+          <w:rFonts w:ascii="Times New Roman" w:hAnsi="Times New Roman" w:cs="Times New Roman"/>
+        </w:rPr>
+        <w:t xml:space="preserve">, mayor) </w:t>
+      </w:r>
+    </w:p>
+    <w:p>
+      <w:pPr>
+        <w:rPr>
+          <w:rFonts w:ascii="Times New Roman" w:hAnsi="Times New Roman" w:cs="Times New Roman"/>
+        </w:rPr>
+      </w:pPr>
+      <w:r>
+        <w:rPr>
+          <w:rFonts w:ascii="Times New Roman" w:hAnsi="Times New Roman" w:cs="Times New Roman"/>
+        </w:rPr>
+        <w:t>Pertenece_A (</w:t>
       </w:r>
       <w:r>
         <w:rPr>
@@ -209,85 +276,6 @@
         <w:rPr>
           <w:rFonts w:ascii="Times New Roman" w:hAnsi="Times New Roman" w:cs="Times New Roman"/>
         </w:rPr>
-        <w:t>, nombre, tip</w:t>
-      </w:r>
-      <w:r>
-        <w:rPr>
-          <w:rFonts w:ascii="Times New Roman" w:hAnsi="Times New Roman" w:cs="Times New Roman"/>
-        </w:rPr>
-        <w:t xml:space="preserve">o, Capacidad, GeoX, GeoY, creador, fechadeCreacion, invalido) </w:t>
-      </w:r>
-    </w:p>
-    <w:p>
-      <w:r>
-        <w:rPr>
-          <w:rFonts w:ascii="Times New Roman" w:hAnsi="Times New Roman" w:cs="Times New Roman"/>
-        </w:rPr>
-        <w:t>HabilitadoEnMedio(</w:t>
-      </w:r>
-      <w:r>
-        <w:rPr>
-          <w:rFonts w:ascii="Times New Roman" w:hAnsi="Times New Roman" w:cs="Times New Roman"/>
-          <w:u w:val="single"/>
-        </w:rPr>
-        <w:t>IDLugar, IDMedio</w:t>
-      </w:r>
-      <w:r>
-        <w:rPr>
-          <w:rFonts w:ascii="Times New Roman" w:hAnsi="Times New Roman" w:cs="Times New Roman"/>
-        </w:rPr>
-        <w:t>)</w:t>
-      </w:r>
-    </w:p>
-    <w:p>
-      <w:pPr>
-        <w:rPr>
-          <w:rFonts w:ascii="Times New Roman" w:hAnsi="Times New Roman" w:cs="Times New Roman"/>
-        </w:rPr>
-      </w:pPr>
-      <w:r>
-        <w:rPr>
-          <w:rFonts w:ascii="Times New Roman" w:hAnsi="Times New Roman" w:cs="Times New Roman"/>
-        </w:rPr>
-        <w:t xml:space="preserve">Incluye( </w:t>
-      </w:r>
-      <w:r>
-        <w:rPr>
-          <w:rFonts w:ascii="Times New Roman" w:hAnsi="Times New Roman" w:cs="Times New Roman"/>
-          <w:u w:val="single"/>
-        </w:rPr>
-        <w:t>menor</w:t>
-      </w:r>
-      <w:r>
-        <w:rPr>
-          <w:rFonts w:ascii="Times New Roman" w:hAnsi="Times New Roman" w:cs="Times New Roman"/>
-        </w:rPr>
-        <w:t xml:space="preserve">, mayor) </w:t>
-      </w:r>
-    </w:p>
-    <w:p>
-      <w:pPr>
-        <w:rPr>
-          <w:rFonts w:ascii="Times New Roman" w:hAnsi="Times New Roman" w:cs="Times New Roman"/>
-        </w:rPr>
-      </w:pPr>
-      <w:r>
-        <w:rPr>
-          <w:rFonts w:ascii="Times New Roman" w:hAnsi="Times New Roman" w:cs="Times New Roman"/>
-        </w:rPr>
-        <w:t>Pertenece_A (</w:t>
-      </w:r>
-      <w:r>
-        <w:rPr>
-          <w:rFonts w:ascii="Times New Roman" w:hAnsi="Times New Roman" w:cs="Times New Roman"/>
-          <w:u w:val="single"/>
-        </w:rPr>
-        <w:t>IdLugar</w:t>
-      </w:r>
-      <w:r>
-        <w:rPr>
-          <w:rFonts w:ascii="Times New Roman" w:hAnsi="Times New Roman" w:cs="Times New Roman"/>
-        </w:rPr>
         <w:t xml:space="preserve"> , IDcliente) </w:t>
       </w:r>
     </w:p>
@@ -334,14 +322,7 @@
           <w:rFonts w:ascii="Times New Roman" w:hAnsi="Times New Roman" w:cs="Times New Roman"/>
           <w:u w:val="single"/>
         </w:rPr>
-        <w:t>idVehiculo, IdLugar, des</w:t>
-      </w:r>
-      <w:r>
-        <w:rPr>
-          <w:rFonts w:ascii="Times New Roman" w:hAnsi="Times New Roman" w:cs="Times New Roman"/>
-          <w:u w:val="single"/>
-        </w:rPr>
-        <w:t>de</w:t>
+        <w:t>idVehiculo, IdLugar, desde</w:t>
       </w:r>
       <w:r>
         <w:rPr>
@@ -406,6 +387,181 @@
           <w:rFonts w:ascii="Times New Roman" w:hAnsi="Times New Roman" w:cs="Times New Roman"/>
         </w:rPr>
         <w:t>, Detalle</w:t>
+      </w:r>
+      <w:r>
+        <w:rPr>
+          <w:rFonts w:ascii="Times New Roman" w:hAnsi="Times New Roman" w:cs="Times New Roman"/>
+        </w:rPr>
+        <w:t xml:space="preserve">)    </w:t>
+      </w:r>
+    </w:p>
+    <w:p>
+      <w:pPr>
+        <w:rPr>
+          <w:rFonts w:ascii="Times New Roman" w:hAnsi="Times New Roman" w:cs="Times New Roman"/>
+        </w:rPr>
+      </w:pPr>
+      <w:r>
+        <w:rPr>
+          <w:rFonts w:ascii="Times New Roman" w:hAnsi="Times New Roman" w:cs="Times New Roman"/>
+        </w:rPr>
+        <w:t>InformeDaños(i</w:t>
+      </w:r>
+      <w:r>
+        <w:rPr>
+          <w:rFonts w:ascii="Times New Roman" w:hAnsi="Times New Roman" w:cs="Times New Roman"/>
+          <w:u w:val="single"/>
+        </w:rPr>
+        <w:t>dVehiculo, IdInfo</w:t>
+      </w:r>
+      <w:r>
+        <w:rPr>
+          <w:rFonts w:ascii="Times New Roman" w:hAnsi="Times New Roman" w:cs="Times New Roman"/>
+        </w:rPr>
+        <w:t xml:space="preserve">, tipo, FechaYHora, Descripción, lugar, autor) </w:t>
+      </w:r>
+    </w:p>
+    <w:p>
+      <w:pPr>
+        <w:rPr>
+          <w:rFonts w:ascii="Times New Roman" w:hAnsi="Times New Roman" w:cs="Times New Roman"/>
+        </w:rPr>
+      </w:pPr>
+      <w:r>
+        <w:rPr>
+          <w:rFonts w:ascii="Times New Roman" w:hAnsi="Times New Roman" w:cs="Times New Roman"/>
+        </w:rPr>
+        <w:t>RegistroDaño (</w:t>
+      </w:r>
+      <w:r>
+        <w:rPr>
+          <w:rFonts w:ascii="Times New Roman" w:hAnsi="Times New Roman" w:cs="Times New Roman"/>
+          <w:u w:val="single"/>
+        </w:rPr>
+        <w:t>idvehiculo, idInfo, Idregistro</w:t>
+      </w:r>
+      <w:r>
+        <w:rPr>
+          <w:rFonts w:ascii="Times New Roman" w:hAnsi="Times New Roman" w:cs="Times New Roman"/>
+        </w:rPr>
+        <w:t xml:space="preserve">, Nombre, descripción) </w:t>
+      </w:r>
+    </w:p>
+    <w:p>
+      <w:pPr>
+        <w:rPr>
+          <w:rFonts w:ascii="Times New Roman" w:hAnsi="Times New Roman" w:cs="Times New Roman"/>
+        </w:rPr>
+      </w:pPr>
+      <w:r>
+        <w:rPr>
+          <w:rFonts w:ascii="Times New Roman" w:hAnsi="Times New Roman" w:cs="Times New Roman"/>
+        </w:rPr>
+        <w:t>ImagenRegistro (</w:t>
+      </w:r>
+      <w:r>
+        <w:rPr>
+          <w:rFonts w:ascii="Times New Roman" w:hAnsi="Times New Roman" w:cs="Times New Roman"/>
+          <w:u w:val="single"/>
+        </w:rPr>
+        <w:t>idvehiculo, idInfo, Idregistro, numImagen</w:t>
+      </w:r>
+      <w:r>
+        <w:rPr>
+          <w:rFonts w:ascii="Times New Roman" w:hAnsi="Times New Roman" w:cs="Times New Roman"/>
+        </w:rPr>
+        <w:t>, Imagen)</w:t>
+      </w:r>
+    </w:p>
+    <w:p>
+      <w:pPr>
+        <w:rPr>
+          <w:rFonts w:ascii="Times New Roman" w:hAnsi="Times New Roman" w:cs="Times New Roman"/>
+        </w:rPr>
+      </w:pPr>
+      <w:r>
+        <w:rPr>
+          <w:rFonts w:ascii="Times New Roman" w:hAnsi="Times New Roman" w:cs="Times New Roman"/>
+        </w:rPr>
+        <w:t>Actualiza (</w:t>
+      </w:r>
+      <w:r>
+        <w:rPr>
+          <w:rFonts w:ascii="Times New Roman" w:hAnsi="Times New Roman" w:cs="Times New Roman"/>
+          <w:u w:val="single"/>
+        </w:rPr>
+        <w:t xml:space="preserve">idvehiculoActualizado, idInfoActualizado, IdregistroActualizado, </w:t>
+      </w:r>
+      <w:r>
+        <w:rPr>
+          <w:rFonts w:ascii="Times New Roman" w:hAnsi="Times New Roman" w:cs="Times New Roman"/>
+        </w:rPr>
+        <w:t>idvehiculoRef, idInfoRef, IdregistroRef, tipoActualizacion</w:t>
+      </w:r>
+      <w:r>
+        <w:rPr>
+          <w:rFonts w:ascii="Times New Roman" w:hAnsi="Times New Roman" w:cs="Times New Roman"/>
+          <w:u w:val="single"/>
+        </w:rPr>
+        <w:t xml:space="preserve">) </w:t>
+      </w:r>
+    </w:p>
+    <w:p>
+      <w:pPr>
+        <w:rPr>
+          <w:rFonts w:ascii="Times New Roman" w:hAnsi="Times New Roman" w:cs="Times New Roman"/>
+        </w:rPr>
+      </w:pPr>
+      <w:r>
+        <w:rPr>
+          <w:rFonts w:ascii="Times New Roman" w:hAnsi="Times New Roman" w:cs="Times New Roman"/>
+        </w:rPr>
+        <w:t>Integra (</w:t>
+      </w:r>
+      <w:r>
+        <w:rPr>
+          <w:rFonts w:ascii="Times New Roman" w:hAnsi="Times New Roman" w:cs="Times New Roman"/>
+          <w:u w:val="single"/>
+        </w:rPr>
+        <w:t>IDvehiculo, idLote, FechaIngreso</w:t>
+      </w:r>
+      <w:r>
+        <w:rPr>
+          <w:rFonts w:ascii="Times New Roman" w:hAnsi="Times New Roman" w:cs="Times New Roman"/>
+        </w:rPr>
+        <w:t xml:space="preserve">, invalido, IDUsuario) </w:t>
+      </w:r>
+    </w:p>
+    <w:p>
+      <w:pPr>
+        <w:rPr>
+          <w:rFonts w:ascii="Times New Roman" w:hAnsi="Times New Roman" w:cs="Times New Roman"/>
+        </w:rPr>
+      </w:pPr>
+      <w:r>
+        <w:rPr>
+          <w:rFonts w:ascii="Times New Roman" w:hAnsi="Times New Roman" w:cs="Times New Roman"/>
+        </w:rPr>
+        <w:t>Lote (</w:t>
+      </w:r>
+      <w:r>
+        <w:rPr>
+          <w:rFonts w:ascii="Times New Roman" w:hAnsi="Times New Roman" w:cs="Times New Roman"/>
+          <w:u w:val="single"/>
+        </w:rPr>
+        <w:t>idLote</w:t>
+      </w:r>
+      <w:r>
+        <w:rPr>
+          <w:rFonts w:ascii="Times New Roman" w:hAnsi="Times New Roman" w:cs="Times New Roman"/>
+        </w:rPr>
+        <w:t>, nombre, prioridad, origen, destino, Creador, fechaCreacion, estado</w:t>
+      </w:r>
+      <w:r>
+        <w:rPr>
+          <w:rFonts w:ascii="Times New Roman" w:hAnsi="Times New Roman" w:cs="Times New Roman"/>
+        </w:rPr>
+        <w:t>,invalido</w:t>
       </w:r>
       <w:bookmarkStart w:id="0" w:name="_GoBack"/>
       <w:bookmarkEnd w:id="0"/>
@@ -413,182 +569,7 @@
         <w:rPr>
           <w:rFonts w:ascii="Times New Roman" w:hAnsi="Times New Roman" w:cs="Times New Roman"/>
         </w:rPr>
-        <w:t xml:space="preserve">)    </w:t>
-      </w:r>
-    </w:p>
-    <w:p>
-      <w:pPr>
-        <w:rPr>
-          <w:rFonts w:ascii="Times New Roman" w:hAnsi="Times New Roman" w:cs="Times New Roman"/>
-        </w:rPr>
-      </w:pPr>
-      <w:r>
-        <w:rPr>
-          <w:rFonts w:ascii="Times New Roman" w:hAnsi="Times New Roman" w:cs="Times New Roman"/>
-        </w:rPr>
-        <w:t>InformeDaños(i</w:t>
-      </w:r>
-      <w:r>
-        <w:rPr>
-          <w:rFonts w:ascii="Times New Roman" w:hAnsi="Times New Roman" w:cs="Times New Roman"/>
-          <w:u w:val="single"/>
-        </w:rPr>
-        <w:t>dVehiculo, IdInfo</w:t>
-      </w:r>
-      <w:r>
-        <w:rPr>
-          <w:rFonts w:ascii="Times New Roman" w:hAnsi="Times New Roman" w:cs="Times New Roman"/>
-        </w:rPr>
-        <w:t>, tipo, FechaYHora, Descripción, lugar, a</w:t>
-      </w:r>
-      <w:r>
-        <w:rPr>
-          <w:rFonts w:ascii="Times New Roman" w:hAnsi="Times New Roman" w:cs="Times New Roman"/>
-        </w:rPr>
-        <w:t xml:space="preserve">utor) </w:t>
-      </w:r>
-    </w:p>
-    <w:p>
-      <w:pPr>
-        <w:rPr>
-          <w:rFonts w:ascii="Times New Roman" w:hAnsi="Times New Roman" w:cs="Times New Roman"/>
-        </w:rPr>
-      </w:pPr>
-      <w:r>
-        <w:rPr>
-          <w:rFonts w:ascii="Times New Roman" w:hAnsi="Times New Roman" w:cs="Times New Roman"/>
-        </w:rPr>
-        <w:t>RegistroDaño (</w:t>
-      </w:r>
-      <w:r>
-        <w:rPr>
-          <w:rFonts w:ascii="Times New Roman" w:hAnsi="Times New Roman" w:cs="Times New Roman"/>
-          <w:u w:val="single"/>
-        </w:rPr>
-        <w:t>idvehiculo, idInfo, Idregistro</w:t>
-      </w:r>
-      <w:r>
-        <w:rPr>
-          <w:rFonts w:ascii="Times New Roman" w:hAnsi="Times New Roman" w:cs="Times New Roman"/>
-        </w:rPr>
-        <w:t xml:space="preserve">, Nombre, descripción) </w:t>
-      </w:r>
-    </w:p>
-    <w:p>
-      <w:pPr>
-        <w:rPr>
-          <w:rFonts w:ascii="Times New Roman" w:hAnsi="Times New Roman" w:cs="Times New Roman"/>
-        </w:rPr>
-      </w:pPr>
-      <w:r>
-        <w:rPr>
-          <w:rFonts w:ascii="Times New Roman" w:hAnsi="Times New Roman" w:cs="Times New Roman"/>
-        </w:rPr>
-        <w:t>ImagenRegistro (</w:t>
-      </w:r>
-      <w:r>
-        <w:rPr>
-          <w:rFonts w:ascii="Times New Roman" w:hAnsi="Times New Roman" w:cs="Times New Roman"/>
-          <w:u w:val="single"/>
-        </w:rPr>
-        <w:t>idvehiculo, idInfo, Idregistro, numImagen</w:t>
-      </w:r>
-      <w:r>
-        <w:rPr>
-          <w:rFonts w:ascii="Times New Roman" w:hAnsi="Times New Roman" w:cs="Times New Roman"/>
-        </w:rPr>
-        <w:t>, Imagen)</w:t>
-      </w:r>
-    </w:p>
-    <w:p>
-      <w:pPr>
-        <w:rPr>
-          <w:rFonts w:ascii="Times New Roman" w:hAnsi="Times New Roman" w:cs="Times New Roman"/>
-        </w:rPr>
-      </w:pPr>
-      <w:r>
-        <w:rPr>
-          <w:rFonts w:ascii="Times New Roman" w:hAnsi="Times New Roman" w:cs="Times New Roman"/>
-        </w:rPr>
-        <w:t>Actualiza (</w:t>
-      </w:r>
-      <w:r>
-        <w:rPr>
-          <w:rFonts w:ascii="Times New Roman" w:hAnsi="Times New Roman" w:cs="Times New Roman"/>
-          <w:u w:val="single"/>
-        </w:rPr>
-        <w:t xml:space="preserve">idvehiculoActualizado, idInfoActualizado, IdregistroActualizado, </w:t>
-      </w:r>
-      <w:r>
-        <w:rPr>
-          <w:rFonts w:ascii="Times New Roman" w:hAnsi="Times New Roman" w:cs="Times New Roman"/>
-        </w:rPr>
-        <w:t>idvehiculoRef, idInfoRef, IdregistroRe</w:t>
-      </w:r>
-      <w:r>
-        <w:rPr>
-          <w:rFonts w:ascii="Times New Roman" w:hAnsi="Times New Roman" w:cs="Times New Roman"/>
-        </w:rPr>
-        <w:t>f, tipoActualizacion</w:t>
-      </w:r>
-      <w:r>
-        <w:rPr>
-          <w:rFonts w:ascii="Times New Roman" w:hAnsi="Times New Roman" w:cs="Times New Roman"/>
-          <w:u w:val="single"/>
-        </w:rPr>
-        <w:t xml:space="preserve">) </w:t>
-      </w:r>
-    </w:p>
-    <w:p>
-      <w:pPr>
-        <w:rPr>
-          <w:rFonts w:ascii="Times New Roman" w:hAnsi="Times New Roman" w:cs="Times New Roman"/>
-        </w:rPr>
-      </w:pPr>
-      <w:r>
-        <w:rPr>
-          <w:rFonts w:ascii="Times New Roman" w:hAnsi="Times New Roman" w:cs="Times New Roman"/>
-        </w:rPr>
-        <w:t>Integra (</w:t>
-      </w:r>
-      <w:r>
-        <w:rPr>
-          <w:rFonts w:ascii="Times New Roman" w:hAnsi="Times New Roman" w:cs="Times New Roman"/>
-          <w:u w:val="single"/>
-        </w:rPr>
-        <w:t>IDvehiculo, idLote, FechaIngreso</w:t>
-      </w:r>
-      <w:r>
-        <w:rPr>
-          <w:rFonts w:ascii="Times New Roman" w:hAnsi="Times New Roman" w:cs="Times New Roman"/>
-        </w:rPr>
-        <w:t xml:space="preserve">, invalido, IDUsuario) </w:t>
-      </w:r>
-    </w:p>
-    <w:p>
-      <w:pPr>
-        <w:rPr>
-          <w:rFonts w:ascii="Times New Roman" w:hAnsi="Times New Roman" w:cs="Times New Roman"/>
-        </w:rPr>
-      </w:pPr>
-      <w:r>
-        <w:rPr>
-          <w:rFonts w:ascii="Times New Roman" w:hAnsi="Times New Roman" w:cs="Times New Roman"/>
-        </w:rPr>
-        <w:t>Lote (</w:t>
-      </w:r>
-      <w:r>
-        <w:rPr>
-          <w:rFonts w:ascii="Times New Roman" w:hAnsi="Times New Roman" w:cs="Times New Roman"/>
-          <w:u w:val="single"/>
-        </w:rPr>
-        <w:t>idLote</w:t>
-      </w:r>
-      <w:r>
-        <w:rPr>
-          <w:rFonts w:ascii="Times New Roman" w:hAnsi="Times New Roman" w:cs="Times New Roman"/>
-        </w:rPr>
-        <w:t xml:space="preserve">, nombre, prioridad, origen, destino, Creador, fechaCreacion, estado)  </w:t>
+        <w:t xml:space="preserve">)  </w:t>
       </w:r>
     </w:p>
     <w:p>
@@ -1639,7 +1620,7 @@
 </file>
 
 <file path=customXml/itemProps1.xml><?xml version="1.0" encoding="utf-8"?>
-<ds:datastoreItem xmlns:ds="http://schemas.openxmlformats.org/officeDocument/2006/customXml" ds:itemID="{9C1A7880-1590-4880-B096-5CC3B13608BA}">
+<ds:datastoreItem xmlns:ds="http://schemas.openxmlformats.org/officeDocument/2006/customXml" ds:itemID="{675BD408-8C43-44CE-92E3-E62FFB9F9804}">
   <ds:schemaRefs>
     <ds:schemaRef ds:uri="http://schemas.openxmlformats.org/officeDocument/2006/bibliography"/>
   </ds:schemaRefs>

--- a/Actividades/BD01002/MR v2 Sin Claves externas.docx
+++ b/Actividades/BD01002/MR v2 Sin Claves externas.docx
@@ -555,42 +555,61 @@
         <w:rPr>
           <w:rFonts w:ascii="Times New Roman" w:hAnsi="Times New Roman" w:cs="Times New Roman"/>
         </w:rPr>
-        <w:t>, nombre, prioridad, origen, destino, Creador, fechaCreacion, estado</w:t>
+        <w:t>, nombre, prioridad, origen, destino, Creador, fechaCreacion</w:t>
       </w:r>
       <w:r>
         <w:rPr>
           <w:rFonts w:ascii="Times New Roman" w:hAnsi="Times New Roman" w:cs="Times New Roman"/>
         </w:rPr>
         <w:t>,invalido</w:t>
+      </w:r>
+      <w:r>
+        <w:rPr>
+          <w:rFonts w:ascii="Times New Roman" w:hAnsi="Times New Roman" w:cs="Times New Roman"/>
+        </w:rPr>
+        <w:t xml:space="preserve">)  </w:t>
+      </w:r>
+    </w:p>
+    <w:p>
+      <w:pPr>
+        <w:rPr>
+          <w:rFonts w:ascii="Times New Roman" w:hAnsi="Times New Roman" w:cs="Times New Roman"/>
+        </w:rPr>
+      </w:pPr>
+      <w:r>
+        <w:rPr>
+          <w:rFonts w:ascii="Times New Roman" w:hAnsi="Times New Roman" w:cs="Times New Roman"/>
+        </w:rPr>
+        <w:t>Trasporta (</w:t>
+      </w:r>
+      <w:r>
+        <w:rPr>
+          <w:rFonts w:ascii="Times New Roman" w:hAnsi="Times New Roman" w:cs="Times New Roman"/>
+          <w:u w:val="single"/>
+        </w:rPr>
+        <w:t>IdLote, IdTrasporte</w:t>
+      </w:r>
+      <w:r>
+        <w:rPr>
+          <w:rFonts w:ascii="Times New Roman" w:hAnsi="Times New Roman" w:cs="Times New Roman"/>
+          <w:u w:val="single"/>
+        </w:rPr>
+        <w:t>,</w:t>
+      </w:r>
+      <w:r>
+        <w:rPr>
+          <w:rFonts w:ascii="Times New Roman" w:hAnsi="Times New Roman" w:cs="Times New Roman"/>
+        </w:rPr>
+        <w:t xml:space="preserve"> </w:t>
+      </w:r>
+      <w:r>
+        <w:rPr>
+          <w:rFonts w:ascii="Times New Roman" w:hAnsi="Times New Roman" w:cs="Times New Roman"/>
+        </w:rPr>
+        <w:t>estado</w:t>
       </w:r>
       <w:bookmarkStart w:id="0" w:name="_GoBack"/>
       <w:bookmarkEnd w:id="0"/>
-      <w:r>
-        <w:rPr>
-          <w:rFonts w:ascii="Times New Roman" w:hAnsi="Times New Roman" w:cs="Times New Roman"/>
-        </w:rPr>
-        <w:t xml:space="preserve">)  </w:t>
-      </w:r>
-    </w:p>
-    <w:p>
-      <w:pPr>
-        <w:rPr>
-          <w:rFonts w:ascii="Times New Roman" w:hAnsi="Times New Roman" w:cs="Times New Roman"/>
-        </w:rPr>
-      </w:pPr>
-      <w:r>
-        <w:rPr>
-          <w:rFonts w:ascii="Times New Roman" w:hAnsi="Times New Roman" w:cs="Times New Roman"/>
-        </w:rPr>
-        <w:t>Trasporta (</w:t>
-      </w:r>
-      <w:r>
-        <w:rPr>
-          <w:rFonts w:ascii="Times New Roman" w:hAnsi="Times New Roman" w:cs="Times New Roman"/>
-          <w:u w:val="single"/>
-        </w:rPr>
-        <w:t>IdLote, IdTrasporte</w:t>
-      </w:r>
       <w:r>
         <w:rPr>
           <w:rFonts w:ascii="Times New Roman" w:hAnsi="Times New Roman" w:cs="Times New Roman"/>
@@ -1620,7 +1639,7 @@
 </file>
 
 <file path=customXml/itemProps1.xml><?xml version="1.0" encoding="utf-8"?>
-<ds:datastoreItem xmlns:ds="http://schemas.openxmlformats.org/officeDocument/2006/customXml" ds:itemID="{675BD408-8C43-44CE-92E3-E62FFB9F9804}">
+<ds:datastoreItem xmlns:ds="http://schemas.openxmlformats.org/officeDocument/2006/customXml" ds:itemID="{0A8A230C-B347-4910-8A9F-F14D1DF5E903}">
   <ds:schemaRefs>
     <ds:schemaRef ds:uri="http://schemas.openxmlformats.org/officeDocument/2006/bibliography"/>
   </ds:schemaRefs>
